--- a/需求文件/T18组ATM机模拟项目需求规约文档.docx
+++ b/需求文件/T18组ATM机模拟项目需求规约文档.docx
@@ -1,67 +1,684 @@
 
 <file path=word/document.xml><?xml version="1.0" encoding="utf-8"?>
-<w:document xmlns:wpc="http://schemas.microsoft.com/office/word/2010/wordprocessingCanvas" xmlns:mc="http://schemas.openxmlformats.org/markup-compatibility/2006" xmlns:o="urn:schemas-microsoft-com:office:office" xmlns:r="http://schemas.openxmlformats.org/officeDocument/2006/relationships" xmlns:m="http://schemas.openxmlformats.org/officeDocument/2006/math" xmlns:v="urn:schemas-microsoft-com:vml" xmlns:wp14="http://schemas.microsoft.com/office/word/2010/wordprocessingDrawing" xmlns:wp="http://schemas.openxmlformats.org/drawingml/2006/wordprocessingDrawing" xmlns:w10="urn:schemas-microsoft-com:office:word" xmlns:w="http://schemas.openxmlformats.org/wordprocessingml/2006/main" xmlns:w14="http://schemas.microsoft.com/office/word/2010/wordml" xmlns:wpg="http://schemas.microsoft.com/office/word/2010/wordprocessingGroup" xmlns:wpi="http://schemas.microsoft.com/office/word/2010/wordprocessingInk" xmlns:wne="http://schemas.microsoft.com/office/word/2006/wordml" xmlns:wps="http://schemas.microsoft.com/office/word/2010/wordprocessingShape" mc:Ignorable="w14 wp14">
+<w:document xmlns:wpc="http://schemas.microsoft.com/office/word/2010/wordprocessingCanvas" xmlns:cx="http://schemas.microsoft.com/office/drawing/2014/chartex" xmlns:cx1="http://schemas.microsoft.com/office/drawing/2015/9/8/chartex" xmlns:cx2="http://schemas.microsoft.com/office/drawing/2015/10/21/chartex" xmlns:cx3="http://schemas.microsoft.com/office/drawing/2016/5/9/chartex" xmlns:cx4="http://schemas.microsoft.com/office/drawing/2016/5/10/chartex" xmlns:cx5="http://schemas.microsoft.com/office/drawing/2016/5/11/chartex" xmlns:cx6="http://schemas.microsoft.com/office/drawing/2016/5/12/chartex" xmlns:cx7="http://schemas.microsoft.com/office/drawing/2016/5/13/chartex" xmlns:cx8="http://schemas.microsoft.com/office/drawing/2016/5/14/chartex" xmlns:mc="http://schemas.openxmlformats.org/markup-compatibility/2006" xmlns:aink="http://schemas.microsoft.com/office/drawing/2016/ink" xmlns:am3d="http://schemas.microsoft.com/office/drawing/2017/model3d" xmlns:o="urn:schemas-microsoft-com:office:office" xmlns:oel="http://schemas.microsoft.com/office/2019/extlst" xmlns:r="http://schemas.openxmlformats.org/officeDocument/2006/relationships" xmlns:m="http://schemas.openxmlformats.org/officeDocument/2006/math" xmlns:v="urn:schemas-microsoft-com:vml" xmlns:wp14="http://schemas.microsoft.com/office/word/2010/wordprocessingDrawing" xmlns:wp="http://schemas.openxmlformats.org/drawingml/2006/wordprocessingDrawing" xmlns:w10="urn:schemas-microsoft-com:office:word" xmlns:w="http://schemas.openxmlformats.org/wordprocessingml/2006/main" xmlns:w14="http://schemas.microsoft.com/office/word/2010/wordml" xmlns:w15="http://schemas.microsoft.com/office/word/2012/wordml" xmlns:w16cex="http://schemas.microsoft.com/office/word/2018/wordml/cex" xmlns:w16cid="http://schemas.microsoft.com/office/word/2016/wordml/cid" xmlns:w16="http://schemas.microsoft.com/office/word/2018/wordml" xmlns:w16sdtdh="http://schemas.microsoft.com/office/word/2020/wordml/sdtdatahash" xmlns:w16se="http://schemas.microsoft.com/office/word/2015/wordml/symex" xmlns:wpg="http://schemas.microsoft.com/office/word/2010/wordprocessingGroup" xmlns:wpi="http://schemas.microsoft.com/office/word/2010/wordprocessingInk" xmlns:wne="http://schemas.microsoft.com/office/word/2006/wordml" xmlns:wps="http://schemas.microsoft.com/office/word/2010/wordprocessingShape" mc:Ignorable="w14 w15 w16se w16cid w16 w16cex w16sdtdh wp14">
   <w:body>
     <w:p>
       <w:pPr>
+        <w:rPr>
+          <w:b/>
+          <w:sz w:val="32"/>
+          <w:szCs w:val="32"/>
+        </w:rPr>
+      </w:pPr>
+      <w:r>
+        <w:rPr>
+          <w:rFonts w:hint="eastAsia"/>
+        </w:rPr>
+        <w:tab/>
+      </w:r>
+      <w:r>
+        <w:rPr>
+          <w:rFonts w:hint="eastAsia"/>
+        </w:rPr>
+        <w:tab/>
+      </w:r>
+      <w:r>
+        <w:rPr>
+          <w:rFonts w:hint="eastAsia"/>
+        </w:rPr>
+        <w:tab/>
+      </w:r>
+      <w:r>
+        <w:rPr>
+          <w:rFonts w:hint="eastAsia"/>
+        </w:rPr>
+        <w:tab/>
+      </w:r>
+      <w:r>
+        <w:rPr>
+          <w:rFonts w:hint="eastAsia"/>
+        </w:rPr>
+        <w:tab/>
+      </w:r>
+      <w:r>
+        <w:rPr>
+          <w:rFonts w:hint="eastAsia"/>
+        </w:rPr>
+        <w:t xml:space="preserve">       </w:t>
+      </w:r>
+      <w:r>
         <w:rPr>
           <w:rFonts w:hint="eastAsia"/>
           <w:b/>
           <w:sz w:val="32"/>
           <w:szCs w:val="32"/>
         </w:rPr>
-      </w:pPr>
-      <w:r>
-        <w:rPr>
-          <w:rFonts w:hint="eastAsia"/>
-        </w:rPr>
-        <w:tab/>
-      </w:r>
-      <w:r>
-        <w:rPr>
-          <w:rFonts w:hint="eastAsia"/>
-        </w:rPr>
-        <w:tab/>
-      </w:r>
-      <w:r>
-        <w:rPr>
-          <w:rFonts w:hint="eastAsia"/>
-        </w:rPr>
-        <w:tab/>
-      </w:r>
-      <w:r>
-        <w:rPr>
-          <w:rFonts w:hint="eastAsia"/>
-        </w:rPr>
-        <w:tab/>
-      </w:r>
-      <w:r>
-        <w:rPr>
-          <w:rFonts w:hint="eastAsia"/>
-        </w:rPr>
-        <w:tab/>
-      </w:r>
-      <w:r>
-        <w:rPr>
-          <w:rFonts w:hint="eastAsia"/>
-        </w:rPr>
-        <w:t xml:space="preserve">       </w:t>
-      </w:r>
-      <w:r>
+        <w:t>需求规约文档</w:t>
+      </w:r>
+    </w:p>
+    <w:p>
+      <w:pPr>
+        <w:pStyle w:val="ad"/>
+      </w:pPr>
+      <w:r>
+        <w:t>修订版历史</w:t>
+      </w:r>
+    </w:p>
+    <w:tbl>
+      <w:tblPr>
+        <w:tblW w:w="0" w:type="auto"/>
+        <w:tblInd w:w="116" w:type="dxa"/>
+        <w:tblCellMar>
+          <w:left w:w="0" w:type="dxa"/>
+          <w:right w:w="0" w:type="dxa"/>
+        </w:tblCellMar>
+        <w:tblLook w:val="0000" w:firstRow="0" w:lastRow="0" w:firstColumn="0" w:lastColumn="0" w:noHBand="0" w:noVBand="0"/>
+      </w:tblPr>
+      <w:tblGrid>
+        <w:gridCol w:w="2172"/>
+        <w:gridCol w:w="914"/>
+        <w:gridCol w:w="3427"/>
+        <w:gridCol w:w="1777"/>
+      </w:tblGrid>
+      <w:tr>
+        <w:tc>
+          <w:tcPr>
+            <w:tcW w:w="2172" w:type="dxa"/>
+            <w:tcBorders>
+              <w:top w:val="single" w:sz="6" w:space="0" w:color="auto"/>
+              <w:left w:val="single" w:sz="6" w:space="0" w:color="auto"/>
+              <w:bottom w:val="single" w:sz="6" w:space="0" w:color="auto"/>
+              <w:right w:val="single" w:sz="6" w:space="0" w:color="auto"/>
+            </w:tcBorders>
+            <w:tcMar>
+              <w:top w:w="0" w:type="dxa"/>
+              <w:left w:w="108" w:type="dxa"/>
+              <w:bottom w:w="0" w:type="dxa"/>
+              <w:right w:w="108" w:type="dxa"/>
+            </w:tcMar>
+          </w:tcPr>
+          <w:p>
+            <w:pPr>
+              <w:pStyle w:val="tabletext"/>
+              <w:jc w:val="center"/>
+            </w:pPr>
+            <w:r>
+              <w:rPr>
+                <w:b/>
+                <w:bCs/>
+              </w:rPr>
+              <w:t>日期</w:t>
+            </w:r>
+          </w:p>
+        </w:tc>
+        <w:tc>
+          <w:tcPr>
+            <w:tcW w:w="914" w:type="dxa"/>
+            <w:tcBorders>
+              <w:top w:val="single" w:sz="6" w:space="0" w:color="auto"/>
+              <w:left w:val="nil"/>
+              <w:bottom w:val="single" w:sz="6" w:space="0" w:color="auto"/>
+              <w:right w:val="single" w:sz="6" w:space="0" w:color="auto"/>
+            </w:tcBorders>
+            <w:tcMar>
+              <w:top w:w="0" w:type="dxa"/>
+              <w:left w:w="108" w:type="dxa"/>
+              <w:bottom w:w="0" w:type="dxa"/>
+              <w:right w:w="108" w:type="dxa"/>
+            </w:tcMar>
+          </w:tcPr>
+          <w:p>
+            <w:pPr>
+              <w:pStyle w:val="tabletext"/>
+              <w:jc w:val="center"/>
+            </w:pPr>
+            <w:r>
+              <w:rPr>
+                <w:b/>
+                <w:bCs/>
+              </w:rPr>
+              <w:t>版本</w:t>
+            </w:r>
+          </w:p>
+        </w:tc>
+        <w:tc>
+          <w:tcPr>
+            <w:tcW w:w="3427" w:type="dxa"/>
+            <w:tcBorders>
+              <w:top w:val="single" w:sz="6" w:space="0" w:color="auto"/>
+              <w:left w:val="nil"/>
+              <w:bottom w:val="single" w:sz="6" w:space="0" w:color="auto"/>
+              <w:right w:val="single" w:sz="6" w:space="0" w:color="auto"/>
+            </w:tcBorders>
+            <w:tcMar>
+              <w:top w:w="0" w:type="dxa"/>
+              <w:left w:w="108" w:type="dxa"/>
+              <w:bottom w:w="0" w:type="dxa"/>
+              <w:right w:w="108" w:type="dxa"/>
+            </w:tcMar>
+          </w:tcPr>
+          <w:p>
+            <w:pPr>
+              <w:pStyle w:val="tabletext"/>
+              <w:jc w:val="center"/>
+            </w:pPr>
+            <w:r>
+              <w:rPr>
+                <w:b/>
+                <w:bCs/>
+              </w:rPr>
+              <w:t>说明</w:t>
+            </w:r>
+          </w:p>
+        </w:tc>
+        <w:tc>
+          <w:tcPr>
+            <w:tcW w:w="1777" w:type="dxa"/>
+            <w:tcBorders>
+              <w:top w:val="single" w:sz="6" w:space="0" w:color="auto"/>
+              <w:left w:val="nil"/>
+              <w:bottom w:val="single" w:sz="6" w:space="0" w:color="auto"/>
+              <w:right w:val="single" w:sz="6" w:space="0" w:color="auto"/>
+            </w:tcBorders>
+            <w:tcMar>
+              <w:top w:w="0" w:type="dxa"/>
+              <w:left w:w="108" w:type="dxa"/>
+              <w:bottom w:w="0" w:type="dxa"/>
+              <w:right w:w="108" w:type="dxa"/>
+            </w:tcMar>
+          </w:tcPr>
+          <w:p>
+            <w:pPr>
+              <w:pStyle w:val="tabletext"/>
+              <w:jc w:val="center"/>
+            </w:pPr>
+            <w:r>
+              <w:rPr>
+                <w:b/>
+                <w:bCs/>
+              </w:rPr>
+              <w:t>作者</w:t>
+            </w:r>
+          </w:p>
+        </w:tc>
+      </w:tr>
+      <w:tr>
+        <w:tc>
+          <w:tcPr>
+            <w:tcW w:w="2172" w:type="dxa"/>
+            <w:tcBorders>
+              <w:top w:val="nil"/>
+              <w:left w:val="single" w:sz="6" w:space="0" w:color="auto"/>
+              <w:bottom w:val="single" w:sz="6" w:space="0" w:color="auto"/>
+              <w:right w:val="single" w:sz="6" w:space="0" w:color="auto"/>
+            </w:tcBorders>
+            <w:tcMar>
+              <w:top w:w="0" w:type="dxa"/>
+              <w:left w:w="108" w:type="dxa"/>
+              <w:bottom w:w="0" w:type="dxa"/>
+              <w:right w:w="108" w:type="dxa"/>
+            </w:tcMar>
+          </w:tcPr>
+          <w:p>
+            <w:pPr>
+              <w:pStyle w:val="tabletext"/>
+            </w:pPr>
+            <w:r>
+              <w:t>&lt;05</w:t>
+            </w:r>
+            <w:r>
+              <w:t>日</w:t>
+            </w:r>
+            <w:r>
+              <w:t>/10</w:t>
+            </w:r>
+            <w:r>
+              <w:t>月</w:t>
+            </w:r>
+            <w:r>
+              <w:t>/2022</w:t>
+            </w:r>
+            <w:r>
+              <w:t>年</w:t>
+            </w:r>
+            <w:r>
+              <w:t>&gt;</w:t>
+            </w:r>
+          </w:p>
+        </w:tc>
+        <w:tc>
+          <w:tcPr>
+            <w:tcW w:w="914" w:type="dxa"/>
+            <w:tcBorders>
+              <w:top w:val="nil"/>
+              <w:left w:val="nil"/>
+              <w:bottom w:val="single" w:sz="6" w:space="0" w:color="auto"/>
+              <w:right w:val="single" w:sz="6" w:space="0" w:color="auto"/>
+            </w:tcBorders>
+            <w:tcMar>
+              <w:top w:w="0" w:type="dxa"/>
+              <w:left w:w="108" w:type="dxa"/>
+              <w:bottom w:w="0" w:type="dxa"/>
+              <w:right w:w="108" w:type="dxa"/>
+            </w:tcMar>
+          </w:tcPr>
+          <w:p>
+            <w:pPr>
+              <w:pStyle w:val="tabletext"/>
+            </w:pPr>
+            <w:r>
+              <w:t>&lt;1.0&gt;</w:t>
+            </w:r>
+          </w:p>
+        </w:tc>
+        <w:tc>
+          <w:tcPr>
+            <w:tcW w:w="3427" w:type="dxa"/>
+            <w:tcBorders>
+              <w:top w:val="nil"/>
+              <w:left w:val="nil"/>
+              <w:bottom w:val="single" w:sz="6" w:space="0" w:color="auto"/>
+              <w:right w:val="single" w:sz="6" w:space="0" w:color="auto"/>
+            </w:tcBorders>
+            <w:tcMar>
+              <w:top w:w="0" w:type="dxa"/>
+              <w:left w:w="108" w:type="dxa"/>
+              <w:bottom w:w="0" w:type="dxa"/>
+              <w:right w:w="108" w:type="dxa"/>
+            </w:tcMar>
+          </w:tcPr>
+          <w:p>
+            <w:pPr>
+              <w:pStyle w:val="tabletext"/>
+            </w:pPr>
+            <w:r>
+              <w:t>&lt;</w:t>
+            </w:r>
+            <w:r>
+              <w:rPr>
+                <w:rFonts w:hint="eastAsia"/>
+              </w:rPr>
+              <w:t xml:space="preserve"> </w:t>
+            </w:r>
+            <w:r>
+              <w:rPr>
+                <w:rFonts w:hint="eastAsia"/>
+              </w:rPr>
+              <w:t>T18</w:t>
+            </w:r>
+            <w:r>
+              <w:rPr>
+                <w:rFonts w:hint="eastAsia"/>
+              </w:rPr>
+              <w:t>组</w:t>
+            </w:r>
+            <w:r>
+              <w:rPr>
+                <w:rFonts w:hint="eastAsia"/>
+              </w:rPr>
+              <w:t>ATM</w:t>
+            </w:r>
+            <w:r>
+              <w:rPr>
+                <w:rFonts w:hint="eastAsia"/>
+              </w:rPr>
+              <w:t>机模拟项目</w:t>
+            </w:r>
+            <w:r>
+              <w:rPr>
+                <w:rFonts w:hint="eastAsia"/>
+              </w:rPr>
+              <w:t>需求规约文档</w:t>
+            </w:r>
+            <w:r>
+              <w:t>&gt;</w:t>
+            </w:r>
+          </w:p>
+        </w:tc>
+        <w:tc>
+          <w:tcPr>
+            <w:tcW w:w="1777" w:type="dxa"/>
+            <w:tcBorders>
+              <w:top w:val="nil"/>
+              <w:left w:val="nil"/>
+              <w:bottom w:val="single" w:sz="6" w:space="0" w:color="auto"/>
+              <w:right w:val="single" w:sz="6" w:space="0" w:color="auto"/>
+            </w:tcBorders>
+            <w:tcMar>
+              <w:top w:w="0" w:type="dxa"/>
+              <w:left w:w="108" w:type="dxa"/>
+              <w:bottom w:w="0" w:type="dxa"/>
+              <w:right w:w="108" w:type="dxa"/>
+            </w:tcMar>
+          </w:tcPr>
+          <w:p>
+            <w:pPr>
+              <w:pStyle w:val="tabletext"/>
+            </w:pPr>
+            <w:r>
+              <w:t>&lt;</w:t>
+            </w:r>
+            <w:r>
+              <w:rPr>
+                <w:rFonts w:ascii="宋体" w:hAnsi="宋体" w:hint="eastAsia"/>
+              </w:rPr>
+              <w:t>宣傲</w:t>
+            </w:r>
+            <w:r>
+              <w:t>&gt;</w:t>
+            </w:r>
+          </w:p>
+        </w:tc>
+      </w:tr>
+      <w:tr>
+        <w:tc>
+          <w:tcPr>
+            <w:tcW w:w="2172" w:type="dxa"/>
+            <w:tcBorders>
+              <w:top w:val="nil"/>
+              <w:left w:val="single" w:sz="6" w:space="0" w:color="auto"/>
+              <w:bottom w:val="single" w:sz="6" w:space="0" w:color="auto"/>
+              <w:right w:val="single" w:sz="6" w:space="0" w:color="auto"/>
+            </w:tcBorders>
+            <w:tcMar>
+              <w:top w:w="0" w:type="dxa"/>
+              <w:left w:w="108" w:type="dxa"/>
+              <w:bottom w:w="0" w:type="dxa"/>
+              <w:right w:w="108" w:type="dxa"/>
+            </w:tcMar>
+          </w:tcPr>
+          <w:p>
+            <w:pPr>
+              <w:pStyle w:val="tabletext"/>
+            </w:pPr>
+          </w:p>
+        </w:tc>
+        <w:tc>
+          <w:tcPr>
+            <w:tcW w:w="914" w:type="dxa"/>
+            <w:tcBorders>
+              <w:top w:val="nil"/>
+              <w:left w:val="nil"/>
+              <w:bottom w:val="single" w:sz="6" w:space="0" w:color="auto"/>
+              <w:right w:val="single" w:sz="6" w:space="0" w:color="auto"/>
+            </w:tcBorders>
+            <w:tcMar>
+              <w:top w:w="0" w:type="dxa"/>
+              <w:left w:w="108" w:type="dxa"/>
+              <w:bottom w:w="0" w:type="dxa"/>
+              <w:right w:w="108" w:type="dxa"/>
+            </w:tcMar>
+          </w:tcPr>
+          <w:p>
+            <w:pPr>
+              <w:pStyle w:val="tabletext"/>
+            </w:pPr>
+          </w:p>
+        </w:tc>
+        <w:tc>
+          <w:tcPr>
+            <w:tcW w:w="3427" w:type="dxa"/>
+            <w:tcBorders>
+              <w:top w:val="nil"/>
+              <w:left w:val="nil"/>
+              <w:bottom w:val="single" w:sz="6" w:space="0" w:color="auto"/>
+              <w:right w:val="single" w:sz="6" w:space="0" w:color="auto"/>
+            </w:tcBorders>
+            <w:tcMar>
+              <w:top w:w="0" w:type="dxa"/>
+              <w:left w:w="108" w:type="dxa"/>
+              <w:bottom w:w="0" w:type="dxa"/>
+              <w:right w:w="108" w:type="dxa"/>
+            </w:tcMar>
+          </w:tcPr>
+          <w:p>
+            <w:pPr>
+              <w:pStyle w:val="tabletext"/>
+            </w:pPr>
+          </w:p>
+        </w:tc>
+        <w:tc>
+          <w:tcPr>
+            <w:tcW w:w="1777" w:type="dxa"/>
+            <w:tcBorders>
+              <w:top w:val="nil"/>
+              <w:left w:val="nil"/>
+              <w:bottom w:val="single" w:sz="6" w:space="0" w:color="auto"/>
+              <w:right w:val="single" w:sz="6" w:space="0" w:color="auto"/>
+            </w:tcBorders>
+            <w:tcMar>
+              <w:top w:w="0" w:type="dxa"/>
+              <w:left w:w="108" w:type="dxa"/>
+              <w:bottom w:w="0" w:type="dxa"/>
+              <w:right w:w="108" w:type="dxa"/>
+            </w:tcMar>
+          </w:tcPr>
+          <w:p>
+            <w:pPr>
+              <w:pStyle w:val="tabletext"/>
+            </w:pPr>
+          </w:p>
+        </w:tc>
+      </w:tr>
+      <w:tr>
+        <w:tc>
+          <w:tcPr>
+            <w:tcW w:w="2172" w:type="dxa"/>
+            <w:tcBorders>
+              <w:top w:val="nil"/>
+              <w:left w:val="single" w:sz="6" w:space="0" w:color="auto"/>
+              <w:bottom w:val="single" w:sz="6" w:space="0" w:color="auto"/>
+              <w:right w:val="single" w:sz="6" w:space="0" w:color="auto"/>
+            </w:tcBorders>
+            <w:tcMar>
+              <w:top w:w="0" w:type="dxa"/>
+              <w:left w:w="108" w:type="dxa"/>
+              <w:bottom w:w="0" w:type="dxa"/>
+              <w:right w:w="108" w:type="dxa"/>
+            </w:tcMar>
+          </w:tcPr>
+          <w:p>
+            <w:pPr>
+              <w:pStyle w:val="tabletext"/>
+            </w:pPr>
+            <w:r>
+              <w:t> </w:t>
+            </w:r>
+          </w:p>
+        </w:tc>
+        <w:tc>
+          <w:tcPr>
+            <w:tcW w:w="914" w:type="dxa"/>
+            <w:tcBorders>
+              <w:top w:val="nil"/>
+              <w:left w:val="nil"/>
+              <w:bottom w:val="single" w:sz="6" w:space="0" w:color="auto"/>
+              <w:right w:val="single" w:sz="6" w:space="0" w:color="auto"/>
+            </w:tcBorders>
+            <w:tcMar>
+              <w:top w:w="0" w:type="dxa"/>
+              <w:left w:w="108" w:type="dxa"/>
+              <w:bottom w:w="0" w:type="dxa"/>
+              <w:right w:w="108" w:type="dxa"/>
+            </w:tcMar>
+          </w:tcPr>
+          <w:p>
+            <w:pPr>
+              <w:pStyle w:val="tabletext"/>
+            </w:pPr>
+            <w:r>
+              <w:t> </w:t>
+            </w:r>
+          </w:p>
+        </w:tc>
+        <w:tc>
+          <w:tcPr>
+            <w:tcW w:w="3427" w:type="dxa"/>
+            <w:tcBorders>
+              <w:top w:val="nil"/>
+              <w:left w:val="nil"/>
+              <w:bottom w:val="single" w:sz="6" w:space="0" w:color="auto"/>
+              <w:right w:val="single" w:sz="6" w:space="0" w:color="auto"/>
+            </w:tcBorders>
+            <w:tcMar>
+              <w:top w:w="0" w:type="dxa"/>
+              <w:left w:w="108" w:type="dxa"/>
+              <w:bottom w:w="0" w:type="dxa"/>
+              <w:right w:w="108" w:type="dxa"/>
+            </w:tcMar>
+          </w:tcPr>
+          <w:p>
+            <w:pPr>
+              <w:pStyle w:val="tabletext"/>
+            </w:pPr>
+            <w:r>
+              <w:t> </w:t>
+            </w:r>
+          </w:p>
+        </w:tc>
+        <w:tc>
+          <w:tcPr>
+            <w:tcW w:w="1777" w:type="dxa"/>
+            <w:tcBorders>
+              <w:top w:val="nil"/>
+              <w:left w:val="nil"/>
+              <w:bottom w:val="single" w:sz="6" w:space="0" w:color="auto"/>
+              <w:right w:val="single" w:sz="6" w:space="0" w:color="auto"/>
+            </w:tcBorders>
+            <w:tcMar>
+              <w:top w:w="0" w:type="dxa"/>
+              <w:left w:w="108" w:type="dxa"/>
+              <w:bottom w:w="0" w:type="dxa"/>
+              <w:right w:w="108" w:type="dxa"/>
+            </w:tcMar>
+          </w:tcPr>
+          <w:p>
+            <w:pPr>
+              <w:pStyle w:val="tabletext"/>
+            </w:pPr>
+            <w:r>
+              <w:t> </w:t>
+            </w:r>
+          </w:p>
+        </w:tc>
+      </w:tr>
+      <w:tr>
+        <w:tc>
+          <w:tcPr>
+            <w:tcW w:w="2172" w:type="dxa"/>
+            <w:tcBorders>
+              <w:top w:val="nil"/>
+              <w:left w:val="single" w:sz="6" w:space="0" w:color="auto"/>
+              <w:bottom w:val="single" w:sz="6" w:space="0" w:color="auto"/>
+              <w:right w:val="single" w:sz="6" w:space="0" w:color="auto"/>
+            </w:tcBorders>
+            <w:tcMar>
+              <w:top w:w="0" w:type="dxa"/>
+              <w:left w:w="108" w:type="dxa"/>
+              <w:bottom w:w="0" w:type="dxa"/>
+              <w:right w:w="108" w:type="dxa"/>
+            </w:tcMar>
+          </w:tcPr>
+          <w:p>
+            <w:pPr>
+              <w:pStyle w:val="tabletext"/>
+            </w:pPr>
+            <w:r>
+              <w:t> </w:t>
+            </w:r>
+          </w:p>
+        </w:tc>
+        <w:tc>
+          <w:tcPr>
+            <w:tcW w:w="914" w:type="dxa"/>
+            <w:tcBorders>
+              <w:top w:val="nil"/>
+              <w:left w:val="nil"/>
+              <w:bottom w:val="single" w:sz="6" w:space="0" w:color="auto"/>
+              <w:right w:val="single" w:sz="6" w:space="0" w:color="auto"/>
+            </w:tcBorders>
+            <w:tcMar>
+              <w:top w:w="0" w:type="dxa"/>
+              <w:left w:w="108" w:type="dxa"/>
+              <w:bottom w:w="0" w:type="dxa"/>
+              <w:right w:w="108" w:type="dxa"/>
+            </w:tcMar>
+          </w:tcPr>
+          <w:p>
+            <w:pPr>
+              <w:pStyle w:val="tabletext"/>
+            </w:pPr>
+            <w:r>
+              <w:t> </w:t>
+            </w:r>
+          </w:p>
+        </w:tc>
+        <w:tc>
+          <w:tcPr>
+            <w:tcW w:w="3427" w:type="dxa"/>
+            <w:tcBorders>
+              <w:top w:val="nil"/>
+              <w:left w:val="nil"/>
+              <w:bottom w:val="single" w:sz="6" w:space="0" w:color="auto"/>
+              <w:right w:val="single" w:sz="6" w:space="0" w:color="auto"/>
+            </w:tcBorders>
+            <w:tcMar>
+              <w:top w:w="0" w:type="dxa"/>
+              <w:left w:w="108" w:type="dxa"/>
+              <w:bottom w:w="0" w:type="dxa"/>
+              <w:right w:w="108" w:type="dxa"/>
+            </w:tcMar>
+          </w:tcPr>
+          <w:p>
+            <w:pPr>
+              <w:pStyle w:val="tabletext"/>
+            </w:pPr>
+            <w:r>
+              <w:t> </w:t>
+            </w:r>
+          </w:p>
+        </w:tc>
+        <w:tc>
+          <w:tcPr>
+            <w:tcW w:w="1777" w:type="dxa"/>
+            <w:tcBorders>
+              <w:top w:val="nil"/>
+              <w:left w:val="nil"/>
+              <w:bottom w:val="single" w:sz="6" w:space="0" w:color="auto"/>
+              <w:right w:val="single" w:sz="6" w:space="0" w:color="auto"/>
+            </w:tcBorders>
+            <w:tcMar>
+              <w:top w:w="0" w:type="dxa"/>
+              <w:left w:w="108" w:type="dxa"/>
+              <w:bottom w:w="0" w:type="dxa"/>
+              <w:right w:w="108" w:type="dxa"/>
+            </w:tcMar>
+          </w:tcPr>
+          <w:p>
+            <w:pPr>
+              <w:pStyle w:val="tabletext"/>
+            </w:pPr>
+            <w:r>
+              <w:t> </w:t>
+            </w:r>
+          </w:p>
+        </w:tc>
+      </w:tr>
+    </w:tbl>
+    <w:p>
+      <w:pPr>
         <w:rPr>
           <w:rFonts w:hint="eastAsia"/>
           <w:b/>
           <w:sz w:val="32"/>
           <w:szCs w:val="32"/>
         </w:rPr>
-        <w:t>需求规约文档</w:t>
-      </w:r>
+      </w:pPr>
     </w:p>
     <w:p>
       <w:pPr>
         <w:pStyle w:val="1"/>
         <w:rPr>
-          <w:rFonts w:hint="eastAsia"/>
           <w:sz w:val="30"/>
           <w:szCs w:val="30"/>
         </w:rPr>
@@ -121,7 +738,6 @@
         <w:pStyle w:val="infoblue"/>
         <w:ind w:left="0" w:firstLineChars="200" w:firstLine="480"/>
         <w:rPr>
-          <w:rFonts w:hint="eastAsia"/>
           <w:i w:val="0"/>
           <w:color w:val="auto"/>
           <w:sz w:val="24"/>
@@ -193,7 +809,7 @@
         <w:pStyle w:val="infoblue"/>
         <w:ind w:left="0"/>
         <w:rPr>
-          <w:rFonts w:ascii="宋体" w:hAnsi="宋体" w:hint="eastAsia"/>
+          <w:rFonts w:ascii="宋体" w:hAnsi="宋体"/>
           <w:i w:val="0"/>
           <w:color w:val="auto"/>
           <w:sz w:val="24"/>
@@ -236,7 +852,6 @@
         <w:pStyle w:val="infoblue"/>
         <w:ind w:left="0"/>
         <w:rPr>
-          <w:rFonts w:hint="eastAsia"/>
           <w:i w:val="0"/>
           <w:color w:val="auto"/>
           <w:sz w:val="24"/>
@@ -297,6 +912,9 @@
       <w:pPr>
         <w:pStyle w:val="a3"/>
         <w:spacing w:before="0" w:beforeAutospacing="0" w:after="0" w:afterAutospacing="0"/>
+        <w:rPr>
+          <w:rFonts w:hint="default"/>
+        </w:rPr>
       </w:pPr>
       <w:r>
         <w:t>银行:</w:t>
@@ -309,6 +927,9 @@
       <w:pPr>
         <w:pStyle w:val="a3"/>
         <w:spacing w:before="0" w:beforeAutospacing="0" w:after="0" w:afterAutospacing="0"/>
+        <w:rPr>
+          <w:rFonts w:hint="default"/>
+        </w:rPr>
       </w:pPr>
       <w:r>
         <w:t>银行计算机:</w:t>
@@ -321,6 +942,9 @@
       <w:pPr>
         <w:pStyle w:val="a3"/>
         <w:spacing w:before="0" w:beforeAutospacing="0" w:after="0" w:afterAutospacing="0"/>
+        <w:rPr>
+          <w:rFonts w:hint="default"/>
+        </w:rPr>
       </w:pPr>
       <w:r>
         <w:t>现金卡:</w:t>
@@ -333,6 +957,9 @@
       <w:pPr>
         <w:pStyle w:val="a3"/>
         <w:spacing w:before="0" w:beforeAutospacing="0" w:after="0" w:afterAutospacing="0"/>
+        <w:rPr>
+          <w:rFonts w:hint="default"/>
+        </w:rPr>
       </w:pPr>
       <w:r>
         <w:t>客户:</w:t>
@@ -346,7 +973,6 @@
         <w:pStyle w:val="infoblue"/>
         <w:ind w:left="0"/>
         <w:rPr>
-          <w:rFonts w:hint="eastAsia"/>
           <w:i w:val="0"/>
           <w:color w:val="auto"/>
           <w:sz w:val="24"/>
@@ -361,6 +987,7 @@
           <w:sz w:val="24"/>
           <w:szCs w:val="24"/>
         </w:rPr>
+        <w:lastRenderedPageBreak/>
         <w:t>事务</w:t>
       </w:r>
       <w:r>
@@ -459,7 +1086,6 @@
       <w:pPr>
         <w:pStyle w:val="infoblue"/>
         <w:rPr>
-          <w:rFonts w:hint="eastAsia"/>
           <w:i w:val="0"/>
           <w:color w:val="auto"/>
           <w:sz w:val="24"/>
@@ -481,7 +1107,6 @@
           <w:sz w:val="30"/>
           <w:szCs w:val="30"/>
         </w:rPr>
-        <w:lastRenderedPageBreak/>
         <w:t>2.</w:t>
       </w:r>
       <w:r>
@@ -498,7 +1123,6 @@
         <w:pStyle w:val="infoblue"/>
         <w:ind w:left="0" w:firstLineChars="200" w:firstLine="480"/>
         <w:rPr>
-          <w:rFonts w:hint="eastAsia"/>
           <w:i w:val="0"/>
           <w:color w:val="auto"/>
           <w:sz w:val="24"/>
@@ -513,9 +1137,8 @@
           <w:sz w:val="24"/>
           <w:szCs w:val="24"/>
         </w:rPr>
-        <w:t>当用户用现金</w:t>
-      </w:r>
-      <w:proofErr w:type="gramStart"/>
+        <w:t>当用户用现金兑换卡插入</w:t>
+      </w:r>
       <w:r>
         <w:rPr>
           <w:rFonts w:ascii="Verdana" w:hAnsi="Verdana" w:cs="Tahoma"/>
@@ -524,9 +1147,8 @@
           <w:sz w:val="24"/>
           <w:szCs w:val="24"/>
         </w:rPr>
-        <w:t>兑换卡</w:t>
-      </w:r>
-      <w:proofErr w:type="gramEnd"/>
+        <w:t>ATM</w:t>
+      </w:r>
       <w:r>
         <w:rPr>
           <w:rFonts w:ascii="Verdana" w:hAnsi="Verdana" w:cs="Tahoma"/>
@@ -535,7 +1157,7 @@
           <w:sz w:val="24"/>
           <w:szCs w:val="24"/>
         </w:rPr>
-        <w:t>插入</w:t>
+        <w:t>机之后，</w:t>
       </w:r>
       <w:r>
         <w:rPr>
@@ -555,7 +1177,7 @@
           <w:sz w:val="24"/>
           <w:szCs w:val="24"/>
         </w:rPr>
-        <w:t>机之后，</w:t>
+        <w:t>就与用户交互，以获取有关这次事务的信息，并与中央计算机交换关于事务的信息，首先，</w:t>
       </w:r>
       <w:r>
         <w:rPr>
@@ -575,7 +1197,7 @@
           <w:sz w:val="24"/>
           <w:szCs w:val="24"/>
         </w:rPr>
-        <w:t>就与用户交互，以获取有关这次事务的信息，并与中央计算机交换关于事务的信息，首先，</w:t>
+        <w:t>要求用户输入密码，接下来</w:t>
       </w:r>
       <w:r>
         <w:rPr>
@@ -595,7 +1217,7 @@
           <w:sz w:val="24"/>
           <w:szCs w:val="24"/>
         </w:rPr>
-        <w:t>要求用户输入密码，接下来</w:t>
+        <w:t>把从这张卡读到的信息以及用户输入的密码传给中央计算机，请求中央计算机核对这些信息并处理这次事务，中央计算机根据卡上的分行代码确定这次事务与分行的对应关系，并且委托相应的分行计算机验证用户密码，如果用户输入的密码正确，</w:t>
       </w:r>
       <w:r>
         <w:rPr>
@@ -615,9 +1237,8 @@
           <w:sz w:val="24"/>
           <w:szCs w:val="24"/>
         </w:rPr>
-        <w:t>把从这张卡读到的信息以及用户输入的密码传给中央计算机，请求中央计算机核对这些信息并处理这次事务，中央计算机根据卡上的分行代码确定这次事务与分行的对应关系，并且委托相应的分行计算机验证用户密码，如果用户输入的密码正确，</w:t>
-      </w:r>
-      <w:proofErr w:type="spellStart"/>
+        <w:t>就要求用户选择事务类型</w:t>
+      </w:r>
       <w:r>
         <w:rPr>
           <w:rFonts w:ascii="Verdana" w:hAnsi="Verdana" w:cs="Tahoma"/>
@@ -626,9 +1247,48 @@
           <w:sz w:val="24"/>
           <w:szCs w:val="24"/>
         </w:rPr>
+        <w:t>(</w:t>
+      </w:r>
+      <w:r>
+        <w:rPr>
+          <w:rFonts w:ascii="Verdana" w:hAnsi="Verdana" w:cs="Tahoma"/>
+          <w:i w:val="0"/>
+          <w:color w:val="auto"/>
+          <w:sz w:val="24"/>
+          <w:szCs w:val="24"/>
+        </w:rPr>
+        <w:t>取款和查询等</w:t>
+      </w:r>
+      <w:r>
+        <w:rPr>
+          <w:rFonts w:ascii="Verdana" w:hAnsi="Verdana" w:cs="Tahoma"/>
+          <w:i w:val="0"/>
+          <w:color w:val="auto"/>
+          <w:sz w:val="24"/>
+          <w:szCs w:val="24"/>
+        </w:rPr>
+        <w:t>)</w:t>
+      </w:r>
+      <w:r>
+        <w:rPr>
+          <w:rFonts w:ascii="Verdana" w:hAnsi="Verdana" w:cs="Tahoma"/>
+          <w:i w:val="0"/>
+          <w:color w:val="auto"/>
+          <w:sz w:val="24"/>
+          <w:szCs w:val="24"/>
+        </w:rPr>
+        <w:t>。当用户选择取款时，</w:t>
+      </w:r>
+      <w:r>
+        <w:rPr>
+          <w:rFonts w:ascii="Verdana" w:hAnsi="Verdana" w:cs="Tahoma"/>
+          <w:i w:val="0"/>
+          <w:color w:val="auto"/>
+          <w:sz w:val="24"/>
+          <w:szCs w:val="24"/>
+        </w:rPr>
         <w:t>ATM</w:t>
       </w:r>
-      <w:proofErr w:type="spellEnd"/>
       <w:r>
         <w:rPr>
           <w:rFonts w:ascii="Verdana" w:hAnsi="Verdana" w:cs="Tahoma"/>
@@ -637,7 +1297,7 @@
           <w:sz w:val="24"/>
           <w:szCs w:val="24"/>
         </w:rPr>
-        <w:t>就要求用户选择事务类型</w:t>
+        <w:t>请求用户输入取款额，最后，</w:t>
       </w:r>
       <w:r>
         <w:rPr>
@@ -647,7 +1307,7 @@
           <w:sz w:val="24"/>
           <w:szCs w:val="24"/>
         </w:rPr>
-        <w:t>(</w:t>
+        <w:t>ATM</w:t>
       </w:r>
       <w:r>
         <w:rPr>
@@ -657,96 +1317,13 @@
           <w:sz w:val="24"/>
           <w:szCs w:val="24"/>
         </w:rPr>
-        <w:t>取款和查询等</w:t>
-      </w:r>
-      <w:r>
-        <w:rPr>
-          <w:rFonts w:ascii="Verdana" w:hAnsi="Verdana" w:cs="Tahoma"/>
-          <w:i w:val="0"/>
-          <w:color w:val="auto"/>
-          <w:sz w:val="24"/>
-          <w:szCs w:val="24"/>
-        </w:rPr>
-        <w:t>)</w:t>
-      </w:r>
-      <w:r>
-        <w:rPr>
-          <w:rFonts w:ascii="Verdana" w:hAnsi="Verdana" w:cs="Tahoma"/>
-          <w:i w:val="0"/>
-          <w:color w:val="auto"/>
-          <w:sz w:val="24"/>
-          <w:szCs w:val="24"/>
-        </w:rPr>
-        <w:t>。当用户选择取款时，</w:t>
-      </w:r>
-      <w:r>
-        <w:rPr>
-          <w:rFonts w:ascii="Verdana" w:hAnsi="Verdana" w:cs="Tahoma"/>
-          <w:i w:val="0"/>
-          <w:color w:val="auto"/>
-          <w:sz w:val="24"/>
-          <w:szCs w:val="24"/>
-        </w:rPr>
-        <w:t>ATM</w:t>
-      </w:r>
-      <w:r>
-        <w:rPr>
-          <w:rFonts w:ascii="Verdana" w:hAnsi="Verdana" w:cs="Tahoma"/>
-          <w:i w:val="0"/>
-          <w:color w:val="auto"/>
-          <w:sz w:val="24"/>
-          <w:szCs w:val="24"/>
-        </w:rPr>
-        <w:t>请求用户输入取款额，最后，</w:t>
-      </w:r>
-      <w:r>
-        <w:rPr>
-          <w:rFonts w:ascii="Verdana" w:hAnsi="Verdana" w:cs="Tahoma"/>
-          <w:i w:val="0"/>
-          <w:color w:val="auto"/>
-          <w:sz w:val="24"/>
-          <w:szCs w:val="24"/>
-        </w:rPr>
-        <w:t>ATM</w:t>
-      </w:r>
-      <w:r>
-        <w:rPr>
-          <w:rFonts w:ascii="Verdana" w:hAnsi="Verdana" w:cs="Tahoma"/>
-          <w:i w:val="0"/>
-          <w:color w:val="auto"/>
-          <w:sz w:val="24"/>
-          <w:szCs w:val="24"/>
-        </w:rPr>
-        <w:t>从现金出口吐出现金，并且打印</w:t>
-      </w:r>
-      <w:proofErr w:type="gramStart"/>
-      <w:r>
-        <w:rPr>
-          <w:rFonts w:ascii="Verdana" w:hAnsi="Verdana" w:cs="Tahoma"/>
-          <w:i w:val="0"/>
-          <w:color w:val="auto"/>
-          <w:sz w:val="24"/>
-          <w:szCs w:val="24"/>
-        </w:rPr>
-        <w:t>出帐</w:t>
-      </w:r>
-      <w:proofErr w:type="gramEnd"/>
-      <w:r>
-        <w:rPr>
-          <w:rFonts w:ascii="Verdana" w:hAnsi="Verdana" w:cs="Tahoma"/>
-          <w:i w:val="0"/>
-          <w:color w:val="auto"/>
-          <w:sz w:val="24"/>
-          <w:szCs w:val="24"/>
-        </w:rPr>
-        <w:t>单交给用户。</w:t>
+        <w:t>从现金出口吐出现金，并且打印出帐单交给用户。</w:t>
       </w:r>
     </w:p>
     <w:p>
       <w:pPr>
         <w:pStyle w:val="1"/>
         <w:rPr>
-          <w:rFonts w:hint="eastAsia"/>
           <w:sz w:val="30"/>
           <w:szCs w:val="30"/>
         </w:rPr>
@@ -981,44 +1558,26 @@
         <w:spacing w:before="240" w:line="330" w:lineRule="atLeast"/>
         <w:jc w:val="left"/>
         <w:rPr>
+          <w:rFonts w:ascii="Verdana" w:hAnsi="Verdana"/>
+          <w:sz w:val="24"/>
+          <w:szCs w:val="24"/>
+        </w:rPr>
+      </w:pPr>
+      <w:r>
+        <w:rPr>
           <w:rFonts w:ascii="Verdana" w:hAnsi="Verdana" w:hint="eastAsia"/>
           <w:sz w:val="24"/>
           <w:szCs w:val="24"/>
         </w:rPr>
-      </w:pPr>
+        <w:t>1</w:t>
+      </w:r>
       <w:r>
         <w:rPr>
           <w:rFonts w:ascii="Verdana" w:hAnsi="Verdana" w:hint="eastAsia"/>
           <w:sz w:val="24"/>
           <w:szCs w:val="24"/>
         </w:rPr>
-        <w:t>1</w:t>
-      </w:r>
-      <w:r>
-        <w:rPr>
-          <w:rFonts w:ascii="Verdana" w:hAnsi="Verdana" w:hint="eastAsia"/>
-          <w:sz w:val="24"/>
-          <w:szCs w:val="24"/>
-        </w:rPr>
-        <w:t>进入取款后选择账户类型（活期账户，定期账户，信用卡</w:t>
-      </w:r>
-      <w:proofErr w:type="gramStart"/>
-      <w:r>
-        <w:rPr>
-          <w:rFonts w:ascii="Verdana" w:hAnsi="Verdana" w:hint="eastAsia"/>
-          <w:sz w:val="24"/>
-          <w:szCs w:val="24"/>
-        </w:rPr>
-        <w:t>帐户</w:t>
-      </w:r>
-      <w:proofErr w:type="gramEnd"/>
-      <w:r>
-        <w:rPr>
-          <w:rFonts w:ascii="Verdana" w:hAnsi="Verdana" w:hint="eastAsia"/>
-          <w:sz w:val="24"/>
-          <w:szCs w:val="24"/>
-        </w:rPr>
-        <w:t>），选好账户类型后，提示该</w:t>
+        <w:t>进入取款后选择账户类型（活期账户，定期账户，信用卡帐户），选好账户类型后，提示该</w:t>
       </w:r>
       <w:r>
         <w:rPr>
@@ -1080,43 +1639,7 @@
           <w:sz w:val="24"/>
           <w:szCs w:val="24"/>
         </w:rPr>
-        <w:t>该用户的一个</w:t>
-      </w:r>
-      <w:proofErr w:type="gramStart"/>
-      <w:r>
-        <w:rPr>
-          <w:rFonts w:ascii="Verdana" w:hAnsi="Verdana" w:hint="eastAsia"/>
-          <w:sz w:val="24"/>
-          <w:szCs w:val="24"/>
-        </w:rPr>
-        <w:t>帐户</w:t>
-      </w:r>
-      <w:proofErr w:type="gramEnd"/>
-      <w:r>
-        <w:rPr>
-          <w:rFonts w:ascii="Verdana" w:hAnsi="Verdana" w:hint="eastAsia"/>
-          <w:sz w:val="24"/>
-          <w:szCs w:val="24"/>
-        </w:rPr>
-        <w:t>（用户可能有多个</w:t>
-      </w:r>
-      <w:proofErr w:type="gramStart"/>
-      <w:r>
-        <w:rPr>
-          <w:rFonts w:ascii="Verdana" w:hAnsi="Verdana" w:hint="eastAsia"/>
-          <w:sz w:val="24"/>
-          <w:szCs w:val="24"/>
-        </w:rPr>
-        <w:t>帐户</w:t>
-      </w:r>
-      <w:proofErr w:type="gramEnd"/>
-      <w:r>
-        <w:rPr>
-          <w:rFonts w:ascii="Verdana" w:hAnsi="Verdana" w:hint="eastAsia"/>
-          <w:sz w:val="24"/>
-          <w:szCs w:val="24"/>
-        </w:rPr>
-        <w:t>）一天取款累计的最大金额为</w:t>
+        <w:t>该用户的一个帐户（用户可能有多个帐户）一天取款累计的最大金额为</w:t>
       </w:r>
       <w:r>
         <w:rPr>
@@ -1272,25 +1795,7 @@
           <w:sz w:val="24"/>
           <w:szCs w:val="24"/>
         </w:rPr>
-        <w:t>若是取款金额大于余额，</w:t>
-      </w:r>
-      <w:proofErr w:type="gramStart"/>
-      <w:r>
-        <w:rPr>
-          <w:rFonts w:ascii="Verdana" w:hAnsi="Verdana" w:hint="eastAsia"/>
-          <w:sz w:val="24"/>
-          <w:szCs w:val="24"/>
-        </w:rPr>
-        <w:t>提示余额</w:t>
-      </w:r>
-      <w:proofErr w:type="gramEnd"/>
-      <w:r>
-        <w:rPr>
-          <w:rFonts w:ascii="Verdana" w:hAnsi="Verdana" w:hint="eastAsia"/>
-          <w:sz w:val="24"/>
-          <w:szCs w:val="24"/>
-        </w:rPr>
-        <w:t>不足</w:t>
+        <w:t>若是取款金额大于余额，提示余额不足</w:t>
       </w:r>
     </w:p>
     <w:p>
@@ -1301,17 +1806,18 @@
         <w:spacing w:before="240" w:line="330" w:lineRule="atLeast"/>
         <w:jc w:val="left"/>
         <w:rPr>
+          <w:rFonts w:ascii="Verdana" w:hAnsi="Verdana"/>
+          <w:sz w:val="24"/>
+          <w:szCs w:val="24"/>
+        </w:rPr>
+      </w:pPr>
+      <w:r>
+        <w:rPr>
           <w:rFonts w:ascii="Verdana" w:hAnsi="Verdana" w:hint="eastAsia"/>
           <w:sz w:val="24"/>
           <w:szCs w:val="24"/>
         </w:rPr>
-      </w:pPr>
-      <w:r>
-        <w:rPr>
-          <w:rFonts w:ascii="Verdana" w:hAnsi="Verdana" w:hint="eastAsia"/>
-          <w:sz w:val="24"/>
-          <w:szCs w:val="24"/>
-        </w:rPr>
+        <w:lastRenderedPageBreak/>
         <w:t>5</w:t>
       </w:r>
       <w:r>
@@ -1382,25 +1888,7 @@
           <w:sz w:val="24"/>
           <w:szCs w:val="24"/>
         </w:rPr>
-        <w:t>若是一天所取累计金额大于</w:t>
-      </w:r>
-      <w:proofErr w:type="gramStart"/>
-      <w:r>
-        <w:rPr>
-          <w:rFonts w:ascii="Verdana" w:hAnsi="Verdana" w:hint="eastAsia"/>
-          <w:sz w:val="24"/>
-          <w:szCs w:val="24"/>
-        </w:rPr>
-        <w:t>该帐</w:t>
-      </w:r>
-      <w:proofErr w:type="gramEnd"/>
-      <w:r>
-        <w:rPr>
-          <w:rFonts w:ascii="Verdana" w:hAnsi="Verdana" w:hint="eastAsia"/>
-          <w:sz w:val="24"/>
-          <w:szCs w:val="24"/>
-        </w:rPr>
-        <w:t>户一天取款累计金额（</w:t>
+        <w:t>若是一天所取累计金额大于该帐户一天取款累计金额（</w:t>
       </w:r>
       <w:r>
         <w:rPr>
@@ -1462,59 +1950,23 @@
           <w:sz w:val="24"/>
           <w:szCs w:val="24"/>
         </w:rPr>
-        <w:t>信用卡</w:t>
-      </w:r>
-      <w:proofErr w:type="gramStart"/>
+        <w:t>信用卡帐户可透支取款，透支额为</w:t>
+      </w:r>
+      <w:r>
+        <w:rPr>
+          <w:rFonts w:ascii="serif" w:hAnsi="serif"/>
+          <w:sz w:val="24"/>
+          <w:szCs w:val="24"/>
+        </w:rPr>
+        <w:t>2000</w:t>
+      </w:r>
       <w:r>
         <w:rPr>
           <w:rFonts w:ascii="Verdana" w:hAnsi="Verdana" w:hint="eastAsia"/>
           <w:sz w:val="24"/>
           <w:szCs w:val="24"/>
         </w:rPr>
-        <w:t>帐户</w:t>
-      </w:r>
-      <w:proofErr w:type="gramEnd"/>
-      <w:r>
-        <w:rPr>
-          <w:rFonts w:ascii="Verdana" w:hAnsi="Verdana" w:hint="eastAsia"/>
-          <w:sz w:val="24"/>
-          <w:szCs w:val="24"/>
-        </w:rPr>
-        <w:t>可透支取款，透支额为</w:t>
-      </w:r>
-      <w:r>
-        <w:rPr>
-          <w:rFonts w:ascii="serif" w:hAnsi="serif"/>
-          <w:sz w:val="24"/>
-          <w:szCs w:val="24"/>
-        </w:rPr>
-        <w:t>2000</w:t>
-      </w:r>
-      <w:r>
-        <w:rPr>
-          <w:rFonts w:ascii="Verdana" w:hAnsi="Verdana" w:hint="eastAsia"/>
-          <w:sz w:val="24"/>
-          <w:szCs w:val="24"/>
-        </w:rPr>
-        <w:t>元，其他</w:t>
-      </w:r>
-      <w:proofErr w:type="gramStart"/>
-      <w:r>
-        <w:rPr>
-          <w:rFonts w:ascii="Verdana" w:hAnsi="Verdana" w:hint="eastAsia"/>
-          <w:sz w:val="24"/>
-          <w:szCs w:val="24"/>
-        </w:rPr>
-        <w:t>帐户</w:t>
-      </w:r>
-      <w:proofErr w:type="gramEnd"/>
-      <w:r>
-        <w:rPr>
-          <w:rFonts w:ascii="Verdana" w:hAnsi="Verdana" w:hint="eastAsia"/>
-          <w:sz w:val="24"/>
-          <w:szCs w:val="24"/>
-        </w:rPr>
-        <w:t>不允许透支取款</w:t>
+        <w:t>元，其他帐户不允许透支取款</w:t>
       </w:r>
     </w:p>
     <w:p>
@@ -1574,25 +2026,7 @@
           <w:sz w:val="24"/>
           <w:szCs w:val="24"/>
         </w:rPr>
-        <w:t>信用卡</w:t>
-      </w:r>
-      <w:proofErr w:type="gramStart"/>
-      <w:r>
-        <w:rPr>
-          <w:rFonts w:ascii="Verdana" w:hAnsi="Verdana" w:hint="eastAsia"/>
-          <w:sz w:val="24"/>
-          <w:szCs w:val="24"/>
-        </w:rPr>
-        <w:t>帐户</w:t>
-      </w:r>
-      <w:proofErr w:type="gramEnd"/>
-      <w:r>
-        <w:rPr>
-          <w:rFonts w:ascii="Verdana" w:hAnsi="Verdana" w:hint="eastAsia"/>
-          <w:sz w:val="24"/>
-          <w:szCs w:val="24"/>
-        </w:rPr>
-        <w:t>取款，业务规则无（不用实现）</w:t>
+        <w:t>信用卡帐户取款，业务规则无（不用实现）</w:t>
       </w:r>
     </w:p>
     <w:p>
@@ -1603,18 +2037,17 @@
         <w:spacing w:before="240" w:line="330" w:lineRule="atLeast"/>
         <w:jc w:val="left"/>
         <w:rPr>
+          <w:rFonts w:ascii="Verdana" w:hAnsi="Verdana"/>
+          <w:sz w:val="24"/>
+          <w:szCs w:val="24"/>
+        </w:rPr>
+      </w:pPr>
+      <w:r>
+        <w:rPr>
           <w:rFonts w:ascii="Verdana" w:hAnsi="Verdana" w:hint="eastAsia"/>
           <w:sz w:val="24"/>
           <w:szCs w:val="24"/>
         </w:rPr>
-      </w:pPr>
-      <w:r>
-        <w:rPr>
-          <w:rFonts w:ascii="Verdana" w:hAnsi="Verdana" w:hint="eastAsia"/>
-          <w:sz w:val="24"/>
-          <w:szCs w:val="24"/>
-        </w:rPr>
-        <w:lastRenderedPageBreak/>
         <w:t>10</w:t>
       </w:r>
       <w:r>
@@ -1634,7 +2067,7 @@
         <w:spacing w:before="240" w:line="330" w:lineRule="atLeast"/>
         <w:jc w:val="left"/>
         <w:rPr>
-          <w:rFonts w:ascii="Verdana" w:hAnsi="Verdana" w:hint="eastAsia"/>
+          <w:rFonts w:ascii="Verdana" w:hAnsi="Verdana"/>
           <w:sz w:val="24"/>
           <w:szCs w:val="24"/>
         </w:rPr>
@@ -1677,7 +2110,6 @@
         </w:rPr>
         <w:t>100</w:t>
       </w:r>
-      <w:proofErr w:type="gramStart"/>
       <w:r>
         <w:rPr>
           <w:rStyle w:val="a4"/>
@@ -1686,18 +2118,7 @@
           <w:sz w:val="24"/>
           <w:szCs w:val="24"/>
         </w:rPr>
-        <w:t>一</w:t>
-      </w:r>
-      <w:proofErr w:type="gramEnd"/>
-      <w:r>
-        <w:rPr>
-          <w:rStyle w:val="a4"/>
-          <w:rFonts w:ascii="Verdana" w:hAnsi="Verdana" w:hint="eastAsia"/>
-          <w:b w:val="0"/>
-          <w:sz w:val="24"/>
-          <w:szCs w:val="24"/>
-        </w:rPr>
-        <w:t>张的。存款后，</w:t>
+        <w:t>一张的。存款后，</w:t>
       </w:r>
       <w:r>
         <w:rPr>
@@ -1744,7 +2165,7 @@
         <w:spacing w:before="240" w:line="330" w:lineRule="atLeast"/>
         <w:jc w:val="left"/>
         <w:rPr>
-          <w:rFonts w:ascii="Verdana" w:hAnsi="Verdana" w:hint="eastAsia"/>
+          <w:rFonts w:ascii="Verdana" w:hAnsi="Verdana"/>
           <w:sz w:val="24"/>
           <w:szCs w:val="24"/>
         </w:rPr>
@@ -1778,44 +2199,26 @@
         <w:spacing w:before="240" w:line="330" w:lineRule="atLeast"/>
         <w:jc w:val="left"/>
         <w:rPr>
+          <w:rFonts w:ascii="Verdana" w:hAnsi="Verdana"/>
+          <w:sz w:val="24"/>
+          <w:szCs w:val="24"/>
+        </w:rPr>
+      </w:pPr>
+      <w:r>
+        <w:rPr>
           <w:rFonts w:ascii="Verdana" w:hAnsi="Verdana" w:hint="eastAsia"/>
           <w:sz w:val="24"/>
           <w:szCs w:val="24"/>
         </w:rPr>
-      </w:pPr>
+        <w:t>1</w:t>
+      </w:r>
       <w:r>
         <w:rPr>
           <w:rFonts w:ascii="Verdana" w:hAnsi="Verdana" w:hint="eastAsia"/>
           <w:sz w:val="24"/>
           <w:szCs w:val="24"/>
         </w:rPr>
-        <w:t>1</w:t>
-      </w:r>
-      <w:r>
-        <w:rPr>
-          <w:rFonts w:ascii="Verdana" w:hAnsi="Verdana" w:hint="eastAsia"/>
-          <w:sz w:val="24"/>
-          <w:szCs w:val="24"/>
-        </w:rPr>
-        <w:t>选择</w:t>
-      </w:r>
-      <w:proofErr w:type="gramStart"/>
-      <w:r>
-        <w:rPr>
-          <w:rFonts w:ascii="Verdana" w:hAnsi="Verdana" w:hint="eastAsia"/>
-          <w:sz w:val="24"/>
-          <w:szCs w:val="24"/>
-        </w:rPr>
-        <w:t>帐户</w:t>
-      </w:r>
-      <w:proofErr w:type="gramEnd"/>
-      <w:r>
-        <w:rPr>
-          <w:rFonts w:ascii="Verdana" w:hAnsi="Verdana" w:hint="eastAsia"/>
-          <w:sz w:val="24"/>
-          <w:szCs w:val="24"/>
-        </w:rPr>
-        <w:t>后，进入查询余额后，显示界面信息包括如下：</w:t>
+        <w:t>选择帐户后，进入查询余额后，显示界面信息包括如下：</w:t>
       </w:r>
     </w:p>
     <w:p>
@@ -1826,7 +2229,7 @@
         <w:spacing w:before="240" w:line="330" w:lineRule="atLeast"/>
         <w:jc w:val="left"/>
         <w:rPr>
-          <w:rFonts w:ascii="Verdana" w:hAnsi="Verdana" w:hint="eastAsia"/>
+          <w:rFonts w:ascii="Verdana" w:hAnsi="Verdana"/>
           <w:sz w:val="24"/>
           <w:szCs w:val="24"/>
         </w:rPr>
@@ -1856,7 +2259,7 @@
         <w:spacing w:before="240" w:line="330" w:lineRule="atLeast"/>
         <w:jc w:val="left"/>
         <w:rPr>
-          <w:rFonts w:ascii="Verdana" w:hAnsi="Verdana" w:hint="eastAsia"/>
+          <w:rFonts w:ascii="Verdana" w:hAnsi="Verdana"/>
           <w:sz w:val="24"/>
           <w:szCs w:val="24"/>
         </w:rPr>
@@ -1890,134 +2293,26 @@
         <w:spacing w:before="240" w:line="330" w:lineRule="atLeast"/>
         <w:jc w:val="left"/>
         <w:rPr>
+          <w:rFonts w:ascii="Verdana" w:hAnsi="Verdana"/>
+          <w:sz w:val="24"/>
+          <w:szCs w:val="24"/>
+        </w:rPr>
+      </w:pPr>
+      <w:r>
+        <w:rPr>
           <w:rFonts w:ascii="Verdana" w:hAnsi="Verdana" w:hint="eastAsia"/>
           <w:sz w:val="24"/>
           <w:szCs w:val="24"/>
         </w:rPr>
-      </w:pPr>
+        <w:t>1</w:t>
+      </w:r>
       <w:r>
         <w:rPr>
           <w:rFonts w:ascii="Verdana" w:hAnsi="Verdana" w:hint="eastAsia"/>
           <w:sz w:val="24"/>
           <w:szCs w:val="24"/>
         </w:rPr>
-        <w:t>1</w:t>
-      </w:r>
-      <w:r>
-        <w:rPr>
-          <w:rFonts w:ascii="Verdana" w:hAnsi="Verdana" w:hint="eastAsia"/>
-          <w:sz w:val="24"/>
-          <w:szCs w:val="24"/>
-        </w:rPr>
-        <w:t>进入转账后，（用下拉框，给出该客户所有</w:t>
-      </w:r>
-      <w:proofErr w:type="gramStart"/>
-      <w:r>
-        <w:rPr>
-          <w:rFonts w:ascii="Verdana" w:hAnsi="Verdana" w:hint="eastAsia"/>
-          <w:sz w:val="24"/>
-          <w:szCs w:val="24"/>
-        </w:rPr>
-        <w:t>帐户</w:t>
-      </w:r>
-      <w:proofErr w:type="gramEnd"/>
-      <w:r>
-        <w:rPr>
-          <w:rFonts w:ascii="Verdana" w:hAnsi="Verdana" w:hint="eastAsia"/>
-          <w:sz w:val="24"/>
-          <w:szCs w:val="24"/>
-        </w:rPr>
-        <w:t>）用户选择</w:t>
-      </w:r>
-      <w:proofErr w:type="gramStart"/>
-      <w:r>
-        <w:rPr>
-          <w:rFonts w:ascii="Verdana" w:hAnsi="Verdana" w:hint="eastAsia"/>
-          <w:sz w:val="24"/>
-          <w:szCs w:val="24"/>
-        </w:rPr>
-        <w:t>转帐帐户</w:t>
-      </w:r>
-      <w:proofErr w:type="gramEnd"/>
-      <w:r>
-        <w:rPr>
-          <w:rFonts w:ascii="Verdana" w:hAnsi="Verdana" w:hint="eastAsia"/>
-          <w:sz w:val="24"/>
-          <w:szCs w:val="24"/>
-        </w:rPr>
-        <w:t>源（该客户的一个</w:t>
-      </w:r>
-      <w:proofErr w:type="gramStart"/>
-      <w:r>
-        <w:rPr>
-          <w:rFonts w:ascii="Verdana" w:hAnsi="Verdana" w:hint="eastAsia"/>
-          <w:sz w:val="24"/>
-          <w:szCs w:val="24"/>
-        </w:rPr>
-        <w:t>帐户</w:t>
-      </w:r>
-      <w:proofErr w:type="gramEnd"/>
-      <w:r>
-        <w:rPr>
-          <w:rFonts w:ascii="Verdana" w:hAnsi="Verdana" w:hint="eastAsia"/>
-          <w:sz w:val="24"/>
-          <w:szCs w:val="24"/>
-        </w:rPr>
-        <w:t>），及</w:t>
-      </w:r>
-      <w:proofErr w:type="gramStart"/>
-      <w:r>
-        <w:rPr>
-          <w:rFonts w:ascii="Verdana" w:hAnsi="Verdana" w:hint="eastAsia"/>
-          <w:sz w:val="24"/>
-          <w:szCs w:val="24"/>
-        </w:rPr>
-        <w:t>转帐</w:t>
-      </w:r>
-      <w:proofErr w:type="gramEnd"/>
-      <w:r>
-        <w:rPr>
-          <w:rFonts w:ascii="Verdana" w:hAnsi="Verdana" w:hint="eastAsia"/>
-          <w:sz w:val="24"/>
-          <w:szCs w:val="24"/>
-        </w:rPr>
-        <w:t>目标账户（该客户的另一个</w:t>
-      </w:r>
-      <w:proofErr w:type="gramStart"/>
-      <w:r>
-        <w:rPr>
-          <w:rFonts w:ascii="Verdana" w:hAnsi="Verdana" w:hint="eastAsia"/>
-          <w:sz w:val="24"/>
-          <w:szCs w:val="24"/>
-        </w:rPr>
-        <w:t>帐户</w:t>
-      </w:r>
-      <w:proofErr w:type="gramEnd"/>
-      <w:r>
-        <w:rPr>
-          <w:rFonts w:ascii="Verdana" w:hAnsi="Verdana" w:hint="eastAsia"/>
-          <w:sz w:val="24"/>
-          <w:szCs w:val="24"/>
-        </w:rPr>
-        <w:t>），以及</w:t>
-      </w:r>
-      <w:proofErr w:type="gramStart"/>
-      <w:r>
-        <w:rPr>
-          <w:rFonts w:ascii="Verdana" w:hAnsi="Verdana" w:hint="eastAsia"/>
-          <w:sz w:val="24"/>
-          <w:szCs w:val="24"/>
-        </w:rPr>
-        <w:t>转帐</w:t>
-      </w:r>
-      <w:proofErr w:type="gramEnd"/>
-      <w:r>
-        <w:rPr>
-          <w:rFonts w:ascii="Verdana" w:hAnsi="Verdana" w:hint="eastAsia"/>
-          <w:sz w:val="24"/>
-          <w:szCs w:val="24"/>
-        </w:rPr>
-        <w:t>数额</w:t>
+        <w:t>进入转账后，（用下拉框，给出该客户所有帐户）用户选择转帐帐户源（该客户的一个帐户），及转帐目标账户（该客户的另一个帐户），以及转帐数额</w:t>
       </w:r>
     </w:p>
     <w:p>
@@ -2028,80 +2323,26 @@
         <w:spacing w:before="240" w:line="330" w:lineRule="atLeast"/>
         <w:jc w:val="left"/>
         <w:rPr>
+          <w:rFonts w:ascii="Verdana" w:hAnsi="Verdana"/>
+          <w:sz w:val="24"/>
+          <w:szCs w:val="24"/>
+        </w:rPr>
+      </w:pPr>
+      <w:r>
+        <w:rPr>
           <w:rFonts w:ascii="Verdana" w:hAnsi="Verdana" w:hint="eastAsia"/>
           <w:sz w:val="24"/>
           <w:szCs w:val="24"/>
         </w:rPr>
-      </w:pPr>
+        <w:t>2</w:t>
+      </w:r>
       <w:r>
         <w:rPr>
           <w:rFonts w:ascii="Verdana" w:hAnsi="Verdana" w:hint="eastAsia"/>
           <w:sz w:val="24"/>
           <w:szCs w:val="24"/>
         </w:rPr>
-        <w:t>2</w:t>
-      </w:r>
-      <w:r>
-        <w:rPr>
-          <w:rFonts w:ascii="Verdana" w:hAnsi="Verdana" w:hint="eastAsia"/>
-          <w:sz w:val="24"/>
-          <w:szCs w:val="24"/>
-        </w:rPr>
-        <w:t>如</w:t>
-      </w:r>
-      <w:proofErr w:type="gramStart"/>
-      <w:r>
-        <w:rPr>
-          <w:rFonts w:ascii="Verdana" w:hAnsi="Verdana" w:hint="eastAsia"/>
-          <w:sz w:val="24"/>
-          <w:szCs w:val="24"/>
-        </w:rPr>
-        <w:t>转帐</w:t>
-      </w:r>
-      <w:proofErr w:type="gramEnd"/>
-      <w:r>
-        <w:rPr>
-          <w:rFonts w:ascii="Verdana" w:hAnsi="Verdana" w:hint="eastAsia"/>
-          <w:sz w:val="24"/>
-          <w:szCs w:val="24"/>
-        </w:rPr>
-        <w:t>数额大于</w:t>
-      </w:r>
-      <w:proofErr w:type="gramStart"/>
-      <w:r>
-        <w:rPr>
-          <w:rFonts w:ascii="Verdana" w:hAnsi="Verdana" w:hint="eastAsia"/>
-          <w:sz w:val="24"/>
-          <w:szCs w:val="24"/>
-        </w:rPr>
-        <w:t>该帐</w:t>
-      </w:r>
-      <w:proofErr w:type="gramEnd"/>
-      <w:r>
-        <w:rPr>
-          <w:rFonts w:ascii="Verdana" w:hAnsi="Verdana" w:hint="eastAsia"/>
-          <w:sz w:val="24"/>
-          <w:szCs w:val="24"/>
-        </w:rPr>
-        <w:t>户余额，给出提示信息，要求用户重新输入</w:t>
-      </w:r>
-      <w:proofErr w:type="gramStart"/>
-      <w:r>
-        <w:rPr>
-          <w:rFonts w:ascii="Verdana" w:hAnsi="Verdana" w:hint="eastAsia"/>
-          <w:sz w:val="24"/>
-          <w:szCs w:val="24"/>
-        </w:rPr>
-        <w:t>转帐</w:t>
-      </w:r>
-      <w:proofErr w:type="gramEnd"/>
-      <w:r>
-        <w:rPr>
-          <w:rFonts w:ascii="Verdana" w:hAnsi="Verdana" w:hint="eastAsia"/>
-          <w:sz w:val="24"/>
-          <w:szCs w:val="24"/>
-        </w:rPr>
-        <w:t>数额</w:t>
+        <w:t>如转帐数额大于该帐户余额，给出提示信息，要求用户重新输入转帐数额</w:t>
       </w:r>
     </w:p>
     <w:p>
@@ -2112,7 +2353,7 @@
         <w:spacing w:before="240" w:line="330" w:lineRule="atLeast"/>
         <w:jc w:val="left"/>
         <w:rPr>
-          <w:rFonts w:ascii="Verdana" w:hAnsi="Verdana" w:hint="eastAsia"/>
+          <w:rFonts w:ascii="Verdana" w:hAnsi="Verdana"/>
           <w:sz w:val="24"/>
           <w:szCs w:val="24"/>
         </w:rPr>
@@ -2204,106 +2445,42 @@
         <w:spacing w:before="240" w:line="330" w:lineRule="atLeast"/>
         <w:jc w:val="left"/>
         <w:rPr>
+          <w:rFonts w:ascii="Verdana" w:hAnsi="Verdana"/>
+          <w:sz w:val="24"/>
+          <w:szCs w:val="24"/>
+        </w:rPr>
+      </w:pPr>
+      <w:r>
+        <w:rPr>
           <w:rFonts w:ascii="Verdana" w:hAnsi="Verdana" w:hint="eastAsia"/>
           <w:sz w:val="24"/>
           <w:szCs w:val="24"/>
         </w:rPr>
-      </w:pPr>
+        <w:t>5</w:t>
+      </w:r>
       <w:r>
         <w:rPr>
           <w:rFonts w:ascii="Verdana" w:hAnsi="Verdana" w:hint="eastAsia"/>
           <w:sz w:val="24"/>
           <w:szCs w:val="24"/>
         </w:rPr>
-        <w:t>5</w:t>
-      </w:r>
-      <w:proofErr w:type="gramStart"/>
+        <w:t>转帐交易包括两个交易事务，即从一帐户中取款和另一帐户中取款，这两个交易事务（</w:t>
+      </w:r>
+      <w:r>
+        <w:rPr>
+          <w:rFonts w:ascii="serif" w:hAnsi="serif"/>
+          <w:sz w:val="24"/>
+          <w:szCs w:val="24"/>
+        </w:rPr>
+        <w:t>Transaction</w:t>
+      </w:r>
       <w:r>
         <w:rPr>
           <w:rFonts w:ascii="Verdana" w:hAnsi="Verdana" w:hint="eastAsia"/>
           <w:sz w:val="24"/>
           <w:szCs w:val="24"/>
         </w:rPr>
-        <w:t>转帐</w:t>
-      </w:r>
-      <w:proofErr w:type="gramEnd"/>
-      <w:r>
-        <w:rPr>
-          <w:rFonts w:ascii="Verdana" w:hAnsi="Verdana" w:hint="eastAsia"/>
-          <w:sz w:val="24"/>
-          <w:szCs w:val="24"/>
-        </w:rPr>
-        <w:t>交易包括两个交易事务，即从</w:t>
-      </w:r>
-      <w:proofErr w:type="gramStart"/>
-      <w:r>
-        <w:rPr>
-          <w:rFonts w:ascii="Verdana" w:hAnsi="Verdana" w:hint="eastAsia"/>
-          <w:sz w:val="24"/>
-          <w:szCs w:val="24"/>
-        </w:rPr>
-        <w:t>一帐户</w:t>
-      </w:r>
-      <w:proofErr w:type="gramEnd"/>
-      <w:r>
-        <w:rPr>
-          <w:rFonts w:ascii="Verdana" w:hAnsi="Verdana" w:hint="eastAsia"/>
-          <w:sz w:val="24"/>
-          <w:szCs w:val="24"/>
-        </w:rPr>
-        <w:t>中取款和另一</w:t>
-      </w:r>
-      <w:proofErr w:type="gramStart"/>
-      <w:r>
-        <w:rPr>
-          <w:rFonts w:ascii="Verdana" w:hAnsi="Verdana" w:hint="eastAsia"/>
-          <w:sz w:val="24"/>
-          <w:szCs w:val="24"/>
-        </w:rPr>
-        <w:t>帐户</w:t>
-      </w:r>
-      <w:proofErr w:type="gramEnd"/>
-      <w:r>
-        <w:rPr>
-          <w:rFonts w:ascii="Verdana" w:hAnsi="Verdana" w:hint="eastAsia"/>
-          <w:sz w:val="24"/>
-          <w:szCs w:val="24"/>
-        </w:rPr>
-        <w:t>中取款，这两个交易事务（</w:t>
-      </w:r>
-      <w:r>
-        <w:rPr>
-          <w:rFonts w:ascii="serif" w:hAnsi="serif"/>
-          <w:sz w:val="24"/>
-          <w:szCs w:val="24"/>
-        </w:rPr>
-        <w:t>Transaction</w:t>
-      </w:r>
-      <w:r>
-        <w:rPr>
-          <w:rFonts w:ascii="Verdana" w:hAnsi="Verdana" w:hint="eastAsia"/>
-          <w:sz w:val="24"/>
-          <w:szCs w:val="24"/>
-        </w:rPr>
-        <w:t>）信息</w:t>
-      </w:r>
-      <w:proofErr w:type="gramStart"/>
-      <w:r>
-        <w:rPr>
-          <w:rFonts w:ascii="Verdana" w:hAnsi="Verdana" w:hint="eastAsia"/>
-          <w:sz w:val="24"/>
-          <w:szCs w:val="24"/>
-        </w:rPr>
-        <w:t>须记录</w:t>
-      </w:r>
-      <w:proofErr w:type="gramEnd"/>
-      <w:r>
-        <w:rPr>
-          <w:rFonts w:ascii="Verdana" w:hAnsi="Verdana" w:hint="eastAsia"/>
-          <w:sz w:val="24"/>
-          <w:szCs w:val="24"/>
-        </w:rPr>
-        <w:t>到数据库。</w:t>
+        <w:t>）信息须记录到数据库。</w:t>
       </w:r>
     </w:p>
     <w:p>
@@ -2314,7 +2491,7 @@
         <w:spacing w:before="240" w:line="330" w:lineRule="atLeast"/>
         <w:jc w:val="left"/>
         <w:rPr>
-          <w:rFonts w:ascii="Verdana" w:hAnsi="Verdana" w:hint="eastAsia"/>
+          <w:rFonts w:ascii="Verdana" w:hAnsi="Verdana"/>
           <w:sz w:val="24"/>
           <w:szCs w:val="24"/>
         </w:rPr>
@@ -2348,7 +2525,7 @@
         <w:spacing w:before="240" w:line="330" w:lineRule="atLeast"/>
         <w:jc w:val="left"/>
         <w:rPr>
-          <w:rFonts w:ascii="Verdana" w:hAnsi="Verdana" w:hint="eastAsia"/>
+          <w:rFonts w:ascii="Verdana" w:hAnsi="Verdana"/>
           <w:sz w:val="24"/>
           <w:szCs w:val="24"/>
         </w:rPr>
@@ -2378,7 +2555,7 @@
         <w:spacing w:before="240" w:line="330" w:lineRule="atLeast"/>
         <w:jc w:val="left"/>
         <w:rPr>
-          <w:rFonts w:ascii="Verdana" w:hAnsi="Verdana" w:hint="eastAsia"/>
+          <w:rFonts w:ascii="Verdana" w:hAnsi="Verdana"/>
           <w:sz w:val="24"/>
           <w:szCs w:val="24"/>
         </w:rPr>
@@ -2408,7 +2585,7 @@
         <w:spacing w:before="240" w:line="330" w:lineRule="atLeast"/>
         <w:jc w:val="left"/>
         <w:rPr>
-          <w:rFonts w:ascii="Verdana" w:hAnsi="Verdana" w:hint="eastAsia"/>
+          <w:rFonts w:ascii="Verdana" w:hAnsi="Verdana"/>
           <w:sz w:val="24"/>
           <w:szCs w:val="24"/>
         </w:rPr>
@@ -2442,62 +2619,27 @@
         <w:spacing w:before="240" w:line="330" w:lineRule="atLeast"/>
         <w:jc w:val="left"/>
         <w:rPr>
+          <w:rFonts w:ascii="Verdana" w:hAnsi="Verdana"/>
+          <w:sz w:val="24"/>
+          <w:szCs w:val="24"/>
+        </w:rPr>
+      </w:pPr>
+      <w:r>
+        <w:rPr>
           <w:rFonts w:ascii="Verdana" w:hAnsi="Verdana" w:hint="eastAsia"/>
           <w:sz w:val="24"/>
           <w:szCs w:val="24"/>
         </w:rPr>
-      </w:pPr>
+        <w:lastRenderedPageBreak/>
+        <w:t>1</w:t>
+      </w:r>
       <w:r>
         <w:rPr>
           <w:rFonts w:ascii="Verdana" w:hAnsi="Verdana" w:hint="eastAsia"/>
           <w:sz w:val="24"/>
           <w:szCs w:val="24"/>
         </w:rPr>
-        <w:t>1</w:t>
-      </w:r>
-      <w:r>
-        <w:rPr>
-          <w:rFonts w:ascii="Verdana" w:hAnsi="Verdana" w:hint="eastAsia"/>
-          <w:sz w:val="24"/>
-          <w:szCs w:val="24"/>
-        </w:rPr>
-        <w:t>进入查询历史交易选项，交易指取款、</w:t>
-      </w:r>
-      <w:proofErr w:type="gramStart"/>
-      <w:r>
-        <w:rPr>
-          <w:rFonts w:ascii="Verdana" w:hAnsi="Verdana" w:hint="eastAsia"/>
-          <w:sz w:val="24"/>
-          <w:szCs w:val="24"/>
-        </w:rPr>
-        <w:t>转帐</w:t>
-      </w:r>
-      <w:proofErr w:type="gramEnd"/>
-      <w:r>
-        <w:rPr>
-          <w:rFonts w:ascii="Verdana" w:hAnsi="Verdana" w:hint="eastAsia"/>
-          <w:sz w:val="24"/>
-          <w:szCs w:val="24"/>
-        </w:rPr>
-        <w:t>、汇</w:t>
-      </w:r>
-      <w:proofErr w:type="gramStart"/>
-      <w:r>
-        <w:rPr>
-          <w:rFonts w:ascii="Verdana" w:hAnsi="Verdana" w:hint="eastAsia"/>
-          <w:sz w:val="24"/>
-          <w:szCs w:val="24"/>
-        </w:rPr>
-        <w:t>入帐户款等</w:t>
-      </w:r>
-      <w:proofErr w:type="gramEnd"/>
-      <w:r>
-        <w:rPr>
-          <w:rFonts w:ascii="Verdana" w:hAnsi="Verdana" w:hint="eastAsia"/>
-          <w:sz w:val="24"/>
-          <w:szCs w:val="24"/>
-        </w:rPr>
-        <w:t>，应提供不同查询条件（例如最近的交易、近一个月交易，过去一年交易等），查询结果应包括交易类型、发生时间、数额）</w:t>
+        <w:t>进入查询历史交易选项，交易指取款、转帐、汇入帐户款等，应提供不同查询条件（例如最近的交易、近一个月交易，过去一年交易等），查询结果应包括交易类型、发生时间、数额）</w:t>
       </w:r>
     </w:p>
     <w:p>
@@ -2508,7 +2650,7 @@
         <w:spacing w:before="240" w:line="330" w:lineRule="atLeast"/>
         <w:jc w:val="left"/>
         <w:rPr>
-          <w:rFonts w:ascii="Verdana" w:hAnsi="Verdana" w:hint="eastAsia"/>
+          <w:rFonts w:ascii="Verdana" w:hAnsi="Verdana"/>
           <w:sz w:val="24"/>
           <w:szCs w:val="24"/>
         </w:rPr>
@@ -2552,7 +2694,6 @@
         <w:pStyle w:val="infoblue"/>
         <w:ind w:left="0"/>
         <w:rPr>
-          <w:rFonts w:hint="eastAsia"/>
           <w:i w:val="0"/>
           <w:color w:val="auto"/>
           <w:sz w:val="24"/>
@@ -2584,7 +2725,6 @@
         <w:pStyle w:val="infoblue"/>
         <w:ind w:left="0"/>
         <w:rPr>
-          <w:rFonts w:hint="eastAsia"/>
           <w:i w:val="0"/>
           <w:color w:val="auto"/>
           <w:sz w:val="24"/>
@@ -2684,7 +2824,6 @@
       <w:pPr>
         <w:pStyle w:val="infoblue"/>
         <w:rPr>
-          <w:rFonts w:hint="eastAsia"/>
           <w:i w:val="0"/>
           <w:color w:val="auto"/>
           <w:sz w:val="24"/>
@@ -2706,7 +2845,6 @@
           <w:b w:val="0"/>
           <w:sz w:val="24"/>
         </w:rPr>
-        <w:lastRenderedPageBreak/>
         <w:t>3.3</w:t>
       </w:r>
       <w:r>
@@ -2730,7 +2868,6 @@
         <w:pStyle w:val="infoblue"/>
         <w:ind w:left="0"/>
         <w:rPr>
-          <w:rFonts w:hint="eastAsia"/>
           <w:i w:val="0"/>
           <w:color w:val="auto"/>
           <w:sz w:val="24"/>
@@ -2912,7 +3049,6 @@
         <w:pStyle w:val="infoblue"/>
         <w:ind w:left="0"/>
         <w:rPr>
-          <w:rFonts w:hint="eastAsia"/>
           <w:i w:val="0"/>
           <w:color w:val="auto"/>
           <w:sz w:val="24"/>
@@ -2987,7 +3123,6 @@
         <w:pStyle w:val="infoblue"/>
         <w:ind w:left="0"/>
         <w:rPr>
-          <w:rFonts w:hint="eastAsia"/>
           <w:i w:val="0"/>
           <w:color w:val="auto"/>
           <w:sz w:val="24"/>
@@ -3112,7 +3247,7 @@
         <w:pStyle w:val="infoblue"/>
         <w:ind w:left="0"/>
         <w:rPr>
-          <w:rFonts w:ascii="Verdana" w:hAnsi="Verdana" w:hint="eastAsia"/>
+          <w:rFonts w:ascii="Verdana" w:hAnsi="Verdana"/>
           <w:i w:val="0"/>
           <w:color w:val="auto"/>
           <w:sz w:val="24"/>
@@ -3175,7 +3310,6 @@
         <w:pStyle w:val="infoblue"/>
         <w:ind w:left="0"/>
         <w:rPr>
-          <w:rFonts w:hint="eastAsia"/>
           <w:i w:val="0"/>
           <w:color w:val="auto"/>
           <w:sz w:val="24"/>
@@ -3298,7 +3432,7 @@
         <w:pStyle w:val="infoblue"/>
         <w:ind w:left="0"/>
         <w:rPr>
-          <w:rFonts w:ascii="Verdana" w:hAnsi="Verdana" w:hint="eastAsia"/>
+          <w:rFonts w:ascii="Verdana" w:hAnsi="Verdana"/>
           <w:i w:val="0"/>
           <w:color w:val="auto"/>
           <w:sz w:val="24"/>
@@ -3393,7 +3527,6 @@
         </w:rPr>
         <w:t>，</w:t>
       </w:r>
-      <w:proofErr w:type="spellStart"/>
       <w:r>
         <w:rPr>
           <w:rFonts w:ascii="Verdana" w:hAnsi="Verdana"/>
@@ -3404,7 +3537,6 @@
         </w:rPr>
         <w:t>SHx</w:t>
       </w:r>
-      <w:proofErr w:type="spellEnd"/>
       <w:r>
         <w:rPr>
           <w:rFonts w:ascii="Verdana" w:hAnsi="Verdana" w:hint="eastAsia"/>
@@ -3489,7 +3621,6 @@
         <w:pStyle w:val="infoblue"/>
         <w:ind w:left="0"/>
         <w:rPr>
-          <w:rFonts w:hint="eastAsia"/>
           <w:i w:val="0"/>
           <w:color w:val="auto"/>
           <w:sz w:val="24"/>
@@ -3880,6 +4011,7 @@
           <w:sz w:val="24"/>
           <w:szCs w:val="24"/>
         </w:rPr>
+        <w:lastRenderedPageBreak/>
         <w:t>数据库设计：</w:t>
       </w:r>
       <w:r>
@@ -3901,51 +4033,7 @@
           <w:sz w:val="24"/>
           <w:szCs w:val="24"/>
         </w:rPr>
-        <w:t>查询用户可用</w:t>
-      </w:r>
-      <w:proofErr w:type="gramStart"/>
-      <w:r>
-        <w:rPr>
-          <w:rFonts w:ascii="Verdana" w:hAnsi="Verdana"/>
-          <w:i w:val="0"/>
-          <w:color w:val="auto"/>
-          <w:sz w:val="24"/>
-          <w:szCs w:val="24"/>
-        </w:rPr>
-        <w:t>帐户</w:t>
-      </w:r>
-      <w:proofErr w:type="gramEnd"/>
-      <w:r>
-        <w:rPr>
-          <w:rFonts w:ascii="Verdana" w:hAnsi="Verdana"/>
-          <w:i w:val="0"/>
-          <w:color w:val="auto"/>
-          <w:sz w:val="24"/>
-          <w:szCs w:val="24"/>
-        </w:rPr>
-        <w:t>的时候连接数据库，返回可用</w:t>
-      </w:r>
-      <w:proofErr w:type="gramStart"/>
-      <w:r>
-        <w:rPr>
-          <w:rFonts w:ascii="Verdana" w:hAnsi="Verdana"/>
-          <w:i w:val="0"/>
-          <w:color w:val="auto"/>
-          <w:sz w:val="24"/>
-          <w:szCs w:val="24"/>
-        </w:rPr>
-        <w:t>帐户</w:t>
-      </w:r>
-      <w:proofErr w:type="gramEnd"/>
-      <w:r>
-        <w:rPr>
-          <w:rFonts w:ascii="Verdana" w:hAnsi="Verdana"/>
-          <w:i w:val="0"/>
-          <w:color w:val="auto"/>
-          <w:sz w:val="24"/>
-          <w:szCs w:val="24"/>
-        </w:rPr>
-        <w:t>信息</w:t>
+        <w:t>查询用户可用帐户的时候连接数据库，返回可用帐户信息</w:t>
       </w:r>
       <w:r>
         <w:rPr>
@@ -4029,29 +4117,7 @@
           <w:sz w:val="24"/>
           <w:szCs w:val="24"/>
         </w:rPr>
-        <w:t>如果本系统在实际使用中出现数据库连接负载过大，可以考虑用数据库连接</w:t>
-      </w:r>
-      <w:proofErr w:type="gramStart"/>
-      <w:r>
-        <w:rPr>
-          <w:rFonts w:ascii="Verdana" w:hAnsi="Verdana"/>
-          <w:i w:val="0"/>
-          <w:color w:val="auto"/>
-          <w:sz w:val="24"/>
-          <w:szCs w:val="24"/>
-        </w:rPr>
-        <w:t>池加以</w:t>
-      </w:r>
-      <w:proofErr w:type="gramEnd"/>
-      <w:r>
-        <w:rPr>
-          <w:rFonts w:ascii="Verdana" w:hAnsi="Verdana"/>
-          <w:i w:val="0"/>
-          <w:color w:val="auto"/>
-          <w:sz w:val="24"/>
-          <w:szCs w:val="24"/>
-        </w:rPr>
-        <w:t>改进。</w:t>
+        <w:t>如果本系统在实际使用中出现数据库连接负载过大，可以考虑用数据库连接池加以改进。</w:t>
       </w:r>
       <w:r>
         <w:rPr>
@@ -4166,12 +4232,12 @@
       </w:pPr>
       <w:r>
         <w:rPr>
+          <w:noProof/>
           <w:sz w:val="30"/>
           <w:szCs w:val="30"/>
         </w:rPr>
-        <w:lastRenderedPageBreak/>
         <w:drawing>
-          <wp:anchor distT="0" distB="0" distL="114300" distR="114300" simplePos="0" relativeHeight="251661312" behindDoc="0" locked="0" layoutInCell="1" allowOverlap="1" wp14:anchorId="775A475E" wp14:editId="5D70D86F">
+          <wp:anchor distT="0" distB="0" distL="114300" distR="114300" simplePos="0" relativeHeight="251661312" behindDoc="0" locked="0" layoutInCell="1" allowOverlap="1" wp14:anchorId="185560E4" wp14:editId="1E72D42F">
             <wp:simplePos x="0" y="0"/>
             <wp:positionH relativeFrom="column">
               <wp:posOffset>-904240</wp:posOffset>
@@ -4194,7 +4260,7 @@
                     <pic:cNvPicPr/>
                   </pic:nvPicPr>
                   <pic:blipFill>
-                    <a:blip r:embed="rId6">
+                    <a:blip r:embed="rId7">
                       <a:extLst>
                         <a:ext uri="{28A0092B-C50C-407E-A947-70E740481C1C}">
                           <a14:useLocalDpi xmlns:a14="http://schemas.microsoft.com/office/drawing/2010/main" val="0"/>
@@ -4248,6 +4314,70 @@
         <w:pStyle w:val="infoblue"/>
         <w:ind w:left="0"/>
         <w:rPr>
+          <w:rFonts w:ascii="Arial" w:hAnsi="Arial" w:cs="Arial"/>
+          <w:b/>
+          <w:bCs/>
+          <w:i w:val="0"/>
+          <w:iCs w:val="0"/>
+          <w:color w:val="auto"/>
+          <w:kern w:val="36"/>
+          <w:sz w:val="30"/>
+          <w:szCs w:val="30"/>
+        </w:rPr>
+      </w:pPr>
+    </w:p>
+    <w:p>
+      <w:pPr>
+        <w:pStyle w:val="infoblue"/>
+        <w:ind w:left="0"/>
+        <w:rPr>
+          <w:rFonts w:ascii="Arial" w:hAnsi="Arial" w:cs="Arial"/>
+          <w:b/>
+          <w:bCs/>
+          <w:i w:val="0"/>
+          <w:iCs w:val="0"/>
+          <w:color w:val="auto"/>
+          <w:kern w:val="36"/>
+          <w:sz w:val="30"/>
+          <w:szCs w:val="30"/>
+        </w:rPr>
+      </w:pPr>
+    </w:p>
+    <w:p>
+      <w:pPr>
+        <w:pStyle w:val="infoblue"/>
+        <w:ind w:left="0"/>
+        <w:rPr>
+          <w:rFonts w:ascii="Arial" w:hAnsi="Arial" w:cs="Arial"/>
+          <w:b/>
+          <w:bCs/>
+          <w:i w:val="0"/>
+          <w:iCs w:val="0"/>
+          <w:color w:val="auto"/>
+          <w:kern w:val="36"/>
+          <w:sz w:val="30"/>
+          <w:szCs w:val="30"/>
+        </w:rPr>
+      </w:pPr>
+    </w:p>
+    <w:p>
+      <w:pPr>
+        <w:pStyle w:val="infoblue"/>
+        <w:ind w:left="0"/>
+        <w:rPr>
+          <w:rFonts w:ascii="Arial" w:hAnsi="Arial" w:cs="Arial"/>
+          <w:b/>
+          <w:bCs/>
+          <w:i w:val="0"/>
+          <w:iCs w:val="0"/>
+          <w:color w:val="auto"/>
+          <w:kern w:val="36"/>
+          <w:sz w:val="30"/>
+          <w:szCs w:val="30"/>
+        </w:rPr>
+      </w:pPr>
+      <w:r>
+        <w:rPr>
           <w:rFonts w:ascii="Arial" w:hAnsi="Arial" w:cs="Arial" w:hint="eastAsia"/>
           <w:b/>
           <w:bCs/>
@@ -4258,12 +4388,9 @@
           <w:sz w:val="30"/>
           <w:szCs w:val="30"/>
         </w:rPr>
-      </w:pPr>
-    </w:p>
-    <w:p>
-      <w:pPr>
-        <w:pStyle w:val="infoblue"/>
-        <w:ind w:left="0"/>
+        <w:t>5</w:t>
+      </w:r>
+      <w:r>
         <w:rPr>
           <w:rFonts w:ascii="Arial" w:hAnsi="Arial" w:cs="Arial" w:hint="eastAsia"/>
           <w:b/>
@@ -4275,67 +4402,6 @@
           <w:sz w:val="30"/>
           <w:szCs w:val="30"/>
         </w:rPr>
-      </w:pPr>
-    </w:p>
-    <w:p>
-      <w:pPr>
-        <w:pStyle w:val="infoblue"/>
-        <w:ind w:left="0"/>
-        <w:rPr>
-          <w:rFonts w:ascii="Arial" w:hAnsi="Arial" w:cs="Arial" w:hint="eastAsia"/>
-          <w:b/>
-          <w:bCs/>
-          <w:i w:val="0"/>
-          <w:iCs w:val="0"/>
-          <w:color w:val="auto"/>
-          <w:kern w:val="36"/>
-          <w:sz w:val="30"/>
-          <w:szCs w:val="30"/>
-        </w:rPr>
-      </w:pPr>
-    </w:p>
-    <w:p>
-      <w:pPr>
-        <w:pStyle w:val="infoblue"/>
-        <w:ind w:left="0"/>
-        <w:rPr>
-          <w:rFonts w:ascii="Arial" w:hAnsi="Arial" w:cs="Arial" w:hint="eastAsia"/>
-          <w:b/>
-          <w:bCs/>
-          <w:i w:val="0"/>
-          <w:iCs w:val="0"/>
-          <w:color w:val="auto"/>
-          <w:kern w:val="36"/>
-          <w:sz w:val="30"/>
-          <w:szCs w:val="30"/>
-        </w:rPr>
-      </w:pPr>
-      <w:r>
-        <w:rPr>
-          <w:rFonts w:ascii="Arial" w:hAnsi="Arial" w:cs="Arial" w:hint="eastAsia"/>
-          <w:b/>
-          <w:bCs/>
-          <w:i w:val="0"/>
-          <w:iCs w:val="0"/>
-          <w:color w:val="auto"/>
-          <w:kern w:val="36"/>
-          <w:sz w:val="30"/>
-          <w:szCs w:val="30"/>
-        </w:rPr>
-        <w:t>5</w:t>
-      </w:r>
-      <w:r>
-        <w:rPr>
-          <w:rFonts w:ascii="Arial" w:hAnsi="Arial" w:cs="Arial" w:hint="eastAsia"/>
-          <w:b/>
-          <w:bCs/>
-          <w:i w:val="0"/>
-          <w:iCs w:val="0"/>
-          <w:color w:val="auto"/>
-          <w:kern w:val="36"/>
-          <w:sz w:val="30"/>
-          <w:szCs w:val="30"/>
-        </w:rPr>
         <w:t>用例概述</w:t>
       </w:r>
     </w:p>
@@ -4345,7 +4411,7 @@
         <w:wordWrap w:val="0"/>
         <w:spacing w:before="240" w:line="330" w:lineRule="atLeast"/>
         <w:rPr>
-          <w:rFonts w:ascii="Verdana" w:hAnsi="Verdana" w:hint="eastAsia"/>
+          <w:rFonts w:ascii="Verdana" w:hAnsi="Verdana"/>
           <w:noProof/>
           <w:sz w:val="24"/>
           <w:szCs w:val="24"/>
@@ -4358,7 +4424,7 @@
         <w:wordWrap w:val="0"/>
         <w:spacing w:before="240" w:line="330" w:lineRule="atLeast"/>
         <w:rPr>
-          <w:rFonts w:ascii="Verdana" w:hAnsi="Verdana" w:hint="eastAsia"/>
+          <w:rFonts w:ascii="Verdana" w:hAnsi="Verdana"/>
           <w:sz w:val="24"/>
           <w:szCs w:val="24"/>
         </w:rPr>
@@ -4370,9 +4436,8 @@
           <w:sz w:val="24"/>
           <w:szCs w:val="24"/>
         </w:rPr>
-        <w:lastRenderedPageBreak/>
         <w:drawing>
-          <wp:inline distT="0" distB="0" distL="0" distR="0" wp14:anchorId="15ACE379" wp14:editId="249F4936">
+          <wp:inline distT="0" distB="0" distL="0" distR="0" wp14:anchorId="3642E23F" wp14:editId="3EEE5631">
             <wp:extent cx="5873540" cy="3714750"/>
             <wp:effectExtent l="0" t="0" r="0" b="0"/>
             <wp:docPr id="3" name="图片 3" descr="C:\Users\Administrator\Desktop\20181028095710618.png"/>
@@ -4389,7 +4454,7 @@
                     </pic:cNvPicPr>
                   </pic:nvPicPr>
                   <pic:blipFill rotWithShape="1">
-                    <a:blip r:embed="rId7">
+                    <a:blip r:embed="rId8">
                       <a:extLst>
                         <a:ext uri="{28A0092B-C50C-407E-A947-70E740481C1C}">
                           <a14:useLocalDpi xmlns:a14="http://schemas.microsoft.com/office/drawing/2010/main" val="0"/>
@@ -4427,7 +4492,6 @@
     <w:p>
       <w:pPr>
         <w:rPr>
-          <w:rFonts w:hint="eastAsia"/>
           <w:sz w:val="24"/>
           <w:szCs w:val="24"/>
         </w:rPr>
@@ -4439,7 +4503,7 @@
           <w:szCs w:val="24"/>
         </w:rPr>
         <w:drawing>
-          <wp:inline distT="0" distB="0" distL="0" distR="0">
+          <wp:inline distT="0" distB="0" distL="0" distR="0" wp14:anchorId="586D5E55" wp14:editId="76C8B61F">
             <wp:extent cx="5311303" cy="1571625"/>
             <wp:effectExtent l="0" t="0" r="3810" b="0"/>
             <wp:docPr id="4" name="图片 4" descr="C:\Users\Administrator\Desktop\20181028095728965.png"/>
@@ -4456,7 +4520,7 @@
                     </pic:cNvPicPr>
                   </pic:nvPicPr>
                   <pic:blipFill rotWithShape="1">
-                    <a:blip r:embed="rId8">
+                    <a:blip r:embed="rId9">
                       <a:extLst>
                         <a:ext uri="{28A0092B-C50C-407E-A947-70E740481C1C}">
                           <a14:useLocalDpi xmlns:a14="http://schemas.microsoft.com/office/drawing/2010/main" val="0"/>
@@ -4494,21 +4558,24 @@
     <w:p>
       <w:pPr>
         <w:rPr>
-          <w:rFonts w:hint="eastAsia"/>
-          <w:sz w:val="24"/>
-          <w:szCs w:val="24"/>
-        </w:rPr>
-      </w:pPr>
-    </w:p>
-    <w:p>
-      <w:pPr>
-        <w:rPr>
-          <w:rFonts w:hint="eastAsia"/>
-        </w:rPr>
-      </w:pPr>
-    </w:p>
-    <w:p>
-      <w:pPr>
+          <w:sz w:val="24"/>
+          <w:szCs w:val="24"/>
+        </w:rPr>
+      </w:pPr>
+    </w:p>
+    <w:p/>
+    <w:p>
+      <w:pPr>
+        <w:rPr>
+          <w:rFonts w:ascii="Arial" w:eastAsia="宋体" w:hAnsi="Arial" w:cs="Arial"/>
+          <w:b/>
+          <w:bCs/>
+          <w:kern w:val="36"/>
+          <w:sz w:val="30"/>
+          <w:szCs w:val="30"/>
+        </w:rPr>
+      </w:pPr>
+      <w:r>
         <w:rPr>
           <w:rFonts w:ascii="Arial" w:eastAsia="宋体" w:hAnsi="Arial" w:cs="Arial" w:hint="eastAsia"/>
           <w:b/>
@@ -4517,7 +4584,8 @@
           <w:sz w:val="30"/>
           <w:szCs w:val="30"/>
         </w:rPr>
-      </w:pPr>
+        <w:t>6</w:t>
+      </w:r>
       <w:r>
         <w:rPr>
           <w:rFonts w:ascii="Arial" w:eastAsia="宋体" w:hAnsi="Arial" w:cs="Arial" w:hint="eastAsia"/>
@@ -4527,58 +4595,11 @@
           <w:sz w:val="30"/>
           <w:szCs w:val="30"/>
         </w:rPr>
-        <w:t>6</w:t>
-      </w:r>
-      <w:r>
-        <w:rPr>
-          <w:rFonts w:ascii="Arial" w:eastAsia="宋体" w:hAnsi="Arial" w:cs="Arial" w:hint="eastAsia"/>
-          <w:b/>
-          <w:bCs/>
-          <w:kern w:val="36"/>
-          <w:sz w:val="30"/>
-          <w:szCs w:val="30"/>
-        </w:rPr>
         <w:t>用例详述</w:t>
       </w:r>
     </w:p>
     <w:p>
       <w:pPr>
-        <w:rPr>
-          <w:rFonts w:ascii="Arial" w:eastAsia="宋体" w:hAnsi="Arial" w:cs="Arial" w:hint="eastAsia"/>
-          <w:b/>
-          <w:bCs/>
-          <w:noProof/>
-          <w:kern w:val="36"/>
-          <w:sz w:val="30"/>
-          <w:szCs w:val="30"/>
-        </w:rPr>
-      </w:pPr>
-    </w:p>
-    <w:p>
-      <w:pPr>
-        <w:rPr>
-          <w:rFonts w:ascii="Arial" w:eastAsia="宋体" w:hAnsi="Arial" w:cs="Arial" w:hint="eastAsia"/>
-          <w:b/>
-          <w:bCs/>
-          <w:noProof/>
-          <w:kern w:val="36"/>
-          <w:sz w:val="30"/>
-          <w:szCs w:val="30"/>
-        </w:rPr>
-      </w:pPr>
-    </w:p>
-    <w:p>
-      <w:pPr>
-        <w:rPr>
-          <w:rFonts w:ascii="Arial" w:eastAsia="宋体" w:hAnsi="Arial" w:cs="Arial" w:hint="eastAsia"/>
-          <w:b/>
-          <w:bCs/>
-          <w:kern w:val="36"/>
-          <w:sz w:val="30"/>
-          <w:szCs w:val="30"/>
-        </w:rPr>
-      </w:pPr>
-      <w:r>
         <w:rPr>
           <w:rFonts w:ascii="Arial" w:eastAsia="宋体" w:hAnsi="Arial" w:cs="Arial"/>
           <w:b/>
@@ -4588,9 +4609,45 @@
           <w:sz w:val="30"/>
           <w:szCs w:val="30"/>
         </w:rPr>
+      </w:pPr>
+    </w:p>
+    <w:p>
+      <w:pPr>
+        <w:rPr>
+          <w:rFonts w:ascii="Arial" w:eastAsia="宋体" w:hAnsi="Arial" w:cs="Arial"/>
+          <w:b/>
+          <w:bCs/>
+          <w:noProof/>
+          <w:kern w:val="36"/>
+          <w:sz w:val="30"/>
+          <w:szCs w:val="30"/>
+        </w:rPr>
+      </w:pPr>
+    </w:p>
+    <w:p>
+      <w:pPr>
+        <w:rPr>
+          <w:rFonts w:ascii="Arial" w:eastAsia="宋体" w:hAnsi="Arial" w:cs="Arial"/>
+          <w:b/>
+          <w:bCs/>
+          <w:kern w:val="36"/>
+          <w:sz w:val="30"/>
+          <w:szCs w:val="30"/>
+        </w:rPr>
+      </w:pPr>
+      <w:r>
+        <w:rPr>
+          <w:rFonts w:ascii="Arial" w:eastAsia="宋体" w:hAnsi="Arial" w:cs="Arial"/>
+          <w:b/>
+          <w:bCs/>
+          <w:noProof/>
+          <w:kern w:val="36"/>
+          <w:sz w:val="30"/>
+          <w:szCs w:val="30"/>
+        </w:rPr>
         <w:lastRenderedPageBreak/>
         <w:drawing>
-          <wp:inline distT="0" distB="0" distL="0" distR="0">
+          <wp:inline distT="0" distB="0" distL="0" distR="0" wp14:anchorId="0CFFBBE6" wp14:editId="49D82B1D">
             <wp:extent cx="5172075" cy="4104355"/>
             <wp:effectExtent l="0" t="0" r="0" b="0"/>
             <wp:docPr id="6" name="图片 6" descr="C:\Users\Administrator\Desktop\20181028100331295.png"/>
@@ -4607,7 +4664,7 @@
                     </pic:cNvPicPr>
                   </pic:nvPicPr>
                   <pic:blipFill rotWithShape="1">
-                    <a:blip r:embed="rId9">
+                    <a:blip r:embed="rId10">
                       <a:extLst>
                         <a:ext uri="{28A0092B-C50C-407E-A947-70E740481C1C}">
                           <a14:useLocalDpi xmlns:a14="http://schemas.microsoft.com/office/drawing/2010/main" val="0"/>
@@ -4645,7 +4702,7 @@
     <w:p>
       <w:pPr>
         <w:rPr>
-          <w:rFonts w:ascii="Arial" w:eastAsia="宋体" w:hAnsi="Arial" w:cs="Arial" w:hint="eastAsia"/>
+          <w:rFonts w:ascii="Arial" w:eastAsia="宋体" w:hAnsi="Arial" w:cs="Arial"/>
           <w:b/>
           <w:bCs/>
           <w:noProof/>
@@ -4659,7 +4716,7 @@
           <w:noProof/>
         </w:rPr>
         <w:drawing>
-          <wp:inline distT="0" distB="0" distL="0" distR="0" wp14:anchorId="011A14BD" wp14:editId="609A55E6">
+          <wp:inline distT="0" distB="0" distL="0" distR="0" wp14:anchorId="04FAD919" wp14:editId="2667343A">
             <wp:extent cx="5229225" cy="2305050"/>
             <wp:effectExtent l="0" t="0" r="9525" b="0"/>
             <wp:docPr id="7" name="图片 7" descr="C:\Users\Administrator\Documents\Tencent Files\2507409083\Image\C2C\6B750579B5E637C41CDC43DA11B55A65.png"/>
@@ -4676,7 +4733,7 @@
                     </pic:cNvPicPr>
                   </pic:nvPicPr>
                   <pic:blipFill>
-                    <a:blip r:embed="rId10" cstate="print">
+                    <a:blip r:embed="rId11" cstate="print">
                       <a:extLst>
                         <a:ext uri="{28A0092B-C50C-407E-A947-70E740481C1C}">
                           <a14:useLocalDpi xmlns:a14="http://schemas.microsoft.com/office/drawing/2010/main" val="0"/>
@@ -4711,7 +4768,7 @@
     <w:p>
       <w:pPr>
         <w:rPr>
-          <w:rFonts w:ascii="Arial" w:eastAsia="宋体" w:hAnsi="Arial" w:cs="Arial" w:hint="eastAsia"/>
+          <w:rFonts w:ascii="Arial" w:eastAsia="宋体" w:hAnsi="Arial" w:cs="Arial"/>
           <w:b/>
           <w:bCs/>
           <w:kern w:val="36"/>
@@ -4730,7 +4787,7 @@
           <w:szCs w:val="30"/>
         </w:rPr>
         <w:drawing>
-          <wp:inline distT="0" distB="0" distL="0" distR="0" wp14:anchorId="5BD0485C" wp14:editId="6074DF7E">
+          <wp:inline distT="0" distB="0" distL="0" distR="0" wp14:anchorId="604B6BFC" wp14:editId="487A975C">
             <wp:extent cx="5410200" cy="2076450"/>
             <wp:effectExtent l="0" t="0" r="0" b="0"/>
             <wp:docPr id="8" name="图片 8" descr="C:\Users\Administrator\Desktop\1022.png"/>
@@ -4747,7 +4804,7 @@
                     </pic:cNvPicPr>
                   </pic:nvPicPr>
                   <pic:blipFill rotWithShape="1">
-                    <a:blip r:embed="rId11">
+                    <a:blip r:embed="rId12">
                       <a:extLst>
                         <a:ext uri="{28A0092B-C50C-407E-A947-70E740481C1C}">
                           <a14:useLocalDpi xmlns:a14="http://schemas.microsoft.com/office/drawing/2010/main" val="0"/>
@@ -4785,17 +4842,6 @@
     <w:p>
       <w:pPr>
         <w:rPr>
-          <w:rFonts w:ascii="Arial" w:eastAsia="宋体" w:hAnsi="Arial" w:cs="Arial" w:hint="eastAsia"/>
-          <w:b/>
-          <w:bCs/>
-          <w:noProof/>
-          <w:kern w:val="36"/>
-          <w:sz w:val="30"/>
-          <w:szCs w:val="30"/>
-        </w:rPr>
-      </w:pPr>
-      <w:r>
-        <w:rPr>
           <w:rFonts w:ascii="Arial" w:eastAsia="宋体" w:hAnsi="Arial" w:cs="Arial"/>
           <w:b/>
           <w:bCs/>
@@ -4804,9 +4850,20 @@
           <w:sz w:val="30"/>
           <w:szCs w:val="30"/>
         </w:rPr>
+      </w:pPr>
+      <w:r>
+        <w:rPr>
+          <w:rFonts w:ascii="Arial" w:eastAsia="宋体" w:hAnsi="Arial" w:cs="Arial"/>
+          <w:b/>
+          <w:bCs/>
+          <w:noProof/>
+          <w:kern w:val="36"/>
+          <w:sz w:val="30"/>
+          <w:szCs w:val="30"/>
+        </w:rPr>
         <w:lastRenderedPageBreak/>
         <w:drawing>
-          <wp:inline distT="0" distB="0" distL="0" distR="0" wp14:anchorId="3344D689" wp14:editId="72E704DB">
+          <wp:inline distT="0" distB="0" distL="0" distR="0" wp14:anchorId="220D8515" wp14:editId="7BB7363D">
             <wp:extent cx="5271857" cy="3924300"/>
             <wp:effectExtent l="0" t="0" r="5080" b="0"/>
             <wp:docPr id="9" name="图片 9" descr="C:\Users\Administrator\Desktop\103.png"/>
@@ -4823,7 +4880,7 @@
                     </pic:cNvPicPr>
                   </pic:nvPicPr>
                   <pic:blipFill rotWithShape="1">
-                    <a:blip r:embed="rId12">
+                    <a:blip r:embed="rId13">
                       <a:extLst>
                         <a:ext uri="{28A0092B-C50C-407E-A947-70E740481C1C}">
                           <a14:useLocalDpi xmlns:a14="http://schemas.microsoft.com/office/drawing/2010/main" val="0"/>
@@ -4861,17 +4918,6 @@
     <w:p>
       <w:pPr>
         <w:rPr>
-          <w:rFonts w:ascii="Arial" w:eastAsia="宋体" w:hAnsi="Arial" w:cs="Arial" w:hint="eastAsia"/>
-          <w:b/>
-          <w:bCs/>
-          <w:noProof/>
-          <w:kern w:val="36"/>
-          <w:sz w:val="30"/>
-          <w:szCs w:val="30"/>
-        </w:rPr>
-      </w:pPr>
-      <w:r>
-        <w:rPr>
           <w:rFonts w:ascii="Arial" w:eastAsia="宋体" w:hAnsi="Arial" w:cs="Arial"/>
           <w:b/>
           <w:bCs/>
@@ -4880,8 +4926,19 @@
           <w:sz w:val="30"/>
           <w:szCs w:val="30"/>
         </w:rPr>
+      </w:pPr>
+      <w:r>
+        <w:rPr>
+          <w:rFonts w:ascii="Arial" w:eastAsia="宋体" w:hAnsi="Arial" w:cs="Arial"/>
+          <w:b/>
+          <w:bCs/>
+          <w:noProof/>
+          <w:kern w:val="36"/>
+          <w:sz w:val="30"/>
+          <w:szCs w:val="30"/>
+        </w:rPr>
         <w:drawing>
-          <wp:inline distT="0" distB="0" distL="0" distR="0" wp14:anchorId="18FB7746" wp14:editId="021B7726">
+          <wp:inline distT="0" distB="0" distL="0" distR="0" wp14:anchorId="3EA8CA88" wp14:editId="6C6E8D5C">
             <wp:extent cx="5269767" cy="4400550"/>
             <wp:effectExtent l="0" t="0" r="7620" b="0"/>
             <wp:docPr id="10" name="图片 10" descr="C:\Users\Administrator\Desktop\104.png"/>
@@ -4898,7 +4955,7 @@
                     </pic:cNvPicPr>
                   </pic:nvPicPr>
                   <pic:blipFill rotWithShape="1">
-                    <a:blip r:embed="rId13">
+                    <a:blip r:embed="rId14">
                       <a:extLst>
                         <a:ext uri="{28A0092B-C50C-407E-A947-70E740481C1C}">
                           <a14:useLocalDpi xmlns:a14="http://schemas.microsoft.com/office/drawing/2010/main" val="0"/>
@@ -4936,7 +4993,7 @@
     <w:p>
       <w:pPr>
         <w:rPr>
-          <w:rFonts w:ascii="Arial" w:eastAsia="宋体" w:hAnsi="Arial" w:cs="Arial" w:hint="eastAsia"/>
+          <w:rFonts w:ascii="Arial" w:eastAsia="宋体" w:hAnsi="Arial" w:cs="Arial"/>
           <w:b/>
           <w:bCs/>
           <w:kern w:val="36"/>
@@ -4947,17 +5004,6 @@
     </w:p>
     <w:p>
       <w:pPr>
-        <w:rPr>
-          <w:rFonts w:ascii="Arial" w:eastAsia="宋体" w:hAnsi="Arial" w:cs="Arial" w:hint="eastAsia"/>
-          <w:b/>
-          <w:bCs/>
-          <w:noProof/>
-          <w:kern w:val="36"/>
-          <w:sz w:val="30"/>
-          <w:szCs w:val="30"/>
-        </w:rPr>
-      </w:pPr>
-      <w:r>
         <w:rPr>
           <w:rFonts w:ascii="Arial" w:eastAsia="宋体" w:hAnsi="Arial" w:cs="Arial"/>
           <w:b/>
@@ -4967,9 +5013,20 @@
           <w:sz w:val="30"/>
           <w:szCs w:val="30"/>
         </w:rPr>
+      </w:pPr>
+      <w:r>
+        <w:rPr>
+          <w:rFonts w:ascii="Arial" w:eastAsia="宋体" w:hAnsi="Arial" w:cs="Arial"/>
+          <w:b/>
+          <w:bCs/>
+          <w:noProof/>
+          <w:kern w:val="36"/>
+          <w:sz w:val="30"/>
+          <w:szCs w:val="30"/>
+        </w:rPr>
         <w:lastRenderedPageBreak/>
         <w:drawing>
-          <wp:inline distT="0" distB="0" distL="0" distR="0" wp14:anchorId="1AFD105D" wp14:editId="796982FE">
+          <wp:inline distT="0" distB="0" distL="0" distR="0" wp14:anchorId="6831E6F9" wp14:editId="5D76D5AB">
             <wp:extent cx="5381625" cy="3478874"/>
             <wp:effectExtent l="0" t="0" r="0" b="7620"/>
             <wp:docPr id="11" name="图片 11" descr="C:\Users\Administrator\Desktop\105.png"/>
@@ -4986,7 +5043,7 @@
                     </pic:cNvPicPr>
                   </pic:nvPicPr>
                   <pic:blipFill rotWithShape="1">
-                    <a:blip r:embed="rId14">
+                    <a:blip r:embed="rId15">
                       <a:extLst>
                         <a:ext uri="{28A0092B-C50C-407E-A947-70E740481C1C}">
                           <a14:useLocalDpi xmlns:a14="http://schemas.microsoft.com/office/drawing/2010/main" val="0"/>
@@ -5024,17 +5081,6 @@
     <w:p>
       <w:pPr>
         <w:rPr>
-          <w:rFonts w:ascii="Arial" w:eastAsia="宋体" w:hAnsi="Arial" w:cs="Arial" w:hint="eastAsia"/>
-          <w:b/>
-          <w:bCs/>
-          <w:noProof/>
-          <w:kern w:val="36"/>
-          <w:sz w:val="30"/>
-          <w:szCs w:val="30"/>
-        </w:rPr>
-      </w:pPr>
-      <w:r>
-        <w:rPr>
           <w:rFonts w:ascii="Arial" w:eastAsia="宋体" w:hAnsi="Arial" w:cs="Arial"/>
           <w:b/>
           <w:bCs/>
@@ -5043,8 +5089,19 @@
           <w:sz w:val="30"/>
           <w:szCs w:val="30"/>
         </w:rPr>
+      </w:pPr>
+      <w:r>
+        <w:rPr>
+          <w:rFonts w:ascii="Arial" w:eastAsia="宋体" w:hAnsi="Arial" w:cs="Arial"/>
+          <w:b/>
+          <w:bCs/>
+          <w:noProof/>
+          <w:kern w:val="36"/>
+          <w:sz w:val="30"/>
+          <w:szCs w:val="30"/>
+        </w:rPr>
         <w:drawing>
-          <wp:inline distT="0" distB="0" distL="0" distR="0" wp14:anchorId="3A9BB44D" wp14:editId="0260AF77">
+          <wp:inline distT="0" distB="0" distL="0" distR="0" wp14:anchorId="32EFDA96" wp14:editId="36A181B0">
             <wp:extent cx="5276850" cy="1809750"/>
             <wp:effectExtent l="0" t="0" r="0" b="0"/>
             <wp:docPr id="12" name="图片 12" descr="C:\Users\Administrator\Desktop\1050.png"/>
@@ -5061,7 +5118,7 @@
                     </pic:cNvPicPr>
                   </pic:nvPicPr>
                   <pic:blipFill rotWithShape="1">
-                    <a:blip r:embed="rId15">
+                    <a:blip r:embed="rId16">
                       <a:extLst>
                         <a:ext uri="{28A0092B-C50C-407E-A947-70E740481C1C}">
                           <a14:useLocalDpi xmlns:a14="http://schemas.microsoft.com/office/drawing/2010/main" val="0"/>
@@ -5099,30 +5156,6 @@
     <w:p>
       <w:pPr>
         <w:rPr>
-          <w:rFonts w:ascii="Arial" w:eastAsia="宋体" w:hAnsi="Arial" w:cs="Arial" w:hint="eastAsia"/>
-          <w:b/>
-          <w:bCs/>
-          <w:noProof/>
-          <w:kern w:val="36"/>
-          <w:sz w:val="30"/>
-          <w:szCs w:val="30"/>
-        </w:rPr>
-      </w:pPr>
-    </w:p>
-    <w:p>
-      <w:pPr>
-        <w:rPr>
-          <w:rFonts w:ascii="Arial" w:eastAsia="宋体" w:hAnsi="Arial" w:cs="Arial" w:hint="eastAsia"/>
-          <w:b/>
-          <w:bCs/>
-          <w:noProof/>
-          <w:kern w:val="36"/>
-          <w:sz w:val="30"/>
-          <w:szCs w:val="30"/>
-        </w:rPr>
-      </w:pPr>
-      <w:r>
-        <w:rPr>
           <w:rFonts w:ascii="Arial" w:eastAsia="宋体" w:hAnsi="Arial" w:cs="Arial"/>
           <w:b/>
           <w:bCs/>
@@ -5131,9 +5164,33 @@
           <w:sz w:val="30"/>
           <w:szCs w:val="30"/>
         </w:rPr>
+      </w:pPr>
+    </w:p>
+    <w:p>
+      <w:pPr>
+        <w:rPr>
+          <w:rFonts w:ascii="Arial" w:eastAsia="宋体" w:hAnsi="Arial" w:cs="Arial"/>
+          <w:b/>
+          <w:bCs/>
+          <w:noProof/>
+          <w:kern w:val="36"/>
+          <w:sz w:val="30"/>
+          <w:szCs w:val="30"/>
+        </w:rPr>
+      </w:pPr>
+      <w:r>
+        <w:rPr>
+          <w:rFonts w:ascii="Arial" w:eastAsia="宋体" w:hAnsi="Arial" w:cs="Arial"/>
+          <w:b/>
+          <w:bCs/>
+          <w:noProof/>
+          <w:kern w:val="36"/>
+          <w:sz w:val="30"/>
+          <w:szCs w:val="30"/>
+        </w:rPr>
         <w:lastRenderedPageBreak/>
         <w:drawing>
-          <wp:inline distT="0" distB="0" distL="0" distR="0">
+          <wp:inline distT="0" distB="0" distL="0" distR="0" wp14:anchorId="6CF90491" wp14:editId="28312165">
             <wp:extent cx="5273592" cy="4352925"/>
             <wp:effectExtent l="0" t="0" r="3810" b="0"/>
             <wp:docPr id="13" name="图片 13" descr="C:\Users\Administrator\Desktop\106.png"/>
@@ -5150,7 +5207,7 @@
                     </pic:cNvPicPr>
                   </pic:nvPicPr>
                   <pic:blipFill rotWithShape="1">
-                    <a:blip r:embed="rId16">
+                    <a:blip r:embed="rId17">
                       <a:extLst>
                         <a:ext uri="{28A0092B-C50C-407E-A947-70E740481C1C}">
                           <a14:useLocalDpi xmlns:a14="http://schemas.microsoft.com/office/drawing/2010/main" val="0"/>
@@ -5188,17 +5245,6 @@
     <w:p>
       <w:pPr>
         <w:rPr>
-          <w:rFonts w:ascii="Arial" w:eastAsia="宋体" w:hAnsi="Arial" w:cs="Arial" w:hint="eastAsia"/>
-          <w:b/>
-          <w:bCs/>
-          <w:noProof/>
-          <w:kern w:val="36"/>
-          <w:sz w:val="30"/>
-          <w:szCs w:val="30"/>
-        </w:rPr>
-      </w:pPr>
-      <w:r>
-        <w:rPr>
           <w:rFonts w:ascii="Arial" w:eastAsia="宋体" w:hAnsi="Arial" w:cs="Arial"/>
           <w:b/>
           <w:bCs/>
@@ -5207,8 +5253,19 @@
           <w:sz w:val="30"/>
           <w:szCs w:val="30"/>
         </w:rPr>
+      </w:pPr>
+      <w:r>
+        <w:rPr>
+          <w:rFonts w:ascii="Arial" w:eastAsia="宋体" w:hAnsi="Arial" w:cs="Arial"/>
+          <w:b/>
+          <w:bCs/>
+          <w:noProof/>
+          <w:kern w:val="36"/>
+          <w:sz w:val="30"/>
+          <w:szCs w:val="30"/>
+        </w:rPr>
         <w:drawing>
-          <wp:inline distT="0" distB="0" distL="0" distR="0" wp14:anchorId="6D93D8AA" wp14:editId="5BEBDA22">
+          <wp:inline distT="0" distB="0" distL="0" distR="0" wp14:anchorId="7FDAD6C3" wp14:editId="096DE417">
             <wp:extent cx="5272931" cy="4010025"/>
             <wp:effectExtent l="0" t="0" r="4445" b="0"/>
             <wp:docPr id="14" name="图片 14" descr="C:\Users\Administrator\Desktop\202.png"/>
@@ -5225,7 +5282,7 @@
                     </pic:cNvPicPr>
                   </pic:nvPicPr>
                   <pic:blipFill rotWithShape="1">
-                    <a:blip r:embed="rId17">
+                    <a:blip r:embed="rId18">
                       <a:extLst>
                         <a:ext uri="{28A0092B-C50C-407E-A947-70E740481C1C}">
                           <a14:useLocalDpi xmlns:a14="http://schemas.microsoft.com/office/drawing/2010/main" val="0"/>
@@ -5263,30 +5320,6 @@
     <w:p>
       <w:pPr>
         <w:rPr>
-          <w:rFonts w:ascii="Arial" w:eastAsia="宋体" w:hAnsi="Arial" w:cs="Arial" w:hint="eastAsia"/>
-          <w:b/>
-          <w:bCs/>
-          <w:noProof/>
-          <w:kern w:val="36"/>
-          <w:sz w:val="30"/>
-          <w:szCs w:val="30"/>
-        </w:rPr>
-      </w:pPr>
-    </w:p>
-    <w:p>
-      <w:pPr>
-        <w:rPr>
-          <w:rFonts w:ascii="Arial" w:eastAsia="宋体" w:hAnsi="Arial" w:cs="Arial" w:hint="eastAsia"/>
-          <w:b/>
-          <w:bCs/>
-          <w:noProof/>
-          <w:kern w:val="36"/>
-          <w:sz w:val="30"/>
-          <w:szCs w:val="30"/>
-        </w:rPr>
-      </w:pPr>
-      <w:r>
-        <w:rPr>
           <w:rFonts w:ascii="Arial" w:eastAsia="宋体" w:hAnsi="Arial" w:cs="Arial"/>
           <w:b/>
           <w:bCs/>
@@ -5295,9 +5328,33 @@
           <w:sz w:val="30"/>
           <w:szCs w:val="30"/>
         </w:rPr>
+      </w:pPr>
+    </w:p>
+    <w:p>
+      <w:pPr>
+        <w:rPr>
+          <w:rFonts w:ascii="Arial" w:eastAsia="宋体" w:hAnsi="Arial" w:cs="Arial"/>
+          <w:b/>
+          <w:bCs/>
+          <w:noProof/>
+          <w:kern w:val="36"/>
+          <w:sz w:val="30"/>
+          <w:szCs w:val="30"/>
+        </w:rPr>
+      </w:pPr>
+      <w:r>
+        <w:rPr>
+          <w:rFonts w:ascii="Arial" w:eastAsia="宋体" w:hAnsi="Arial" w:cs="Arial"/>
+          <w:b/>
+          <w:bCs/>
+          <w:noProof/>
+          <w:kern w:val="36"/>
+          <w:sz w:val="30"/>
+          <w:szCs w:val="30"/>
+        </w:rPr>
         <w:lastRenderedPageBreak/>
         <w:drawing>
-          <wp:inline distT="0" distB="0" distL="0" distR="0" wp14:anchorId="1B939339" wp14:editId="0783B05A">
+          <wp:inline distT="0" distB="0" distL="0" distR="0" wp14:anchorId="57D3F389" wp14:editId="7932BCE9">
             <wp:extent cx="5391150" cy="4447212"/>
             <wp:effectExtent l="0" t="0" r="0" b="0"/>
             <wp:docPr id="15" name="图片 15" descr="C:\Users\Administrator\Desktop\203.png"/>
@@ -5314,7 +5371,7 @@
                     </pic:cNvPicPr>
                   </pic:nvPicPr>
                   <pic:blipFill rotWithShape="1">
-                    <a:blip r:embed="rId18">
+                    <a:blip r:embed="rId19">
                       <a:extLst>
                         <a:ext uri="{28A0092B-C50C-407E-A947-70E740481C1C}">
                           <a14:useLocalDpi xmlns:a14="http://schemas.microsoft.com/office/drawing/2010/main" val="0"/>
@@ -5352,17 +5409,6 @@
     <w:p>
       <w:pPr>
         <w:rPr>
-          <w:rFonts w:ascii="Arial" w:eastAsia="宋体" w:hAnsi="Arial" w:cs="Arial" w:hint="eastAsia"/>
-          <w:b/>
-          <w:bCs/>
-          <w:noProof/>
-          <w:kern w:val="36"/>
-          <w:sz w:val="30"/>
-          <w:szCs w:val="30"/>
-        </w:rPr>
-      </w:pPr>
-      <w:r>
-        <w:rPr>
           <w:rFonts w:ascii="Arial" w:eastAsia="宋体" w:hAnsi="Arial" w:cs="Arial"/>
           <w:b/>
           <w:bCs/>
@@ -5371,8 +5417,19 @@
           <w:sz w:val="30"/>
           <w:szCs w:val="30"/>
         </w:rPr>
+      </w:pPr>
+      <w:r>
+        <w:rPr>
+          <w:rFonts w:ascii="Arial" w:eastAsia="宋体" w:hAnsi="Arial" w:cs="Arial"/>
+          <w:b/>
+          <w:bCs/>
+          <w:noProof/>
+          <w:kern w:val="36"/>
+          <w:sz w:val="30"/>
+          <w:szCs w:val="30"/>
+        </w:rPr>
         <w:drawing>
-          <wp:inline distT="0" distB="0" distL="0" distR="0" wp14:anchorId="62432562" wp14:editId="44FDF93E">
+          <wp:inline distT="0" distB="0" distL="0" distR="0" wp14:anchorId="2A86374C" wp14:editId="7A0433CD">
             <wp:extent cx="5272087" cy="3209925"/>
             <wp:effectExtent l="0" t="0" r="5080" b="0"/>
             <wp:docPr id="16" name="图片 16" descr="C:\Users\Administrator\Desktop\301.png"/>
@@ -5389,7 +5446,7 @@
                     </pic:cNvPicPr>
                   </pic:nvPicPr>
                   <pic:blipFill rotWithShape="1">
-                    <a:blip r:embed="rId19">
+                    <a:blip r:embed="rId20">
                       <a:extLst>
                         <a:ext uri="{28A0092B-C50C-407E-A947-70E740481C1C}">
                           <a14:useLocalDpi xmlns:a14="http://schemas.microsoft.com/office/drawing/2010/main" val="0"/>
@@ -5427,7 +5484,7 @@
     <w:p>
       <w:pPr>
         <w:rPr>
-          <w:rFonts w:ascii="Arial" w:eastAsia="宋体" w:hAnsi="Arial" w:cs="Arial" w:hint="eastAsia"/>
+          <w:rFonts w:ascii="Arial" w:eastAsia="宋体" w:hAnsi="Arial" w:cs="Arial"/>
           <w:b/>
           <w:bCs/>
           <w:noProof/>
@@ -5440,6 +5497,28 @@
     <w:p>
       <w:pPr>
         <w:rPr>
+          <w:rFonts w:ascii="Arial" w:eastAsia="宋体" w:hAnsi="Arial" w:cs="Arial"/>
+          <w:b/>
+          <w:bCs/>
+          <w:kern w:val="36"/>
+          <w:sz w:val="30"/>
+          <w:szCs w:val="30"/>
+        </w:rPr>
+      </w:pPr>
+    </w:p>
+    <w:p>
+      <w:pPr>
+        <w:rPr>
+          <w:rFonts w:ascii="Arial" w:eastAsia="宋体" w:hAnsi="Arial" w:cs="Arial"/>
+          <w:b/>
+          <w:bCs/>
+          <w:kern w:val="36"/>
+          <w:sz w:val="30"/>
+          <w:szCs w:val="30"/>
+        </w:rPr>
+      </w:pPr>
+      <w:r>
+        <w:rPr>
           <w:rFonts w:ascii="Arial" w:eastAsia="宋体" w:hAnsi="Arial" w:cs="Arial" w:hint="eastAsia"/>
           <w:b/>
           <w:bCs/>
@@ -5447,10 +5526,10 @@
           <w:sz w:val="30"/>
           <w:szCs w:val="30"/>
         </w:rPr>
-      </w:pPr>
-    </w:p>
-    <w:p>
-      <w:pPr>
+        <w:lastRenderedPageBreak/>
+        <w:t>7</w:t>
+      </w:r>
+      <w:r>
         <w:rPr>
           <w:rFonts w:ascii="Arial" w:eastAsia="宋体" w:hAnsi="Arial" w:cs="Arial" w:hint="eastAsia"/>
           <w:b/>
@@ -5459,48 +5538,26 @@
           <w:sz w:val="30"/>
           <w:szCs w:val="30"/>
         </w:rPr>
-      </w:pPr>
-      <w:r>
-        <w:rPr>
-          <w:rFonts w:ascii="Arial" w:eastAsia="宋体" w:hAnsi="Arial" w:cs="Arial" w:hint="eastAsia"/>
+        <w:t>、用例图</w:t>
+      </w:r>
+    </w:p>
+    <w:p>
+      <w:pPr>
+        <w:rPr>
+          <w:rFonts w:ascii="Arial" w:eastAsia="宋体" w:hAnsi="Arial" w:cs="Arial"/>
           <w:b/>
           <w:bCs/>
           <w:kern w:val="36"/>
           <w:sz w:val="30"/>
           <w:szCs w:val="30"/>
         </w:rPr>
-        <w:lastRenderedPageBreak/>
-        <w:t>7</w:t>
-      </w:r>
-      <w:r>
-        <w:rPr>
-          <w:rFonts w:ascii="Arial" w:eastAsia="宋体" w:hAnsi="Arial" w:cs="Arial" w:hint="eastAsia"/>
-          <w:b/>
-          <w:bCs/>
-          <w:kern w:val="36"/>
-          <w:sz w:val="30"/>
-          <w:szCs w:val="30"/>
-        </w:rPr>
-        <w:t>、用例图</w:t>
-      </w:r>
-    </w:p>
-    <w:p>
-      <w:pPr>
-        <w:rPr>
-          <w:rFonts w:ascii="Arial" w:eastAsia="宋体" w:hAnsi="Arial" w:cs="Arial" w:hint="eastAsia"/>
-          <w:b/>
-          <w:bCs/>
-          <w:kern w:val="36"/>
-          <w:sz w:val="30"/>
-          <w:szCs w:val="30"/>
-        </w:rPr>
       </w:pPr>
       <w:r>
         <w:rPr>
           <w:noProof/>
         </w:rPr>
         <w:drawing>
-          <wp:inline distT="0" distB="0" distL="0" distR="0">
+          <wp:inline distT="0" distB="0" distL="0" distR="0" wp14:anchorId="0E442D79" wp14:editId="689120F2">
             <wp:extent cx="5274310" cy="2723482"/>
             <wp:effectExtent l="0" t="0" r="2540" b="1270"/>
             <wp:docPr id="17" name="图片 17" descr="C:\Users\Administrator\Documents\Tencent Files\2507409083\Image\C2C\8FIST`0V}08_MIUAYCU459V.jpg"/>
@@ -5517,7 +5574,7 @@
                     </pic:cNvPicPr>
                   </pic:nvPicPr>
                   <pic:blipFill>
-                    <a:blip r:embed="rId20">
+                    <a:blip r:embed="rId21">
                       <a:extLst>
                         <a:ext uri="{28A0092B-C50C-407E-A947-70E740481C1C}">
                           <a14:useLocalDpi xmlns:a14="http://schemas.microsoft.com/office/drawing/2010/main" val="0"/>
@@ -5552,7 +5609,7 @@
     <w:p>
       <w:pPr>
         <w:rPr>
-          <w:rFonts w:ascii="Arial" w:eastAsia="宋体" w:hAnsi="Arial" w:cs="Arial" w:hint="eastAsia"/>
+          <w:rFonts w:ascii="Arial" w:eastAsia="宋体" w:hAnsi="Arial" w:cs="Arial"/>
           <w:b/>
           <w:bCs/>
           <w:kern w:val="36"/>
@@ -5560,30 +5617,10 @@
           <w:szCs w:val="30"/>
         </w:rPr>
       </w:pPr>
-      <w:bookmarkStart w:id="12" w:name="_GoBack"/>
-      <w:bookmarkEnd w:id="12"/>
-    </w:p>
-    <w:p>
-      <w:pPr>
-        <w:rPr>
-          <w:rFonts w:hint="eastAsia"/>
-        </w:rPr>
-      </w:pPr>
-    </w:p>
-    <w:p>
-      <w:pPr>
-        <w:rPr>
-          <w:rFonts w:hint="eastAsia"/>
-        </w:rPr>
-      </w:pPr>
-    </w:p>
-    <w:p>
-      <w:pPr>
-        <w:rPr>
-          <w:rFonts w:hint="eastAsia"/>
-        </w:rPr>
-      </w:pPr>
-    </w:p>
+    </w:p>
+    <w:p/>
+    <w:p/>
+    <w:p/>
     <w:p/>
     <w:sectPr>
       <w:pgSz w:w="11906" w:h="16838"/>
@@ -5595,9 +5632,47 @@
 </w:document>
 </file>
 
+<file path=word/endnotes.xml><?xml version="1.0" encoding="utf-8"?>
+<w:endnotes xmlns:wpc="http://schemas.microsoft.com/office/word/2010/wordprocessingCanvas" xmlns:cx="http://schemas.microsoft.com/office/drawing/2014/chartex" xmlns:cx1="http://schemas.microsoft.com/office/drawing/2015/9/8/chartex" xmlns:cx2="http://schemas.microsoft.com/office/drawing/2015/10/21/chartex" xmlns:cx3="http://schemas.microsoft.com/office/drawing/2016/5/9/chartex" xmlns:cx4="http://schemas.microsoft.com/office/drawing/2016/5/10/chartex" xmlns:cx5="http://schemas.microsoft.com/office/drawing/2016/5/11/chartex" xmlns:cx6="http://schemas.microsoft.com/office/drawing/2016/5/12/chartex" xmlns:cx7="http://schemas.microsoft.com/office/drawing/2016/5/13/chartex" xmlns:cx8="http://schemas.microsoft.com/office/drawing/2016/5/14/chartex" xmlns:mc="http://schemas.openxmlformats.org/markup-compatibility/2006" xmlns:aink="http://schemas.microsoft.com/office/drawing/2016/ink" xmlns:am3d="http://schemas.microsoft.com/office/drawing/2017/model3d" xmlns:o="urn:schemas-microsoft-com:office:office" xmlns:oel="http://schemas.microsoft.com/office/2019/extlst" xmlns:r="http://schemas.openxmlformats.org/officeDocument/2006/relationships" xmlns:m="http://schemas.openxmlformats.org/officeDocument/2006/math" xmlns:v="urn:schemas-microsoft-com:vml" xmlns:wp14="http://schemas.microsoft.com/office/word/2010/wordprocessingDrawing" xmlns:wp="http://schemas.openxmlformats.org/drawingml/2006/wordprocessingDrawing" xmlns:w10="urn:schemas-microsoft-com:office:word" xmlns:w="http://schemas.openxmlformats.org/wordprocessingml/2006/main" xmlns:w14="http://schemas.microsoft.com/office/word/2010/wordml" xmlns:w15="http://schemas.microsoft.com/office/word/2012/wordml" xmlns:w16cex="http://schemas.microsoft.com/office/word/2018/wordml/cex" xmlns:w16cid="http://schemas.microsoft.com/office/word/2016/wordml/cid" xmlns:w16="http://schemas.microsoft.com/office/word/2018/wordml" xmlns:w16sdtdh="http://schemas.microsoft.com/office/word/2020/wordml/sdtdatahash" xmlns:w16se="http://schemas.microsoft.com/office/word/2015/wordml/symex" xmlns:wpg="http://schemas.microsoft.com/office/word/2010/wordprocessingGroup" xmlns:wpi="http://schemas.microsoft.com/office/word/2010/wordprocessingInk" xmlns:wne="http://schemas.microsoft.com/office/word/2006/wordml" xmlns:wps="http://schemas.microsoft.com/office/word/2010/wordprocessingShape" mc:Ignorable="w14 w15 w16se w16cid w16 w16cex w16sdtdh wp14">
+  <w:endnote w:type="separator" w:id="-1">
+    <w:p>
+      <w:r>
+        <w:separator/>
+      </w:r>
+    </w:p>
+  </w:endnote>
+  <w:endnote w:type="continuationSeparator" w:id="0">
+    <w:p>
+      <w:r>
+        <w:continuationSeparator/>
+      </w:r>
+    </w:p>
+  </w:endnote>
+</w:endnotes>
+</file>
+
+<file path=word/footnotes.xml><?xml version="1.0" encoding="utf-8"?>
+<w:footnotes xmlns:wpc="http://schemas.microsoft.com/office/word/2010/wordprocessingCanvas" xmlns:cx="http://schemas.microsoft.com/office/drawing/2014/chartex" xmlns:cx1="http://schemas.microsoft.com/office/drawing/2015/9/8/chartex" xmlns:cx2="http://schemas.microsoft.com/office/drawing/2015/10/21/chartex" xmlns:cx3="http://schemas.microsoft.com/office/drawing/2016/5/9/chartex" xmlns:cx4="http://schemas.microsoft.com/office/drawing/2016/5/10/chartex" xmlns:cx5="http://schemas.microsoft.com/office/drawing/2016/5/11/chartex" xmlns:cx6="http://schemas.microsoft.com/office/drawing/2016/5/12/chartex" xmlns:cx7="http://schemas.microsoft.com/office/drawing/2016/5/13/chartex" xmlns:cx8="http://schemas.microsoft.com/office/drawing/2016/5/14/chartex" xmlns:mc="http://schemas.openxmlformats.org/markup-compatibility/2006" xmlns:aink="http://schemas.microsoft.com/office/drawing/2016/ink" xmlns:am3d="http://schemas.microsoft.com/office/drawing/2017/model3d" xmlns:o="urn:schemas-microsoft-com:office:office" xmlns:oel="http://schemas.microsoft.com/office/2019/extlst" xmlns:r="http://schemas.openxmlformats.org/officeDocument/2006/relationships" xmlns:m="http://schemas.openxmlformats.org/officeDocument/2006/math" xmlns:v="urn:schemas-microsoft-com:vml" xmlns:wp14="http://schemas.microsoft.com/office/word/2010/wordprocessingDrawing" xmlns:wp="http://schemas.openxmlformats.org/drawingml/2006/wordprocessingDrawing" xmlns:w10="urn:schemas-microsoft-com:office:word" xmlns:w="http://schemas.openxmlformats.org/wordprocessingml/2006/main" xmlns:w14="http://schemas.microsoft.com/office/word/2010/wordml" xmlns:w15="http://schemas.microsoft.com/office/word/2012/wordml" xmlns:w16cex="http://schemas.microsoft.com/office/word/2018/wordml/cex" xmlns:w16cid="http://schemas.microsoft.com/office/word/2016/wordml/cid" xmlns:w16="http://schemas.microsoft.com/office/word/2018/wordml" xmlns:w16sdtdh="http://schemas.microsoft.com/office/word/2020/wordml/sdtdatahash" xmlns:w16se="http://schemas.microsoft.com/office/word/2015/wordml/symex" xmlns:wpg="http://schemas.microsoft.com/office/word/2010/wordprocessingGroup" xmlns:wpi="http://schemas.microsoft.com/office/word/2010/wordprocessingInk" xmlns:wne="http://schemas.microsoft.com/office/word/2006/wordml" xmlns:wps="http://schemas.microsoft.com/office/word/2010/wordprocessingShape" mc:Ignorable="w14 w15 w16se w16cid w16 w16cex w16sdtdh wp14">
+  <w:footnote w:type="separator" w:id="-1">
+    <w:p>
+      <w:r>
+        <w:separator/>
+      </w:r>
+    </w:p>
+  </w:footnote>
+  <w:footnote w:type="continuationSeparator" w:id="0">
+    <w:p>
+      <w:r>
+        <w:continuationSeparator/>
+      </w:r>
+    </w:p>
+  </w:footnote>
+</w:footnotes>
+</file>
+
 <file path=word/numbering.xml><?xml version="1.0" encoding="utf-8"?>
-<w:numbering xmlns:wpc="http://schemas.microsoft.com/office/word/2010/wordprocessingCanvas" xmlns:mc="http://schemas.openxmlformats.org/markup-compatibility/2006" xmlns:o="urn:schemas-microsoft-com:office:office" xmlns:r="http://schemas.openxmlformats.org/officeDocument/2006/relationships" xmlns:m="http://schemas.openxmlformats.org/officeDocument/2006/math" xmlns:v="urn:schemas-microsoft-com:vml" xmlns:wp14="http://schemas.microsoft.com/office/word/2010/wordprocessingDrawing" xmlns:wp="http://schemas.openxmlformats.org/drawingml/2006/wordprocessingDrawing" xmlns:w10="urn:schemas-microsoft-com:office:word" xmlns:w="http://schemas.openxmlformats.org/wordprocessingml/2006/main" xmlns:w14="http://schemas.microsoft.com/office/word/2010/wordml" xmlns:wpg="http://schemas.microsoft.com/office/word/2010/wordprocessingGroup" xmlns:wpi="http://schemas.microsoft.com/office/word/2010/wordprocessingInk" xmlns:wne="http://schemas.microsoft.com/office/word/2006/wordml" xmlns:wps="http://schemas.microsoft.com/office/word/2010/wordprocessingShape" mc:Ignorable="w14 wp14">
-  <w:abstractNum w:abstractNumId="0">
+<w:numbering xmlns:wpc="http://schemas.microsoft.com/office/word/2010/wordprocessingCanvas" xmlns:cx="http://schemas.microsoft.com/office/drawing/2014/chartex" xmlns:cx1="http://schemas.microsoft.com/office/drawing/2015/9/8/chartex" xmlns:cx2="http://schemas.microsoft.com/office/drawing/2015/10/21/chartex" xmlns:cx3="http://schemas.microsoft.com/office/drawing/2016/5/9/chartex" xmlns:cx4="http://schemas.microsoft.com/office/drawing/2016/5/10/chartex" xmlns:cx5="http://schemas.microsoft.com/office/drawing/2016/5/11/chartex" xmlns:cx6="http://schemas.microsoft.com/office/drawing/2016/5/12/chartex" xmlns:cx7="http://schemas.microsoft.com/office/drawing/2016/5/13/chartex" xmlns:cx8="http://schemas.microsoft.com/office/drawing/2016/5/14/chartex" xmlns:mc="http://schemas.openxmlformats.org/markup-compatibility/2006" xmlns:aink="http://schemas.microsoft.com/office/drawing/2016/ink" xmlns:am3d="http://schemas.microsoft.com/office/drawing/2017/model3d" xmlns:o="urn:schemas-microsoft-com:office:office" xmlns:oel="http://schemas.microsoft.com/office/2019/extlst" xmlns:r="http://schemas.openxmlformats.org/officeDocument/2006/relationships" xmlns:m="http://schemas.openxmlformats.org/officeDocument/2006/math" xmlns:v="urn:schemas-microsoft-com:vml" xmlns:wp14="http://schemas.microsoft.com/office/word/2010/wordprocessingDrawing" xmlns:wp="http://schemas.openxmlformats.org/drawingml/2006/wordprocessingDrawing" xmlns:w10="urn:schemas-microsoft-com:office:word" xmlns:w="http://schemas.openxmlformats.org/wordprocessingml/2006/main" xmlns:w14="http://schemas.microsoft.com/office/word/2010/wordml" xmlns:w15="http://schemas.microsoft.com/office/word/2012/wordml" xmlns:w16cex="http://schemas.microsoft.com/office/word/2018/wordml/cex" xmlns:w16cid="http://schemas.microsoft.com/office/word/2016/wordml/cid" xmlns:w16="http://schemas.microsoft.com/office/word/2018/wordml" xmlns:w16sdtdh="http://schemas.microsoft.com/office/word/2020/wordml/sdtdatahash" xmlns:w16se="http://schemas.microsoft.com/office/word/2015/wordml/symex" xmlns:wpg="http://schemas.microsoft.com/office/word/2010/wordprocessingGroup" xmlns:wpi="http://schemas.microsoft.com/office/word/2010/wordprocessingInk" xmlns:wne="http://schemas.microsoft.com/office/word/2006/wordml" xmlns:wps="http://schemas.microsoft.com/office/word/2010/wordprocessingShape" mc:Ignorable="w14 w15 w16se w16cid w16 w16cex w16sdtdh wp14">
+  <w:abstractNum w:abstractNumId="0" w15:restartNumberingAfterBreak="0">
     <w:nsid w:val="067745FB"/>
     <w:multiLevelType w:val="multilevel"/>
     <w:tmpl w:val="9DE60258"/>
@@ -5714,7 +5789,7 @@
       </w:pPr>
     </w:lvl>
   </w:abstractNum>
-  <w:abstractNum w:abstractNumId="1">
+  <w:abstractNum w:abstractNumId="1" w15:restartNumberingAfterBreak="0">
     <w:nsid w:val="22EA1C79"/>
     <w:multiLevelType w:val="multilevel"/>
     <w:tmpl w:val="2F46E396"/>
@@ -5827,7 +5902,7 @@
       </w:pPr>
     </w:lvl>
   </w:abstractNum>
-  <w:abstractNum w:abstractNumId="2">
+  <w:abstractNum w:abstractNumId="2" w15:restartNumberingAfterBreak="0">
     <w:nsid w:val="28E45BFE"/>
     <w:multiLevelType w:val="multilevel"/>
     <w:tmpl w:val="EB8AA65E"/>
@@ -5944,7 +6019,7 @@
       </w:pPr>
     </w:lvl>
   </w:abstractNum>
-  <w:abstractNum w:abstractNumId="3">
+  <w:abstractNum w:abstractNumId="3" w15:restartNumberingAfterBreak="0">
     <w:nsid w:val="4D730632"/>
     <w:multiLevelType w:val="multilevel"/>
     <w:tmpl w:val="C44C1A4A"/>
@@ -6061,7 +6136,7 @@
       </w:pPr>
     </w:lvl>
   </w:abstractNum>
-  <w:abstractNum w:abstractNumId="4">
+  <w:abstractNum w:abstractNumId="4" w15:restartNumberingAfterBreak="0">
     <w:nsid w:val="542F52C2"/>
     <w:multiLevelType w:val="hybridMultilevel"/>
     <w:tmpl w:val="98F0B9EE"/>
@@ -6150,7 +6225,7 @@
       </w:pPr>
     </w:lvl>
   </w:abstractNum>
-  <w:abstractNum w:abstractNumId="5">
+  <w:abstractNum w:abstractNumId="5" w15:restartNumberingAfterBreak="0">
     <w:nsid w:val="67700470"/>
     <w:multiLevelType w:val="multilevel"/>
     <w:tmpl w:val="F3EE960E"/>
@@ -6267,7 +6342,7 @@
       </w:pPr>
     </w:lvl>
   </w:abstractNum>
-  <w:abstractNum w:abstractNumId="6">
+  <w:abstractNum w:abstractNumId="6" w15:restartNumberingAfterBreak="0">
     <w:nsid w:val="720C0F50"/>
     <w:multiLevelType w:val="hybridMultilevel"/>
     <w:tmpl w:val="192AB40A"/>
@@ -6356,7 +6431,7 @@
       </w:pPr>
     </w:lvl>
   </w:abstractNum>
-  <w:abstractNum w:abstractNumId="7">
+  <w:abstractNum w:abstractNumId="7" w15:restartNumberingAfterBreak="0">
     <w:nsid w:val="7B912B2B"/>
     <w:multiLevelType w:val="hybridMultilevel"/>
     <w:tmpl w:val="C77A2450"/>
@@ -6445,7 +6520,7 @@
       </w:pPr>
     </w:lvl>
   </w:abstractNum>
-  <w:abstractNum w:abstractNumId="8">
+  <w:abstractNum w:abstractNumId="8" w15:restartNumberingAfterBreak="0">
     <w:nsid w:val="7D4F2061"/>
     <w:multiLevelType w:val="multilevel"/>
     <w:tmpl w:val="A21EC28E"/>
@@ -6562,7 +6637,7 @@
       </w:pPr>
     </w:lvl>
   </w:abstractNum>
-  <w:abstractNum w:abstractNumId="9">
+  <w:abstractNum w:abstractNumId="9" w15:restartNumberingAfterBreak="0">
     <w:nsid w:val="7E571FD0"/>
     <w:multiLevelType w:val="hybridMultilevel"/>
     <w:tmpl w:val="2858262A"/>
@@ -6651,7 +6726,7 @@
       </w:pPr>
     </w:lvl>
   </w:abstractNum>
-  <w:abstractNum w:abstractNumId="10">
+  <w:abstractNum w:abstractNumId="10" w15:restartNumberingAfterBreak="0">
     <w:nsid w:val="7F2B65C7"/>
     <w:multiLevelType w:val="multilevel"/>
     <w:tmpl w:val="AC7467B0"/>
@@ -6764,147 +6839,69 @@
       </w:pPr>
     </w:lvl>
   </w:abstractNum>
-  <w:num w:numId="1">
+  <w:num w:numId="1" w16cid:durableId="305554165">
     <w:abstractNumId w:val="0"/>
   </w:num>
-  <w:num w:numId="2">
+  <w:num w:numId="2" w16cid:durableId="1094475202">
     <w:abstractNumId w:val="0"/>
-    <w:lvlOverride w:ilvl="4">
-      <w:lvl w:ilvl="4">
-        <w:numFmt w:val="decimal"/>
-        <w:lvlText w:val="%5."/>
-        <w:lvlJc w:val="left"/>
-      </w:lvl>
-    </w:lvlOverride>
+    <w:lvlOverride w:ilvl="0"/>
   </w:num>
-  <w:num w:numId="3">
+  <w:num w:numId="3" w16cid:durableId="1503396586">
     <w:abstractNumId w:val="10"/>
-    <w:lvlOverride w:ilvl="3">
-      <w:lvl w:ilvl="3">
-        <w:numFmt w:val="decimal"/>
-        <w:lvlText w:val="%4."/>
-        <w:lvlJc w:val="left"/>
-      </w:lvl>
-    </w:lvlOverride>
+    <w:lvlOverride w:ilvl="0"/>
   </w:num>
-  <w:num w:numId="4">
+  <w:num w:numId="4" w16cid:durableId="1238515847">
     <w:abstractNumId w:val="1"/>
-    <w:lvlOverride w:ilvl="3">
-      <w:lvl w:ilvl="3">
-        <w:numFmt w:val="decimal"/>
-        <w:lvlText w:val="%4."/>
-        <w:lvlJc w:val="left"/>
-      </w:lvl>
-    </w:lvlOverride>
+    <w:lvlOverride w:ilvl="0"/>
   </w:num>
-  <w:num w:numId="5">
+  <w:num w:numId="5" w16cid:durableId="1085958064">
     <w:abstractNumId w:val="3"/>
-    <w:lvlOverride w:ilvl="4">
-      <w:lvl w:ilvl="4">
-        <w:numFmt w:val="decimal"/>
-        <w:lvlText w:val="%5."/>
-        <w:lvlJc w:val="left"/>
-      </w:lvl>
-    </w:lvlOverride>
+    <w:lvlOverride w:ilvl="0"/>
   </w:num>
-  <w:num w:numId="6">
+  <w:num w:numId="6" w16cid:durableId="1403917322">
     <w:abstractNumId w:val="8"/>
-    <w:lvlOverride w:ilvl="3">
-      <w:lvl w:ilvl="3">
-        <w:numFmt w:val="decimal"/>
-        <w:lvlText w:val="%4."/>
-        <w:lvlJc w:val="left"/>
-      </w:lvl>
-    </w:lvlOverride>
+    <w:lvlOverride w:ilvl="0"/>
   </w:num>
-  <w:num w:numId="7">
+  <w:num w:numId="7" w16cid:durableId="1965427011">
     <w:abstractNumId w:val="8"/>
-    <w:lvlOverride w:ilvl="3">
-      <w:lvl w:ilvl="3">
-        <w:numFmt w:val="decimal"/>
-        <w:lvlText w:val="%4."/>
-        <w:lvlJc w:val="left"/>
-      </w:lvl>
-    </w:lvlOverride>
-    <w:lvlOverride w:ilvl="4">
-      <w:lvl w:ilvl="4">
-        <w:numFmt w:val="decimal"/>
-        <w:lvlText w:val="%5."/>
-        <w:lvlJc w:val="left"/>
-      </w:lvl>
-    </w:lvlOverride>
+    <w:lvlOverride w:ilvl="0"/>
+    <w:lvlOverride w:ilvl="0"/>
   </w:num>
-  <w:num w:numId="8">
+  <w:num w:numId="8" w16cid:durableId="1261789903">
     <w:abstractNumId w:val="2"/>
-    <w:lvlOverride w:ilvl="3">
-      <w:lvl w:ilvl="3">
-        <w:numFmt w:val="decimal"/>
-        <w:lvlText w:val="%4."/>
-        <w:lvlJc w:val="left"/>
-      </w:lvl>
-    </w:lvlOverride>
+    <w:lvlOverride w:ilvl="0"/>
   </w:num>
-  <w:num w:numId="9">
+  <w:num w:numId="9" w16cid:durableId="1181698063">
     <w:abstractNumId w:val="2"/>
-    <w:lvlOverride w:ilvl="3">
-      <w:lvl w:ilvl="3">
-        <w:numFmt w:val="decimal"/>
-        <w:lvlText w:val="%4."/>
-        <w:lvlJc w:val="left"/>
-      </w:lvl>
-    </w:lvlOverride>
-    <w:lvlOverride w:ilvl="4">
-      <w:lvl w:ilvl="4">
-        <w:numFmt w:val="decimal"/>
-        <w:lvlText w:val="%5."/>
-        <w:lvlJc w:val="left"/>
-      </w:lvl>
-    </w:lvlOverride>
+    <w:lvlOverride w:ilvl="0"/>
+    <w:lvlOverride w:ilvl="0"/>
   </w:num>
-  <w:num w:numId="10">
+  <w:num w:numId="10" w16cid:durableId="967321700">
     <w:abstractNumId w:val="5"/>
-    <w:lvlOverride w:ilvl="3">
-      <w:lvl w:ilvl="3">
-        <w:numFmt w:val="decimal"/>
-        <w:lvlText w:val="%4."/>
-        <w:lvlJc w:val="left"/>
-      </w:lvl>
-    </w:lvlOverride>
+    <w:lvlOverride w:ilvl="0"/>
   </w:num>
-  <w:num w:numId="11">
+  <w:num w:numId="11" w16cid:durableId="1733581732">
     <w:abstractNumId w:val="5"/>
-    <w:lvlOverride w:ilvl="3">
-      <w:lvl w:ilvl="3">
-        <w:numFmt w:val="decimal"/>
-        <w:lvlText w:val="%4."/>
-        <w:lvlJc w:val="left"/>
-      </w:lvl>
-    </w:lvlOverride>
-    <w:lvlOverride w:ilvl="4">
-      <w:lvl w:ilvl="4">
-        <w:numFmt w:val="decimal"/>
-        <w:lvlText w:val="%5."/>
-        <w:lvlJc w:val="left"/>
-      </w:lvl>
-    </w:lvlOverride>
+    <w:lvlOverride w:ilvl="0"/>
+    <w:lvlOverride w:ilvl="0"/>
   </w:num>
-  <w:num w:numId="12">
+  <w:num w:numId="12" w16cid:durableId="784615505">
     <w:abstractNumId w:val="9"/>
   </w:num>
-  <w:num w:numId="13">
+  <w:num w:numId="13" w16cid:durableId="492332448">
     <w:abstractNumId w:val="4"/>
   </w:num>
-  <w:num w:numId="14">
+  <w:num w:numId="14" w16cid:durableId="467741973">
     <w:abstractNumId w:val="6"/>
   </w:num>
-  <w:num w:numId="15">
+  <w:num w:numId="15" w16cid:durableId="914629649">
     <w:abstractNumId w:val="7"/>
   </w:num>
 </w:numbering>
 </file>
 
 <file path=word/styles.xml><?xml version="1.0" encoding="utf-8"?>
-<w:styles xmlns:mc="http://schemas.openxmlformats.org/markup-compatibility/2006" xmlns:r="http://schemas.openxmlformats.org/officeDocument/2006/relationships" xmlns:w="http://schemas.openxmlformats.org/wordprocessingml/2006/main" xmlns:w14="http://schemas.microsoft.com/office/word/2010/wordml" mc:Ignorable="w14">
+<w:styles xmlns:mc="http://schemas.openxmlformats.org/markup-compatibility/2006" xmlns:r="http://schemas.openxmlformats.org/officeDocument/2006/relationships" xmlns:w="http://schemas.openxmlformats.org/wordprocessingml/2006/main" xmlns:w14="http://schemas.microsoft.com/office/word/2010/wordml" xmlns:w15="http://schemas.microsoft.com/office/word/2012/wordml" xmlns:w16cex="http://schemas.microsoft.com/office/word/2018/wordml/cex" xmlns:w16cid="http://schemas.microsoft.com/office/word/2016/wordml/cid" xmlns:w16="http://schemas.microsoft.com/office/word/2018/wordml" xmlns:w16sdtdh="http://schemas.microsoft.com/office/word/2020/wordml/sdtdatahash" xmlns:w16se="http://schemas.microsoft.com/office/word/2015/wordml/symex" mc:Ignorable="w14 w15 w16se w16cid w16 w16cex w16sdtdh">
   <w:docDefaults>
     <w:rPrDefault>
       <w:rPr>
@@ -6917,145 +6914,383 @@
     </w:rPrDefault>
     <w:pPrDefault/>
   </w:docDefaults>
-  <w:latentStyles w:defLockedState="0" w:defUIPriority="99" w:defSemiHidden="1" w:defUnhideWhenUsed="1" w:defQFormat="0" w:count="267">
-    <w:lsdException w:name="Normal" w:semiHidden="0" w:uiPriority="0" w:unhideWhenUsed="0" w:qFormat="1"/>
-    <w:lsdException w:name="heading 1" w:semiHidden="0" w:uiPriority="0" w:unhideWhenUsed="0" w:qFormat="1"/>
-    <w:lsdException w:name="heading 2" w:uiPriority="0" w:qFormat="1"/>
-    <w:lsdException w:name="heading 3" w:uiPriority="9" w:qFormat="1"/>
-    <w:lsdException w:name="heading 4" w:uiPriority="9" w:qFormat="1"/>
-    <w:lsdException w:name="heading 5" w:uiPriority="9" w:qFormat="1"/>
-    <w:lsdException w:name="heading 6" w:uiPriority="9" w:qFormat="1"/>
-    <w:lsdException w:name="heading 7" w:uiPriority="9" w:qFormat="1"/>
-    <w:lsdException w:name="heading 8" w:uiPriority="9" w:qFormat="1"/>
-    <w:lsdException w:name="heading 9" w:uiPriority="9" w:qFormat="1"/>
-    <w:lsdException w:name="toc 1" w:uiPriority="39"/>
-    <w:lsdException w:name="toc 2" w:uiPriority="39"/>
-    <w:lsdException w:name="toc 3" w:uiPriority="39"/>
-    <w:lsdException w:name="toc 4" w:uiPriority="39"/>
-    <w:lsdException w:name="toc 5" w:uiPriority="39"/>
-    <w:lsdException w:name="toc 6" w:uiPriority="39"/>
-    <w:lsdException w:name="toc 7" w:uiPriority="39"/>
-    <w:lsdException w:name="toc 8" w:uiPriority="39"/>
-    <w:lsdException w:name="toc 9" w:uiPriority="39"/>
-    <w:lsdException w:name="caption" w:uiPriority="35" w:qFormat="1"/>
-    <w:lsdException w:name="Title" w:semiHidden="0" w:uiPriority="10" w:unhideWhenUsed="0" w:qFormat="1"/>
-    <w:lsdException w:name="Default Paragraph Font" w:uiPriority="1"/>
-    <w:lsdException w:name="Subtitle" w:semiHidden="0" w:uiPriority="11" w:unhideWhenUsed="0" w:qFormat="1"/>
-    <w:lsdException w:name="Strong" w:semiHidden="0" w:uiPriority="0" w:unhideWhenUsed="0" w:qFormat="1"/>
-    <w:lsdException w:name="Emphasis" w:semiHidden="0" w:uiPriority="20" w:unhideWhenUsed="0" w:qFormat="1"/>
-    <w:lsdException w:name="Normal (Web)" w:uiPriority="0"/>
-    <w:lsdException w:name="Table Grid" w:semiHidden="0" w:uiPriority="59" w:unhideWhenUsed="0"/>
-    <w:lsdException w:name="Placeholder Text" w:unhideWhenUsed="0"/>
-    <w:lsdException w:name="No Spacing" w:semiHidden="0" w:uiPriority="1" w:unhideWhenUsed="0" w:qFormat="1"/>
-    <w:lsdException w:name="Light Shading" w:semiHidden="0" w:uiPriority="60" w:unhideWhenUsed="0"/>
-    <w:lsdException w:name="Light List" w:semiHidden="0" w:uiPriority="61" w:unhideWhenUsed="0"/>
-    <w:lsdException w:name="Light Grid" w:semiHidden="0" w:uiPriority="62" w:unhideWhenUsed="0"/>
-    <w:lsdException w:name="Medium Shading 1" w:semiHidden="0" w:uiPriority="63" w:unhideWhenUsed="0"/>
-    <w:lsdException w:name="Medium Shading 2" w:semiHidden="0" w:uiPriority="64" w:unhideWhenUsed="0"/>
-    <w:lsdException w:name="Medium List 1" w:semiHidden="0" w:uiPriority="65" w:unhideWhenUsed="0"/>
-    <w:lsdException w:name="Medium List 2" w:semiHidden="0" w:uiPriority="66" w:unhideWhenUsed="0"/>
-    <w:lsdException w:name="Medium Grid 1" w:semiHidden="0" w:uiPriority="67" w:unhideWhenUsed="0"/>
-    <w:lsdException w:name="Medium Grid 2" w:semiHidden="0" w:uiPriority="68" w:unhideWhenUsed="0"/>
-    <w:lsdException w:name="Medium Grid 3" w:semiHidden="0" w:uiPriority="69" w:unhideWhenUsed="0"/>
-    <w:lsdException w:name="Dark List" w:semiHidden="0" w:uiPriority="70" w:unhideWhenUsed="0"/>
-    <w:lsdException w:name="Colorful Shading" w:semiHidden="0" w:uiPriority="71" w:unhideWhenUsed="0"/>
-    <w:lsdException w:name="Colorful List" w:semiHidden="0" w:uiPriority="72" w:unhideWhenUsed="0"/>
-    <w:lsdException w:name="Colorful Grid" w:semiHidden="0" w:uiPriority="73" w:unhideWhenUsed="0"/>
-    <w:lsdException w:name="Light Shading Accent 1" w:semiHidden="0" w:uiPriority="60" w:unhideWhenUsed="0"/>
-    <w:lsdException w:name="Light List Accent 1" w:semiHidden="0" w:uiPriority="61" w:unhideWhenUsed="0"/>
-    <w:lsdException w:name="Light Grid Accent 1" w:semiHidden="0" w:uiPriority="62" w:unhideWhenUsed="0"/>
-    <w:lsdException w:name="Medium Shading 1 Accent 1" w:semiHidden="0" w:uiPriority="63" w:unhideWhenUsed="0"/>
-    <w:lsdException w:name="Medium Shading 2 Accent 1" w:semiHidden="0" w:uiPriority="64" w:unhideWhenUsed="0"/>
-    <w:lsdException w:name="Medium List 1 Accent 1" w:semiHidden="0" w:uiPriority="65" w:unhideWhenUsed="0"/>
-    <w:lsdException w:name="Revision" w:unhideWhenUsed="0"/>
-    <w:lsdException w:name="List Paragraph" w:semiHidden="0" w:uiPriority="34" w:unhideWhenUsed="0" w:qFormat="1"/>
-    <w:lsdException w:name="Quote" w:semiHidden="0" w:uiPriority="29" w:unhideWhenUsed="0" w:qFormat="1"/>
-    <w:lsdException w:name="Intense Quote" w:semiHidden="0" w:uiPriority="30" w:unhideWhenUsed="0" w:qFormat="1"/>
-    <w:lsdException w:name="Medium List 2 Accent 1" w:semiHidden="0" w:uiPriority="66" w:unhideWhenUsed="0"/>
-    <w:lsdException w:name="Medium Grid 1 Accent 1" w:semiHidden="0" w:uiPriority="67" w:unhideWhenUsed="0"/>
-    <w:lsdException w:name="Medium Grid 2 Accent 1" w:semiHidden="0" w:uiPriority="68" w:unhideWhenUsed="0"/>
-    <w:lsdException w:name="Medium Grid 3 Accent 1" w:semiHidden="0" w:uiPriority="69" w:unhideWhenUsed="0"/>
-    <w:lsdException w:name="Dark List Accent 1" w:semiHidden="0" w:uiPriority="70" w:unhideWhenUsed="0"/>
-    <w:lsdException w:name="Colorful Shading Accent 1" w:semiHidden="0" w:uiPriority="71" w:unhideWhenUsed="0"/>
-    <w:lsdException w:name="Colorful List Accent 1" w:semiHidden="0" w:uiPriority="72" w:unhideWhenUsed="0"/>
-    <w:lsdException w:name="Colorful Grid Accent 1" w:semiHidden="0" w:uiPriority="73" w:unhideWhenUsed="0"/>
-    <w:lsdException w:name="Light Shading Accent 2" w:semiHidden="0" w:uiPriority="60" w:unhideWhenUsed="0"/>
-    <w:lsdException w:name="Light List Accent 2" w:semiHidden="0" w:uiPriority="61" w:unhideWhenUsed="0"/>
-    <w:lsdException w:name="Light Grid Accent 2" w:semiHidden="0" w:uiPriority="62" w:unhideWhenUsed="0"/>
-    <w:lsdException w:name="Medium Shading 1 Accent 2" w:semiHidden="0" w:uiPriority="63" w:unhideWhenUsed="0"/>
-    <w:lsdException w:name="Medium Shading 2 Accent 2" w:semiHidden="0" w:uiPriority="64" w:unhideWhenUsed="0"/>
-    <w:lsdException w:name="Medium List 1 Accent 2" w:semiHidden="0" w:uiPriority="65" w:unhideWhenUsed="0"/>
-    <w:lsdException w:name="Medium List 2 Accent 2" w:semiHidden="0" w:uiPriority="66" w:unhideWhenUsed="0"/>
-    <w:lsdException w:name="Medium Grid 1 Accent 2" w:semiHidden="0" w:uiPriority="67" w:unhideWhenUsed="0"/>
-    <w:lsdException w:name="Medium Grid 2 Accent 2" w:semiHidden="0" w:uiPriority="68" w:unhideWhenUsed="0"/>
-    <w:lsdException w:name="Medium Grid 3 Accent 2" w:semiHidden="0" w:uiPriority="69" w:unhideWhenUsed="0"/>
-    <w:lsdException w:name="Dark List Accent 2" w:semiHidden="0" w:uiPriority="70" w:unhideWhenUsed="0"/>
-    <w:lsdException w:name="Colorful Shading Accent 2" w:semiHidden="0" w:uiPriority="71" w:unhideWhenUsed="0"/>
-    <w:lsdException w:name="Colorful List Accent 2" w:semiHidden="0" w:uiPriority="72" w:unhideWhenUsed="0"/>
-    <w:lsdException w:name="Colorful Grid Accent 2" w:semiHidden="0" w:uiPriority="73" w:unhideWhenUsed="0"/>
-    <w:lsdException w:name="Light Shading Accent 3" w:semiHidden="0" w:uiPriority="60" w:unhideWhenUsed="0"/>
-    <w:lsdException w:name="Light List Accent 3" w:semiHidden="0" w:uiPriority="61" w:unhideWhenUsed="0"/>
-    <w:lsdException w:name="Light Grid Accent 3" w:semiHidden="0" w:uiPriority="62" w:unhideWhenUsed="0"/>
-    <w:lsdException w:name="Medium Shading 1 Accent 3" w:semiHidden="0" w:uiPriority="63" w:unhideWhenUsed="0"/>
-    <w:lsdException w:name="Medium Shading 2 Accent 3" w:semiHidden="0" w:uiPriority="64" w:unhideWhenUsed="0"/>
-    <w:lsdException w:name="Medium List 1 Accent 3" w:semiHidden="0" w:uiPriority="65" w:unhideWhenUsed="0"/>
-    <w:lsdException w:name="Medium List 2 Accent 3" w:semiHidden="0" w:uiPriority="66" w:unhideWhenUsed="0"/>
-    <w:lsdException w:name="Medium Grid 1 Accent 3" w:semiHidden="0" w:uiPriority="67" w:unhideWhenUsed="0"/>
-    <w:lsdException w:name="Medium Grid 2 Accent 3" w:semiHidden="0" w:uiPriority="68" w:unhideWhenUsed="0"/>
-    <w:lsdException w:name="Medium Grid 3 Accent 3" w:semiHidden="0" w:uiPriority="69" w:unhideWhenUsed="0"/>
-    <w:lsdException w:name="Dark List Accent 3" w:semiHidden="0" w:uiPriority="70" w:unhideWhenUsed="0"/>
-    <w:lsdException w:name="Colorful Shading Accent 3" w:semiHidden="0" w:uiPriority="71" w:unhideWhenUsed="0"/>
-    <w:lsdException w:name="Colorful List Accent 3" w:semiHidden="0" w:uiPriority="72" w:unhideWhenUsed="0"/>
-    <w:lsdException w:name="Colorful Grid Accent 3" w:semiHidden="0" w:uiPriority="73" w:unhideWhenUsed="0"/>
-    <w:lsdException w:name="Light Shading Accent 4" w:semiHidden="0" w:uiPriority="60" w:unhideWhenUsed="0"/>
-    <w:lsdException w:name="Light List Accent 4" w:semiHidden="0" w:uiPriority="61" w:unhideWhenUsed="0"/>
-    <w:lsdException w:name="Light Grid Accent 4" w:semiHidden="0" w:uiPriority="62" w:unhideWhenUsed="0"/>
-    <w:lsdException w:name="Medium Shading 1 Accent 4" w:semiHidden="0" w:uiPriority="63" w:unhideWhenUsed="0"/>
-    <w:lsdException w:name="Medium Shading 2 Accent 4" w:semiHidden="0" w:uiPriority="64" w:unhideWhenUsed="0"/>
-    <w:lsdException w:name="Medium List 1 Accent 4" w:semiHidden="0" w:uiPriority="65" w:unhideWhenUsed="0"/>
-    <w:lsdException w:name="Medium List 2 Accent 4" w:semiHidden="0" w:uiPriority="66" w:unhideWhenUsed="0"/>
-    <w:lsdException w:name="Medium Grid 1 Accent 4" w:semiHidden="0" w:uiPriority="67" w:unhideWhenUsed="0"/>
-    <w:lsdException w:name="Medium Grid 2 Accent 4" w:semiHidden="0" w:uiPriority="68" w:unhideWhenUsed="0"/>
-    <w:lsdException w:name="Medium Grid 3 Accent 4" w:semiHidden="0" w:uiPriority="69" w:unhideWhenUsed="0"/>
-    <w:lsdException w:name="Dark List Accent 4" w:semiHidden="0" w:uiPriority="70" w:unhideWhenUsed="0"/>
-    <w:lsdException w:name="Colorful Shading Accent 4" w:semiHidden="0" w:uiPriority="71" w:unhideWhenUsed="0"/>
-    <w:lsdException w:name="Colorful List Accent 4" w:semiHidden="0" w:uiPriority="72" w:unhideWhenUsed="0"/>
-    <w:lsdException w:name="Colorful Grid Accent 4" w:semiHidden="0" w:uiPriority="73" w:unhideWhenUsed="0"/>
-    <w:lsdException w:name="Light Shading Accent 5" w:semiHidden="0" w:uiPriority="60" w:unhideWhenUsed="0"/>
-    <w:lsdException w:name="Light List Accent 5" w:semiHidden="0" w:uiPriority="61" w:unhideWhenUsed="0"/>
-    <w:lsdException w:name="Light Grid Accent 5" w:semiHidden="0" w:uiPriority="62" w:unhideWhenUsed="0"/>
-    <w:lsdException w:name="Medium Shading 1 Accent 5" w:semiHidden="0" w:uiPriority="63" w:unhideWhenUsed="0"/>
-    <w:lsdException w:name="Medium Shading 2 Accent 5" w:semiHidden="0" w:uiPriority="64" w:unhideWhenUsed="0"/>
-    <w:lsdException w:name="Medium List 1 Accent 5" w:semiHidden="0" w:uiPriority="65" w:unhideWhenUsed="0"/>
-    <w:lsdException w:name="Medium List 2 Accent 5" w:semiHidden="0" w:uiPriority="66" w:unhideWhenUsed="0"/>
-    <w:lsdException w:name="Medium Grid 1 Accent 5" w:semiHidden="0" w:uiPriority="67" w:unhideWhenUsed="0"/>
-    <w:lsdException w:name="Medium Grid 2 Accent 5" w:semiHidden="0" w:uiPriority="68" w:unhideWhenUsed="0"/>
-    <w:lsdException w:name="Medium Grid 3 Accent 5" w:semiHidden="0" w:uiPriority="69" w:unhideWhenUsed="0"/>
-    <w:lsdException w:name="Dark List Accent 5" w:semiHidden="0" w:uiPriority="70" w:unhideWhenUsed="0"/>
-    <w:lsdException w:name="Colorful Shading Accent 5" w:semiHidden="0" w:uiPriority="71" w:unhideWhenUsed="0"/>
-    <w:lsdException w:name="Colorful List Accent 5" w:semiHidden="0" w:uiPriority="72" w:unhideWhenUsed="0"/>
-    <w:lsdException w:name="Colorful Grid Accent 5" w:semiHidden="0" w:uiPriority="73" w:unhideWhenUsed="0"/>
-    <w:lsdException w:name="Light Shading Accent 6" w:semiHidden="0" w:uiPriority="60" w:unhideWhenUsed="0"/>
-    <w:lsdException w:name="Light List Accent 6" w:semiHidden="0" w:uiPriority="61" w:unhideWhenUsed="0"/>
-    <w:lsdException w:name="Light Grid Accent 6" w:semiHidden="0" w:uiPriority="62" w:unhideWhenUsed="0"/>
-    <w:lsdException w:name="Medium Shading 1 Accent 6" w:semiHidden="0" w:uiPriority="63" w:unhideWhenUsed="0"/>
-    <w:lsdException w:name="Medium Shading 2 Accent 6" w:semiHidden="0" w:uiPriority="64" w:unhideWhenUsed="0"/>
-    <w:lsdException w:name="Medium List 1 Accent 6" w:semiHidden="0" w:uiPriority="65" w:unhideWhenUsed="0"/>
-    <w:lsdException w:name="Medium List 2 Accent 6" w:semiHidden="0" w:uiPriority="66" w:unhideWhenUsed="0"/>
-    <w:lsdException w:name="Medium Grid 1 Accent 6" w:semiHidden="0" w:uiPriority="67" w:unhideWhenUsed="0"/>
-    <w:lsdException w:name="Medium Grid 2 Accent 6" w:semiHidden="0" w:uiPriority="68" w:unhideWhenUsed="0"/>
-    <w:lsdException w:name="Medium Grid 3 Accent 6" w:semiHidden="0" w:uiPriority="69" w:unhideWhenUsed="0"/>
-    <w:lsdException w:name="Dark List Accent 6" w:semiHidden="0" w:uiPriority="70" w:unhideWhenUsed="0"/>
-    <w:lsdException w:name="Colorful Shading Accent 6" w:semiHidden="0" w:uiPriority="71" w:unhideWhenUsed="0"/>
-    <w:lsdException w:name="Colorful List Accent 6" w:semiHidden="0" w:uiPriority="72" w:unhideWhenUsed="0"/>
-    <w:lsdException w:name="Colorful Grid Accent 6" w:semiHidden="0" w:uiPriority="73" w:unhideWhenUsed="0"/>
-    <w:lsdException w:name="Subtle Emphasis" w:semiHidden="0" w:uiPriority="19" w:unhideWhenUsed="0" w:qFormat="1"/>
-    <w:lsdException w:name="Intense Emphasis" w:semiHidden="0" w:uiPriority="21" w:unhideWhenUsed="0" w:qFormat="1"/>
-    <w:lsdException w:name="Subtle Reference" w:semiHidden="0" w:uiPriority="31" w:unhideWhenUsed="0" w:qFormat="1"/>
-    <w:lsdException w:name="Intense Reference" w:semiHidden="0" w:uiPriority="32" w:unhideWhenUsed="0" w:qFormat="1"/>
-    <w:lsdException w:name="Book Title" w:semiHidden="0" w:uiPriority="33" w:unhideWhenUsed="0" w:qFormat="1"/>
-    <w:lsdException w:name="Bibliography" w:uiPriority="37"/>
-    <w:lsdException w:name="TOC Heading" w:uiPriority="39" w:qFormat="1"/>
+  <w:latentStyles w:defLockedState="0" w:defUIPriority="99" w:defSemiHidden="0" w:defUnhideWhenUsed="0" w:defQFormat="0" w:count="376">
+    <w:lsdException w:name="Normal" w:uiPriority="0" w:qFormat="1"/>
+    <w:lsdException w:name="heading 1" w:uiPriority="0" w:qFormat="1"/>
+    <w:lsdException w:name="heading 2" w:semiHidden="1" w:uiPriority="0" w:unhideWhenUsed="1" w:qFormat="1"/>
+    <w:lsdException w:name="heading 3" w:semiHidden="1" w:uiPriority="9" w:unhideWhenUsed="1" w:qFormat="1"/>
+    <w:lsdException w:name="heading 4" w:semiHidden="1" w:uiPriority="9" w:unhideWhenUsed="1" w:qFormat="1"/>
+    <w:lsdException w:name="heading 5" w:semiHidden="1" w:uiPriority="9" w:unhideWhenUsed="1" w:qFormat="1"/>
+    <w:lsdException w:name="heading 6" w:semiHidden="1" w:uiPriority="9" w:unhideWhenUsed="1" w:qFormat="1"/>
+    <w:lsdException w:name="heading 7" w:semiHidden="1" w:uiPriority="9" w:unhideWhenUsed="1" w:qFormat="1"/>
+    <w:lsdException w:name="heading 8" w:semiHidden="1" w:uiPriority="9" w:unhideWhenUsed="1" w:qFormat="1"/>
+    <w:lsdException w:name="heading 9" w:semiHidden="1" w:uiPriority="9" w:unhideWhenUsed="1" w:qFormat="1"/>
+    <w:lsdException w:name="index 1" w:semiHidden="1" w:unhideWhenUsed="1"/>
+    <w:lsdException w:name="index 2" w:semiHidden="1" w:unhideWhenUsed="1"/>
+    <w:lsdException w:name="index 3" w:semiHidden="1" w:unhideWhenUsed="1"/>
+    <w:lsdException w:name="index 4" w:semiHidden="1" w:unhideWhenUsed="1"/>
+    <w:lsdException w:name="index 5" w:semiHidden="1" w:unhideWhenUsed="1"/>
+    <w:lsdException w:name="index 6" w:semiHidden="1" w:unhideWhenUsed="1"/>
+    <w:lsdException w:name="index 7" w:semiHidden="1" w:unhideWhenUsed="1"/>
+    <w:lsdException w:name="index 8" w:semiHidden="1" w:unhideWhenUsed="1"/>
+    <w:lsdException w:name="index 9" w:semiHidden="1" w:unhideWhenUsed="1"/>
+    <w:lsdException w:name="toc 1" w:semiHidden="1" w:uiPriority="39" w:unhideWhenUsed="1"/>
+    <w:lsdException w:name="toc 2" w:semiHidden="1" w:uiPriority="39" w:unhideWhenUsed="1"/>
+    <w:lsdException w:name="toc 3" w:semiHidden="1" w:uiPriority="39" w:unhideWhenUsed="1"/>
+    <w:lsdException w:name="toc 4" w:semiHidden="1" w:uiPriority="39" w:unhideWhenUsed="1"/>
+    <w:lsdException w:name="toc 5" w:semiHidden="1" w:uiPriority="39" w:unhideWhenUsed="1"/>
+    <w:lsdException w:name="toc 6" w:semiHidden="1" w:uiPriority="39" w:unhideWhenUsed="1"/>
+    <w:lsdException w:name="toc 7" w:semiHidden="1" w:uiPriority="39" w:unhideWhenUsed="1"/>
+    <w:lsdException w:name="toc 8" w:semiHidden="1" w:uiPriority="39" w:unhideWhenUsed="1"/>
+    <w:lsdException w:name="toc 9" w:semiHidden="1" w:uiPriority="39" w:unhideWhenUsed="1"/>
+    <w:lsdException w:name="Normal Indent" w:semiHidden="1" w:unhideWhenUsed="1"/>
+    <w:lsdException w:name="footnote text" w:semiHidden="1" w:unhideWhenUsed="1"/>
+    <w:lsdException w:name="annotation text" w:semiHidden="1" w:unhideWhenUsed="1"/>
+    <w:lsdException w:name="header" w:semiHidden="1" w:unhideWhenUsed="1"/>
+    <w:lsdException w:name="footer" w:semiHidden="1" w:unhideWhenUsed="1"/>
+    <w:lsdException w:name="index heading" w:semiHidden="1" w:unhideWhenUsed="1"/>
+    <w:lsdException w:name="caption" w:semiHidden="1" w:uiPriority="35" w:unhideWhenUsed="1" w:qFormat="1"/>
+    <w:lsdException w:name="table of figures" w:semiHidden="1" w:unhideWhenUsed="1"/>
+    <w:lsdException w:name="envelope address" w:semiHidden="1" w:unhideWhenUsed="1"/>
+    <w:lsdException w:name="envelope return" w:semiHidden="1" w:unhideWhenUsed="1"/>
+    <w:lsdException w:name="footnote reference" w:semiHidden="1" w:unhideWhenUsed="1"/>
+    <w:lsdException w:name="annotation reference" w:semiHidden="1" w:unhideWhenUsed="1"/>
+    <w:lsdException w:name="line number" w:semiHidden="1" w:unhideWhenUsed="1"/>
+    <w:lsdException w:name="page number" w:semiHidden="1" w:unhideWhenUsed="1"/>
+    <w:lsdException w:name="endnote reference" w:semiHidden="1" w:unhideWhenUsed="1"/>
+    <w:lsdException w:name="endnote text" w:semiHidden="1" w:unhideWhenUsed="1"/>
+    <w:lsdException w:name="table of authorities" w:semiHidden="1" w:unhideWhenUsed="1"/>
+    <w:lsdException w:name="macro" w:semiHidden="1" w:unhideWhenUsed="1"/>
+    <w:lsdException w:name="toa heading" w:semiHidden="1" w:unhideWhenUsed="1"/>
+    <w:lsdException w:name="List" w:semiHidden="1" w:unhideWhenUsed="1"/>
+    <w:lsdException w:name="List Bullet" w:semiHidden="1" w:unhideWhenUsed="1"/>
+    <w:lsdException w:name="List Number" w:semiHidden="1" w:unhideWhenUsed="1"/>
+    <w:lsdException w:name="List 2" w:semiHidden="1" w:unhideWhenUsed="1"/>
+    <w:lsdException w:name="List 3" w:semiHidden="1" w:unhideWhenUsed="1"/>
+    <w:lsdException w:name="List 4" w:semiHidden="1" w:unhideWhenUsed="1"/>
+    <w:lsdException w:name="List 5" w:semiHidden="1" w:unhideWhenUsed="1"/>
+    <w:lsdException w:name="List Bullet 2" w:semiHidden="1" w:unhideWhenUsed="1"/>
+    <w:lsdException w:name="List Bullet 3" w:semiHidden="1" w:unhideWhenUsed="1"/>
+    <w:lsdException w:name="List Bullet 4" w:semiHidden="1" w:unhideWhenUsed="1"/>
+    <w:lsdException w:name="List Bullet 5" w:semiHidden="1" w:unhideWhenUsed="1"/>
+    <w:lsdException w:name="List Number 2" w:semiHidden="1" w:unhideWhenUsed="1"/>
+    <w:lsdException w:name="List Number 3" w:semiHidden="1" w:unhideWhenUsed="1"/>
+    <w:lsdException w:name="List Number 4" w:semiHidden="1" w:unhideWhenUsed="1"/>
+    <w:lsdException w:name="List Number 5" w:semiHidden="1" w:unhideWhenUsed="1"/>
+    <w:lsdException w:name="Title" w:uiPriority="0" w:qFormat="1"/>
+    <w:lsdException w:name="Closing" w:semiHidden="1" w:unhideWhenUsed="1"/>
+    <w:lsdException w:name="Signature" w:semiHidden="1" w:unhideWhenUsed="1"/>
+    <w:lsdException w:name="Default Paragraph Font" w:semiHidden="1" w:uiPriority="1" w:unhideWhenUsed="1"/>
+    <w:lsdException w:name="Body Text" w:semiHidden="1" w:unhideWhenUsed="1"/>
+    <w:lsdException w:name="Body Text Indent" w:semiHidden="1" w:unhideWhenUsed="1"/>
+    <w:lsdException w:name="List Continue" w:semiHidden="1" w:unhideWhenUsed="1"/>
+    <w:lsdException w:name="List Continue 2" w:semiHidden="1" w:unhideWhenUsed="1"/>
+    <w:lsdException w:name="List Continue 3" w:semiHidden="1" w:unhideWhenUsed="1"/>
+    <w:lsdException w:name="List Continue 4" w:semiHidden="1" w:unhideWhenUsed="1"/>
+    <w:lsdException w:name="List Continue 5" w:semiHidden="1" w:unhideWhenUsed="1"/>
+    <w:lsdException w:name="Message Header" w:semiHidden="1" w:unhideWhenUsed="1"/>
+    <w:lsdException w:name="Subtitle" w:uiPriority="11" w:qFormat="1"/>
+    <w:lsdException w:name="Salutation" w:semiHidden="1" w:unhideWhenUsed="1"/>
+    <w:lsdException w:name="Date" w:semiHidden="1" w:unhideWhenUsed="1"/>
+    <w:lsdException w:name="Body Text First Indent" w:semiHidden="1" w:unhideWhenUsed="1"/>
+    <w:lsdException w:name="Body Text First Indent 2" w:semiHidden="1" w:unhideWhenUsed="1"/>
+    <w:lsdException w:name="Note Heading" w:semiHidden="1" w:unhideWhenUsed="1"/>
+    <w:lsdException w:name="Body Text 2" w:semiHidden="1" w:unhideWhenUsed="1"/>
+    <w:lsdException w:name="Body Text 3" w:semiHidden="1" w:unhideWhenUsed="1"/>
+    <w:lsdException w:name="Body Text Indent 2" w:semiHidden="1" w:unhideWhenUsed="1"/>
+    <w:lsdException w:name="Body Text Indent 3" w:semiHidden="1" w:unhideWhenUsed="1"/>
+    <w:lsdException w:name="Block Text" w:semiHidden="1" w:unhideWhenUsed="1"/>
+    <w:lsdException w:name="Hyperlink" w:semiHidden="1" w:unhideWhenUsed="1"/>
+    <w:lsdException w:name="FollowedHyperlink" w:semiHidden="1" w:unhideWhenUsed="1"/>
+    <w:lsdException w:name="Strong" w:uiPriority="0" w:qFormat="1"/>
+    <w:lsdException w:name="Emphasis" w:uiPriority="20" w:qFormat="1"/>
+    <w:lsdException w:name="Document Map" w:semiHidden="1" w:unhideWhenUsed="1"/>
+    <w:lsdException w:name="Plain Text" w:semiHidden="1" w:unhideWhenUsed="1"/>
+    <w:lsdException w:name="E-mail Signature" w:semiHidden="1" w:unhideWhenUsed="1"/>
+    <w:lsdException w:name="HTML Top of Form" w:semiHidden="1" w:unhideWhenUsed="1"/>
+    <w:lsdException w:name="HTML Bottom of Form" w:semiHidden="1" w:unhideWhenUsed="1"/>
+    <w:lsdException w:name="Normal (Web)" w:semiHidden="1" w:uiPriority="0" w:unhideWhenUsed="1"/>
+    <w:lsdException w:name="HTML Acronym" w:semiHidden="1" w:unhideWhenUsed="1"/>
+    <w:lsdException w:name="HTML Address" w:semiHidden="1" w:unhideWhenUsed="1"/>
+    <w:lsdException w:name="HTML Cite" w:semiHidden="1" w:unhideWhenUsed="1"/>
+    <w:lsdException w:name="HTML Code" w:semiHidden="1" w:unhideWhenUsed="1"/>
+    <w:lsdException w:name="HTML Definition" w:semiHidden="1" w:unhideWhenUsed="1"/>
+    <w:lsdException w:name="HTML Keyboard" w:semiHidden="1" w:unhideWhenUsed="1"/>
+    <w:lsdException w:name="HTML Preformatted" w:semiHidden="1" w:unhideWhenUsed="1"/>
+    <w:lsdException w:name="HTML Sample" w:semiHidden="1" w:unhideWhenUsed="1"/>
+    <w:lsdException w:name="HTML Typewriter" w:semiHidden="1" w:unhideWhenUsed="1"/>
+    <w:lsdException w:name="HTML Variable" w:semiHidden="1" w:unhideWhenUsed="1"/>
+    <w:lsdException w:name="Normal Table" w:semiHidden="1" w:unhideWhenUsed="1"/>
+    <w:lsdException w:name="annotation subject" w:semiHidden="1" w:unhideWhenUsed="1"/>
+    <w:lsdException w:name="No List" w:semiHidden="1" w:unhideWhenUsed="1"/>
+    <w:lsdException w:name="Outline List 1" w:semiHidden="1" w:unhideWhenUsed="1"/>
+    <w:lsdException w:name="Outline List 2" w:semiHidden="1" w:unhideWhenUsed="1"/>
+    <w:lsdException w:name="Outline List 3" w:semiHidden="1" w:unhideWhenUsed="1"/>
+    <w:lsdException w:name="Table Simple 1" w:semiHidden="1" w:unhideWhenUsed="1"/>
+    <w:lsdException w:name="Table Simple 2" w:semiHidden="1" w:unhideWhenUsed="1"/>
+    <w:lsdException w:name="Table Simple 3" w:semiHidden="1" w:unhideWhenUsed="1"/>
+    <w:lsdException w:name="Table Classic 1" w:semiHidden="1" w:unhideWhenUsed="1"/>
+    <w:lsdException w:name="Table Classic 2" w:semiHidden="1" w:unhideWhenUsed="1"/>
+    <w:lsdException w:name="Table Classic 3" w:semiHidden="1" w:unhideWhenUsed="1"/>
+    <w:lsdException w:name="Table Classic 4" w:semiHidden="1" w:unhideWhenUsed="1"/>
+    <w:lsdException w:name="Table Colorful 1" w:semiHidden="1" w:unhideWhenUsed="1"/>
+    <w:lsdException w:name="Table Colorful 2" w:semiHidden="1" w:unhideWhenUsed="1"/>
+    <w:lsdException w:name="Table Colorful 3" w:semiHidden="1" w:unhideWhenUsed="1"/>
+    <w:lsdException w:name="Table Columns 1" w:semiHidden="1" w:unhideWhenUsed="1"/>
+    <w:lsdException w:name="Table Columns 2" w:semiHidden="1" w:unhideWhenUsed="1"/>
+    <w:lsdException w:name="Table Columns 3" w:semiHidden="1" w:unhideWhenUsed="1"/>
+    <w:lsdException w:name="Table Columns 4" w:semiHidden="1" w:unhideWhenUsed="1"/>
+    <w:lsdException w:name="Table Columns 5" w:semiHidden="1" w:unhideWhenUsed="1"/>
+    <w:lsdException w:name="Table Grid 1" w:semiHidden="1" w:unhideWhenUsed="1"/>
+    <w:lsdException w:name="Table Grid 2" w:semiHidden="1" w:unhideWhenUsed="1"/>
+    <w:lsdException w:name="Table Grid 3" w:semiHidden="1" w:unhideWhenUsed="1"/>
+    <w:lsdException w:name="Table Grid 4" w:semiHidden="1" w:unhideWhenUsed="1"/>
+    <w:lsdException w:name="Table Grid 5" w:semiHidden="1" w:unhideWhenUsed="1"/>
+    <w:lsdException w:name="Table Grid 6" w:semiHidden="1" w:unhideWhenUsed="1"/>
+    <w:lsdException w:name="Table Grid 7" w:semiHidden="1" w:unhideWhenUsed="1"/>
+    <w:lsdException w:name="Table Grid 8" w:semiHidden="1" w:unhideWhenUsed="1"/>
+    <w:lsdException w:name="Table List 1" w:semiHidden="1" w:unhideWhenUsed="1"/>
+    <w:lsdException w:name="Table List 2" w:semiHidden="1" w:unhideWhenUsed="1"/>
+    <w:lsdException w:name="Table List 3" w:semiHidden="1" w:unhideWhenUsed="1"/>
+    <w:lsdException w:name="Table List 4" w:semiHidden="1" w:unhideWhenUsed="1"/>
+    <w:lsdException w:name="Table List 5" w:semiHidden="1" w:unhideWhenUsed="1"/>
+    <w:lsdException w:name="Table List 6" w:semiHidden="1" w:unhideWhenUsed="1"/>
+    <w:lsdException w:name="Table List 7" w:semiHidden="1" w:unhideWhenUsed="1"/>
+    <w:lsdException w:name="Table List 8" w:semiHidden="1" w:unhideWhenUsed="1"/>
+    <w:lsdException w:name="Table 3D effects 1" w:semiHidden="1" w:unhideWhenUsed="1"/>
+    <w:lsdException w:name="Table 3D effects 2" w:semiHidden="1" w:unhideWhenUsed="1"/>
+    <w:lsdException w:name="Table 3D effects 3" w:semiHidden="1" w:unhideWhenUsed="1"/>
+    <w:lsdException w:name="Table Contemporary" w:semiHidden="1" w:unhideWhenUsed="1"/>
+    <w:lsdException w:name="Table Elegant" w:semiHidden="1" w:unhideWhenUsed="1"/>
+    <w:lsdException w:name="Table Professional" w:semiHidden="1" w:unhideWhenUsed="1"/>
+    <w:lsdException w:name="Table Subtle 1" w:semiHidden="1" w:unhideWhenUsed="1"/>
+    <w:lsdException w:name="Table Subtle 2" w:semiHidden="1" w:unhideWhenUsed="1"/>
+    <w:lsdException w:name="Table Web 1" w:semiHidden="1" w:unhideWhenUsed="1"/>
+    <w:lsdException w:name="Table Web 2" w:semiHidden="1" w:unhideWhenUsed="1"/>
+    <w:lsdException w:name="Table Web 3" w:semiHidden="1" w:unhideWhenUsed="1"/>
+    <w:lsdException w:name="Balloon Text" w:semiHidden="1" w:unhideWhenUsed="1"/>
+    <w:lsdException w:name="Table Grid" w:semiHidden="1" w:uiPriority="59" w:unhideWhenUsed="1"/>
+    <w:lsdException w:name="Table Theme" w:semiHidden="1" w:unhideWhenUsed="1"/>
+    <w:lsdException w:name="Placeholder Text" w:semiHidden="1"/>
+    <w:lsdException w:name="No Spacing" w:uiPriority="1" w:qFormat="1"/>
+    <w:lsdException w:name="Light Shading" w:uiPriority="60"/>
+    <w:lsdException w:name="Light List" w:uiPriority="61"/>
+    <w:lsdException w:name="Light Grid" w:uiPriority="62"/>
+    <w:lsdException w:name="Medium Shading 1" w:uiPriority="63"/>
+    <w:lsdException w:name="Medium Shading 2" w:uiPriority="64"/>
+    <w:lsdException w:name="Medium List 1" w:uiPriority="65"/>
+    <w:lsdException w:name="Medium List 2" w:uiPriority="66"/>
+    <w:lsdException w:name="Medium Grid 1" w:uiPriority="67"/>
+    <w:lsdException w:name="Medium Grid 2" w:uiPriority="68"/>
+    <w:lsdException w:name="Medium Grid 3" w:uiPriority="69"/>
+    <w:lsdException w:name="Dark List" w:uiPriority="70"/>
+    <w:lsdException w:name="Colorful Shading" w:uiPriority="71"/>
+    <w:lsdException w:name="Colorful List" w:uiPriority="72"/>
+    <w:lsdException w:name="Colorful Grid" w:uiPriority="73"/>
+    <w:lsdException w:name="Light Shading Accent 1" w:uiPriority="60"/>
+    <w:lsdException w:name="Light List Accent 1" w:uiPriority="61"/>
+    <w:lsdException w:name="Light Grid Accent 1" w:uiPriority="62"/>
+    <w:lsdException w:name="Medium Shading 1 Accent 1" w:uiPriority="63"/>
+    <w:lsdException w:name="Medium Shading 2 Accent 1" w:uiPriority="64"/>
+    <w:lsdException w:name="Medium List 1 Accent 1" w:uiPriority="65"/>
+    <w:lsdException w:name="Revision" w:semiHidden="1"/>
+    <w:lsdException w:name="List Paragraph" w:uiPriority="34" w:qFormat="1"/>
+    <w:lsdException w:name="Quote" w:uiPriority="29" w:qFormat="1"/>
+    <w:lsdException w:name="Intense Quote" w:uiPriority="30" w:qFormat="1"/>
+    <w:lsdException w:name="Medium List 2 Accent 1" w:uiPriority="66"/>
+    <w:lsdException w:name="Medium Grid 1 Accent 1" w:uiPriority="67"/>
+    <w:lsdException w:name="Medium Grid 2 Accent 1" w:uiPriority="68"/>
+    <w:lsdException w:name="Medium Grid 3 Accent 1" w:uiPriority="69"/>
+    <w:lsdException w:name="Dark List Accent 1" w:uiPriority="70"/>
+    <w:lsdException w:name="Colorful Shading Accent 1" w:uiPriority="71"/>
+    <w:lsdException w:name="Colorful List Accent 1" w:uiPriority="72"/>
+    <w:lsdException w:name="Colorful Grid Accent 1" w:uiPriority="73"/>
+    <w:lsdException w:name="Light Shading Accent 2" w:uiPriority="60"/>
+    <w:lsdException w:name="Light List Accent 2" w:uiPriority="61"/>
+    <w:lsdException w:name="Light Grid Accent 2" w:uiPriority="62"/>
+    <w:lsdException w:name="Medium Shading 1 Accent 2" w:uiPriority="63"/>
+    <w:lsdException w:name="Medium Shading 2 Accent 2" w:uiPriority="64"/>
+    <w:lsdException w:name="Medium List 1 Accent 2" w:uiPriority="65"/>
+    <w:lsdException w:name="Medium List 2 Accent 2" w:uiPriority="66"/>
+    <w:lsdException w:name="Medium Grid 1 Accent 2" w:uiPriority="67"/>
+    <w:lsdException w:name="Medium Grid 2 Accent 2" w:uiPriority="68"/>
+    <w:lsdException w:name="Medium Grid 3 Accent 2" w:uiPriority="69"/>
+    <w:lsdException w:name="Dark List Accent 2" w:uiPriority="70"/>
+    <w:lsdException w:name="Colorful Shading Accent 2" w:uiPriority="71"/>
+    <w:lsdException w:name="Colorful List Accent 2" w:uiPriority="72"/>
+    <w:lsdException w:name="Colorful Grid Accent 2" w:uiPriority="73"/>
+    <w:lsdException w:name="Light Shading Accent 3" w:uiPriority="60"/>
+    <w:lsdException w:name="Light List Accent 3" w:uiPriority="61"/>
+    <w:lsdException w:name="Light Grid Accent 3" w:uiPriority="62"/>
+    <w:lsdException w:name="Medium Shading 1 Accent 3" w:uiPriority="63"/>
+    <w:lsdException w:name="Medium Shading 2 Accent 3" w:uiPriority="64"/>
+    <w:lsdException w:name="Medium List 1 Accent 3" w:uiPriority="65"/>
+    <w:lsdException w:name="Medium List 2 Accent 3" w:uiPriority="66"/>
+    <w:lsdException w:name="Medium Grid 1 Accent 3" w:uiPriority="67"/>
+    <w:lsdException w:name="Medium Grid 2 Accent 3" w:uiPriority="68"/>
+    <w:lsdException w:name="Medium Grid 3 Accent 3" w:uiPriority="69"/>
+    <w:lsdException w:name="Dark List Accent 3" w:uiPriority="70"/>
+    <w:lsdException w:name="Colorful Shading Accent 3" w:uiPriority="71"/>
+    <w:lsdException w:name="Colorful List Accent 3" w:uiPriority="72"/>
+    <w:lsdException w:name="Colorful Grid Accent 3" w:uiPriority="73"/>
+    <w:lsdException w:name="Light Shading Accent 4" w:uiPriority="60"/>
+    <w:lsdException w:name="Light List Accent 4" w:uiPriority="61"/>
+    <w:lsdException w:name="Light Grid Accent 4" w:uiPriority="62"/>
+    <w:lsdException w:name="Medium Shading 1 Accent 4" w:uiPriority="63"/>
+    <w:lsdException w:name="Medium Shading 2 Accent 4" w:uiPriority="64"/>
+    <w:lsdException w:name="Medium List 1 Accent 4" w:uiPriority="65"/>
+    <w:lsdException w:name="Medium List 2 Accent 4" w:uiPriority="66"/>
+    <w:lsdException w:name="Medium Grid 1 Accent 4" w:uiPriority="67"/>
+    <w:lsdException w:name="Medium Grid 2 Accent 4" w:uiPriority="68"/>
+    <w:lsdException w:name="Medium Grid 3 Accent 4" w:uiPriority="69"/>
+    <w:lsdException w:name="Dark List Accent 4" w:uiPriority="70"/>
+    <w:lsdException w:name="Colorful Shading Accent 4" w:uiPriority="71"/>
+    <w:lsdException w:name="Colorful List Accent 4" w:uiPriority="72"/>
+    <w:lsdException w:name="Colorful Grid Accent 4" w:uiPriority="73"/>
+    <w:lsdException w:name="Light Shading Accent 5" w:uiPriority="60"/>
+    <w:lsdException w:name="Light List Accent 5" w:uiPriority="61"/>
+    <w:lsdException w:name="Light Grid Accent 5" w:uiPriority="62"/>
+    <w:lsdException w:name="Medium Shading 1 Accent 5" w:uiPriority="63"/>
+    <w:lsdException w:name="Medium Shading 2 Accent 5" w:uiPriority="64"/>
+    <w:lsdException w:name="Medium List 1 Accent 5" w:uiPriority="65"/>
+    <w:lsdException w:name="Medium List 2 Accent 5" w:uiPriority="66"/>
+    <w:lsdException w:name="Medium Grid 1 Accent 5" w:uiPriority="67"/>
+    <w:lsdException w:name="Medium Grid 2 Accent 5" w:uiPriority="68"/>
+    <w:lsdException w:name="Medium Grid 3 Accent 5" w:uiPriority="69"/>
+    <w:lsdException w:name="Dark List Accent 5" w:uiPriority="70"/>
+    <w:lsdException w:name="Colorful Shading Accent 5" w:uiPriority="71"/>
+    <w:lsdException w:name="Colorful List Accent 5" w:uiPriority="72"/>
+    <w:lsdException w:name="Colorful Grid Accent 5" w:uiPriority="73"/>
+    <w:lsdException w:name="Light Shading Accent 6" w:uiPriority="60"/>
+    <w:lsdException w:name="Light List Accent 6" w:uiPriority="61"/>
+    <w:lsdException w:name="Light Grid Accent 6" w:uiPriority="62"/>
+    <w:lsdException w:name="Medium Shading 1 Accent 6" w:uiPriority="63"/>
+    <w:lsdException w:name="Medium Shading 2 Accent 6" w:uiPriority="64"/>
+    <w:lsdException w:name="Medium List 1 Accent 6" w:uiPriority="65"/>
+    <w:lsdException w:name="Medium List 2 Accent 6" w:uiPriority="66"/>
+    <w:lsdException w:name="Medium Grid 1 Accent 6" w:uiPriority="67"/>
+    <w:lsdException w:name="Medium Grid 2 Accent 6" w:uiPriority="68"/>
+    <w:lsdException w:name="Medium Grid 3 Accent 6" w:uiPriority="69"/>
+    <w:lsdException w:name="Dark List Accent 6" w:uiPriority="70"/>
+    <w:lsdException w:name="Colorful Shading Accent 6" w:uiPriority="71"/>
+    <w:lsdException w:name="Colorful List Accent 6" w:uiPriority="72"/>
+    <w:lsdException w:name="Colorful Grid Accent 6" w:uiPriority="73"/>
+    <w:lsdException w:name="Subtle Emphasis" w:uiPriority="19" w:qFormat="1"/>
+    <w:lsdException w:name="Intense Emphasis" w:uiPriority="21" w:qFormat="1"/>
+    <w:lsdException w:name="Subtle Reference" w:uiPriority="31" w:qFormat="1"/>
+    <w:lsdException w:name="Intense Reference" w:uiPriority="32" w:qFormat="1"/>
+    <w:lsdException w:name="Book Title" w:uiPriority="33" w:qFormat="1"/>
+    <w:lsdException w:name="Bibliography" w:semiHidden="1" w:uiPriority="37" w:unhideWhenUsed="1"/>
+    <w:lsdException w:name="TOC Heading" w:semiHidden="1" w:uiPriority="39" w:unhideWhenUsed="1" w:qFormat="1"/>
+    <w:lsdException w:name="Plain Table 1" w:uiPriority="41"/>
+    <w:lsdException w:name="Plain Table 2" w:uiPriority="42"/>
+    <w:lsdException w:name="Plain Table 3" w:uiPriority="43"/>
+    <w:lsdException w:name="Plain Table 4" w:uiPriority="44"/>
+    <w:lsdException w:name="Plain Table 5" w:uiPriority="45"/>
+    <w:lsdException w:name="Grid Table Light" w:uiPriority="40"/>
+    <w:lsdException w:name="Grid Table 1 Light" w:uiPriority="46"/>
+    <w:lsdException w:name="Grid Table 2" w:uiPriority="47"/>
+    <w:lsdException w:name="Grid Table 3" w:uiPriority="48"/>
+    <w:lsdException w:name="Grid Table 4" w:uiPriority="49"/>
+    <w:lsdException w:name="Grid Table 5 Dark" w:uiPriority="50"/>
+    <w:lsdException w:name="Grid Table 6 Colorful" w:uiPriority="51"/>
+    <w:lsdException w:name="Grid Table 7 Colorful" w:uiPriority="52"/>
+    <w:lsdException w:name="Grid Table 1 Light Accent 1" w:uiPriority="46"/>
+    <w:lsdException w:name="Grid Table 2 Accent 1" w:uiPriority="47"/>
+    <w:lsdException w:name="Grid Table 3 Accent 1" w:uiPriority="48"/>
+    <w:lsdException w:name="Grid Table 4 Accent 1" w:uiPriority="49"/>
+    <w:lsdException w:name="Grid Table 5 Dark Accent 1" w:uiPriority="50"/>
+    <w:lsdException w:name="Grid Table 6 Colorful Accent 1" w:uiPriority="51"/>
+    <w:lsdException w:name="Grid Table 7 Colorful Accent 1" w:uiPriority="52"/>
+    <w:lsdException w:name="Grid Table 1 Light Accent 2" w:uiPriority="46"/>
+    <w:lsdException w:name="Grid Table 2 Accent 2" w:uiPriority="47"/>
+    <w:lsdException w:name="Grid Table 3 Accent 2" w:uiPriority="48"/>
+    <w:lsdException w:name="Grid Table 4 Accent 2" w:uiPriority="49"/>
+    <w:lsdException w:name="Grid Table 5 Dark Accent 2" w:uiPriority="50"/>
+    <w:lsdException w:name="Grid Table 6 Colorful Accent 2" w:uiPriority="51"/>
+    <w:lsdException w:name="Grid Table 7 Colorful Accent 2" w:uiPriority="52"/>
+    <w:lsdException w:name="Grid Table 1 Light Accent 3" w:uiPriority="46"/>
+    <w:lsdException w:name="Grid Table 2 Accent 3" w:uiPriority="47"/>
+    <w:lsdException w:name="Grid Table 3 Accent 3" w:uiPriority="48"/>
+    <w:lsdException w:name="Grid Table 4 Accent 3" w:uiPriority="49"/>
+    <w:lsdException w:name="Grid Table 5 Dark Accent 3" w:uiPriority="50"/>
+    <w:lsdException w:name="Grid Table 6 Colorful Accent 3" w:uiPriority="51"/>
+    <w:lsdException w:name="Grid Table 7 Colorful Accent 3" w:uiPriority="52"/>
+    <w:lsdException w:name="Grid Table 1 Light Accent 4" w:uiPriority="46"/>
+    <w:lsdException w:name="Grid Table 2 Accent 4" w:uiPriority="47"/>
+    <w:lsdException w:name="Grid Table 3 Accent 4" w:uiPriority="48"/>
+    <w:lsdException w:name="Grid Table 4 Accent 4" w:uiPriority="49"/>
+    <w:lsdException w:name="Grid Table 5 Dark Accent 4" w:uiPriority="50"/>
+    <w:lsdException w:name="Grid Table 6 Colorful Accent 4" w:uiPriority="51"/>
+    <w:lsdException w:name="Grid Table 7 Colorful Accent 4" w:uiPriority="52"/>
+    <w:lsdException w:name="Grid Table 1 Light Accent 5" w:uiPriority="46"/>
+    <w:lsdException w:name="Grid Table 2 Accent 5" w:uiPriority="47"/>
+    <w:lsdException w:name="Grid Table 3 Accent 5" w:uiPriority="48"/>
+    <w:lsdException w:name="Grid Table 4 Accent 5" w:uiPriority="49"/>
+    <w:lsdException w:name="Grid Table 5 Dark Accent 5" w:uiPriority="50"/>
+    <w:lsdException w:name="Grid Table 6 Colorful Accent 5" w:uiPriority="51"/>
+    <w:lsdException w:name="Grid Table 7 Colorful Accent 5" w:uiPriority="52"/>
+    <w:lsdException w:name="Grid Table 1 Light Accent 6" w:uiPriority="46"/>
+    <w:lsdException w:name="Grid Table 2 Accent 6" w:uiPriority="47"/>
+    <w:lsdException w:name="Grid Table 3 Accent 6" w:uiPriority="48"/>
+    <w:lsdException w:name="Grid Table 4 Accent 6" w:uiPriority="49"/>
+    <w:lsdException w:name="Grid Table 5 Dark Accent 6" w:uiPriority="50"/>
+    <w:lsdException w:name="Grid Table 6 Colorful Accent 6" w:uiPriority="51"/>
+    <w:lsdException w:name="Grid Table 7 Colorful Accent 6" w:uiPriority="52"/>
+    <w:lsdException w:name="List Table 1 Light" w:uiPriority="46"/>
+    <w:lsdException w:name="List Table 2" w:uiPriority="47"/>
+    <w:lsdException w:name="List Table 3" w:uiPriority="48"/>
+    <w:lsdException w:name="List Table 4" w:uiPriority="49"/>
+    <w:lsdException w:name="List Table 5 Dark" w:uiPriority="50"/>
+    <w:lsdException w:name="List Table 6 Colorful" w:uiPriority="51"/>
+    <w:lsdException w:name="List Table 7 Colorful" w:uiPriority="52"/>
+    <w:lsdException w:name="List Table 1 Light Accent 1" w:uiPriority="46"/>
+    <w:lsdException w:name="List Table 2 Accent 1" w:uiPriority="47"/>
+    <w:lsdException w:name="List Table 3 Accent 1" w:uiPriority="48"/>
+    <w:lsdException w:name="List Table 4 Accent 1" w:uiPriority="49"/>
+    <w:lsdException w:name="List Table 5 Dark Accent 1" w:uiPriority="50"/>
+    <w:lsdException w:name="List Table 6 Colorful Accent 1" w:uiPriority="51"/>
+    <w:lsdException w:name="List Table 7 Colorful Accent 1" w:uiPriority="52"/>
+    <w:lsdException w:name="List Table 1 Light Accent 2" w:uiPriority="46"/>
+    <w:lsdException w:name="List Table 2 Accent 2" w:uiPriority="47"/>
+    <w:lsdException w:name="List Table 3 Accent 2" w:uiPriority="48"/>
+    <w:lsdException w:name="List Table 4 Accent 2" w:uiPriority="49"/>
+    <w:lsdException w:name="List Table 5 Dark Accent 2" w:uiPriority="50"/>
+    <w:lsdException w:name="List Table 6 Colorful Accent 2" w:uiPriority="51"/>
+    <w:lsdException w:name="List Table 7 Colorful Accent 2" w:uiPriority="52"/>
+    <w:lsdException w:name="List Table 1 Light Accent 3" w:uiPriority="46"/>
+    <w:lsdException w:name="List Table 2 Accent 3" w:uiPriority="47"/>
+    <w:lsdException w:name="List Table 3 Accent 3" w:uiPriority="48"/>
+    <w:lsdException w:name="List Table 4 Accent 3" w:uiPriority="49"/>
+    <w:lsdException w:name="List Table 5 Dark Accent 3" w:uiPriority="50"/>
+    <w:lsdException w:name="List Table 6 Colorful Accent 3" w:uiPriority="51"/>
+    <w:lsdException w:name="List Table 7 Colorful Accent 3" w:uiPriority="52"/>
+    <w:lsdException w:name="List Table 1 Light Accent 4" w:uiPriority="46"/>
+    <w:lsdException w:name="List Table 2 Accent 4" w:uiPriority="47"/>
+    <w:lsdException w:name="List Table 3 Accent 4" w:uiPriority="48"/>
+    <w:lsdException w:name="List Table 4 Accent 4" w:uiPriority="49"/>
+    <w:lsdException w:name="List Table 5 Dark Accent 4" w:uiPriority="50"/>
+    <w:lsdException w:name="List Table 6 Colorful Accent 4" w:uiPriority="51"/>
+    <w:lsdException w:name="List Table 7 Colorful Accent 4" w:uiPriority="52"/>
+    <w:lsdException w:name="List Table 1 Light Accent 5" w:uiPriority="46"/>
+    <w:lsdException w:name="List Table 2 Accent 5" w:uiPriority="47"/>
+    <w:lsdException w:name="List Table 3 Accent 5" w:uiPriority="48"/>
+    <w:lsdException w:name="List Table 4 Accent 5" w:uiPriority="49"/>
+    <w:lsdException w:name="List Table 5 Dark Accent 5" w:uiPriority="50"/>
+    <w:lsdException w:name="List Table 6 Colorful Accent 5" w:uiPriority="51"/>
+    <w:lsdException w:name="List Table 7 Colorful Accent 5" w:uiPriority="52"/>
+    <w:lsdException w:name="List Table 1 Light Accent 6" w:uiPriority="46"/>
+    <w:lsdException w:name="List Table 2 Accent 6" w:uiPriority="47"/>
+    <w:lsdException w:name="List Table 3 Accent 6" w:uiPriority="48"/>
+    <w:lsdException w:name="List Table 4 Accent 6" w:uiPriority="49"/>
+    <w:lsdException w:name="List Table 5 Dark Accent 6" w:uiPriority="50"/>
+    <w:lsdException w:name="List Table 6 Colorful Accent 6" w:uiPriority="51"/>
+    <w:lsdException w:name="List Table 7 Colorful Accent 6" w:uiPriority="52"/>
+    <w:lsdException w:name="Mention" w:semiHidden="1" w:unhideWhenUsed="1"/>
+    <w:lsdException w:name="Smart Hyperlink" w:semiHidden="1" w:unhideWhenUsed="1"/>
+    <w:lsdException w:name="Hashtag" w:semiHidden="1" w:unhideWhenUsed="1"/>
+    <w:lsdException w:name="Unresolved Mention" w:semiHidden="1" w:unhideWhenUsed="1"/>
+    <w:lsdException w:name="Smart Link" w:semiHidden="1" w:unhideWhenUsed="1"/>
   </w:latentStyles>
   <w:style w:type="paragraph" w:default="1" w:styleId="a">
     <w:name w:val="Normal"/>
@@ -7068,7 +7303,7 @@
   <w:style w:type="paragraph" w:styleId="1">
     <w:name w:val="heading 1"/>
     <w:basedOn w:val="a"/>
-    <w:link w:val="1Char"/>
+    <w:link w:val="10"/>
     <w:qFormat/>
     <w:rsid w:val="00A74B00"/>
     <w:pPr>
@@ -7091,7 +7326,7 @@
   <w:style w:type="paragraph" w:styleId="2">
     <w:name w:val="heading 2"/>
     <w:basedOn w:val="a"/>
-    <w:link w:val="2Char"/>
+    <w:link w:val="20"/>
     <w:qFormat/>
     <w:rsid w:val="00A74B00"/>
     <w:pPr>
@@ -7137,8 +7372,8 @@
     <w:semiHidden/>
     <w:unhideWhenUsed/>
   </w:style>
-  <w:style w:type="character" w:customStyle="1" w:styleId="1Char">
-    <w:name w:val="标题 1 Char"/>
+  <w:style w:type="character" w:customStyle="1" w:styleId="10">
+    <w:name w:val="标题 1 字符"/>
     <w:basedOn w:val="a0"/>
     <w:link w:val="1"/>
     <w:rsid w:val="00A74B00"/>
@@ -7151,8 +7386,8 @@
       <w:szCs w:val="24"/>
     </w:rPr>
   </w:style>
-  <w:style w:type="character" w:customStyle="1" w:styleId="2Char">
-    <w:name w:val="标题 2 Char"/>
+  <w:style w:type="character" w:customStyle="1" w:styleId="20">
+    <w:name w:val="标题 2 字符"/>
     <w:basedOn w:val="a0"/>
     <w:link w:val="2"/>
     <w:rsid w:val="00A74B00"/>
@@ -7224,7 +7459,7 @@
   <w:style w:type="paragraph" w:styleId="a6">
     <w:name w:val="Balloon Text"/>
     <w:basedOn w:val="a"/>
-    <w:link w:val="Char"/>
+    <w:link w:val="a7"/>
     <w:uiPriority w:val="99"/>
     <w:semiHidden/>
     <w:unhideWhenUsed/>
@@ -7234,8 +7469,8 @@
       <w:szCs w:val="18"/>
     </w:rPr>
   </w:style>
-  <w:style w:type="character" w:customStyle="1" w:styleId="Char">
-    <w:name w:val="批注框文本 Char"/>
+  <w:style w:type="character" w:customStyle="1" w:styleId="a7">
+    <w:name w:val="批注框文本 字符"/>
     <w:basedOn w:val="a0"/>
     <w:link w:val="a6"/>
     <w:uiPriority w:val="99"/>
@@ -7246,13 +7481,12 @@
       <w:szCs w:val="18"/>
     </w:rPr>
   </w:style>
-  <w:style w:type="table" w:styleId="a7">
+  <w:style w:type="table" w:styleId="a8">
     <w:name w:val="Table Grid"/>
     <w:basedOn w:val="a1"/>
     <w:uiPriority w:val="59"/>
     <w:rsid w:val="007B468C"/>
     <w:tblPr>
-      <w:tblInd w:w="0" w:type="dxa"/>
       <w:tblBorders>
         <w:top w:val="single" w:sz="4" w:space="0" w:color="auto"/>
         <w:left w:val="single" w:sz="4" w:space="0" w:color="auto"/>
@@ -7261,382 +7495,121 @@
         <w:insideH w:val="single" w:sz="4" w:space="0" w:color="auto"/>
         <w:insideV w:val="single" w:sz="4" w:space="0" w:color="auto"/>
       </w:tblBorders>
-      <w:tblCellMar>
-        <w:top w:w="0" w:type="dxa"/>
-        <w:left w:w="108" w:type="dxa"/>
-        <w:bottom w:w="0" w:type="dxa"/>
-        <w:right w:w="108" w:type="dxa"/>
-      </w:tblCellMar>
     </w:tblPr>
   </w:style>
-</w:styles>
-</file>
-
-<file path=word/stylesWithEffects.xml><?xml version="1.0" encoding="utf-8"?>
-<w:styles xmlns:wpc="http://schemas.microsoft.com/office/word/2010/wordprocessingCanvas" xmlns:mc="http://schemas.openxmlformats.org/markup-compatibility/2006" xmlns:o="urn:schemas-microsoft-com:office:office" xmlns:r="http://schemas.openxmlformats.org/officeDocument/2006/relationships" xmlns:m="http://schemas.openxmlformats.org/officeDocument/2006/math" xmlns:v="urn:schemas-microsoft-com:vml" xmlns:wp14="http://schemas.microsoft.com/office/word/2010/wordprocessingDrawing" xmlns:wp="http://schemas.openxmlformats.org/drawingml/2006/wordprocessingDrawing" xmlns:w10="urn:schemas-microsoft-com:office:word" xmlns:w="http://schemas.openxmlformats.org/wordprocessingml/2006/main" xmlns:w14="http://schemas.microsoft.com/office/word/2010/wordml" xmlns:wpg="http://schemas.microsoft.com/office/word/2010/wordprocessingGroup" xmlns:wpi="http://schemas.microsoft.com/office/word/2010/wordprocessingInk" xmlns:wne="http://schemas.microsoft.com/office/word/2006/wordml" xmlns:wps="http://schemas.microsoft.com/office/word/2010/wordprocessingShape" mc:Ignorable="w14 wp14">
-  <w:docDefaults>
-    <w:rPrDefault>
-      <w:rPr>
-        <w:rFonts w:asciiTheme="minorHAnsi" w:eastAsiaTheme="minorEastAsia" w:hAnsiTheme="minorHAnsi" w:cstheme="minorBidi"/>
-        <w:kern w:val="2"/>
-        <w:sz w:val="21"/>
-        <w:szCs w:val="22"/>
-        <w:lang w:val="en-US" w:eastAsia="zh-CN" w:bidi="ar-SA"/>
-      </w:rPr>
-    </w:rPrDefault>
-    <w:pPrDefault/>
-  </w:docDefaults>
-  <w:latentStyles w:defLockedState="0" w:defUIPriority="99" w:defSemiHidden="1" w:defUnhideWhenUsed="1" w:defQFormat="0" w:count="267">
-    <w:lsdException w:name="Normal" w:semiHidden="0" w:uiPriority="0" w:unhideWhenUsed="0" w:qFormat="1"/>
-    <w:lsdException w:name="heading 1" w:semiHidden="0" w:uiPriority="0" w:unhideWhenUsed="0" w:qFormat="1"/>
-    <w:lsdException w:name="heading 2" w:uiPriority="0" w:qFormat="1"/>
-    <w:lsdException w:name="heading 3" w:uiPriority="9" w:qFormat="1"/>
-    <w:lsdException w:name="heading 4" w:uiPriority="9" w:qFormat="1"/>
-    <w:lsdException w:name="heading 5" w:uiPriority="9" w:qFormat="1"/>
-    <w:lsdException w:name="heading 6" w:uiPriority="9" w:qFormat="1"/>
-    <w:lsdException w:name="heading 7" w:uiPriority="9" w:qFormat="1"/>
-    <w:lsdException w:name="heading 8" w:uiPriority="9" w:qFormat="1"/>
-    <w:lsdException w:name="heading 9" w:uiPriority="9" w:qFormat="1"/>
-    <w:lsdException w:name="toc 1" w:uiPriority="39"/>
-    <w:lsdException w:name="toc 2" w:uiPriority="39"/>
-    <w:lsdException w:name="toc 3" w:uiPriority="39"/>
-    <w:lsdException w:name="toc 4" w:uiPriority="39"/>
-    <w:lsdException w:name="toc 5" w:uiPriority="39"/>
-    <w:lsdException w:name="toc 6" w:uiPriority="39"/>
-    <w:lsdException w:name="toc 7" w:uiPriority="39"/>
-    <w:lsdException w:name="toc 8" w:uiPriority="39"/>
-    <w:lsdException w:name="toc 9" w:uiPriority="39"/>
-    <w:lsdException w:name="caption" w:uiPriority="35" w:qFormat="1"/>
-    <w:lsdException w:name="Title" w:semiHidden="0" w:uiPriority="10" w:unhideWhenUsed="0" w:qFormat="1"/>
-    <w:lsdException w:name="Default Paragraph Font" w:uiPriority="1"/>
-    <w:lsdException w:name="Subtitle" w:semiHidden="0" w:uiPriority="11" w:unhideWhenUsed="0" w:qFormat="1"/>
-    <w:lsdException w:name="Strong" w:semiHidden="0" w:uiPriority="0" w:unhideWhenUsed="0" w:qFormat="1"/>
-    <w:lsdException w:name="Emphasis" w:semiHidden="0" w:uiPriority="20" w:unhideWhenUsed="0" w:qFormat="1"/>
-    <w:lsdException w:name="Normal (Web)" w:uiPriority="0"/>
-    <w:lsdException w:name="Table Grid" w:semiHidden="0" w:uiPriority="59" w:unhideWhenUsed="0"/>
-    <w:lsdException w:name="Placeholder Text" w:unhideWhenUsed="0"/>
-    <w:lsdException w:name="No Spacing" w:semiHidden="0" w:uiPriority="1" w:unhideWhenUsed="0" w:qFormat="1"/>
-    <w:lsdException w:name="Light Shading" w:semiHidden="0" w:uiPriority="60" w:unhideWhenUsed="0"/>
-    <w:lsdException w:name="Light List" w:semiHidden="0" w:uiPriority="61" w:unhideWhenUsed="0"/>
-    <w:lsdException w:name="Light Grid" w:semiHidden="0" w:uiPriority="62" w:unhideWhenUsed="0"/>
-    <w:lsdException w:name="Medium Shading 1" w:semiHidden="0" w:uiPriority="63" w:unhideWhenUsed="0"/>
-    <w:lsdException w:name="Medium Shading 2" w:semiHidden="0" w:uiPriority="64" w:unhideWhenUsed="0"/>
-    <w:lsdException w:name="Medium List 1" w:semiHidden="0" w:uiPriority="65" w:unhideWhenUsed="0"/>
-    <w:lsdException w:name="Medium List 2" w:semiHidden="0" w:uiPriority="66" w:unhideWhenUsed="0"/>
-    <w:lsdException w:name="Medium Grid 1" w:semiHidden="0" w:uiPriority="67" w:unhideWhenUsed="0"/>
-    <w:lsdException w:name="Medium Grid 2" w:semiHidden="0" w:uiPriority="68" w:unhideWhenUsed="0"/>
-    <w:lsdException w:name="Medium Grid 3" w:semiHidden="0" w:uiPriority="69" w:unhideWhenUsed="0"/>
-    <w:lsdException w:name="Dark List" w:semiHidden="0" w:uiPriority="70" w:unhideWhenUsed="0"/>
-    <w:lsdException w:name="Colorful Shading" w:semiHidden="0" w:uiPriority="71" w:unhideWhenUsed="0"/>
-    <w:lsdException w:name="Colorful List" w:semiHidden="0" w:uiPriority="72" w:unhideWhenUsed="0"/>
-    <w:lsdException w:name="Colorful Grid" w:semiHidden="0" w:uiPriority="73" w:unhideWhenUsed="0"/>
-    <w:lsdException w:name="Light Shading Accent 1" w:semiHidden="0" w:uiPriority="60" w:unhideWhenUsed="0"/>
-    <w:lsdException w:name="Light List Accent 1" w:semiHidden="0" w:uiPriority="61" w:unhideWhenUsed="0"/>
-    <w:lsdException w:name="Light Grid Accent 1" w:semiHidden="0" w:uiPriority="62" w:unhideWhenUsed="0"/>
-    <w:lsdException w:name="Medium Shading 1 Accent 1" w:semiHidden="0" w:uiPriority="63" w:unhideWhenUsed="0"/>
-    <w:lsdException w:name="Medium Shading 2 Accent 1" w:semiHidden="0" w:uiPriority="64" w:unhideWhenUsed="0"/>
-    <w:lsdException w:name="Medium List 1 Accent 1" w:semiHidden="0" w:uiPriority="65" w:unhideWhenUsed="0"/>
-    <w:lsdException w:name="Revision" w:unhideWhenUsed="0"/>
-    <w:lsdException w:name="List Paragraph" w:semiHidden="0" w:uiPriority="34" w:unhideWhenUsed="0" w:qFormat="1"/>
-    <w:lsdException w:name="Quote" w:semiHidden="0" w:uiPriority="29" w:unhideWhenUsed="0" w:qFormat="1"/>
-    <w:lsdException w:name="Intense Quote" w:semiHidden="0" w:uiPriority="30" w:unhideWhenUsed="0" w:qFormat="1"/>
-    <w:lsdException w:name="Medium List 2 Accent 1" w:semiHidden="0" w:uiPriority="66" w:unhideWhenUsed="0"/>
-    <w:lsdException w:name="Medium Grid 1 Accent 1" w:semiHidden="0" w:uiPriority="67" w:unhideWhenUsed="0"/>
-    <w:lsdException w:name="Medium Grid 2 Accent 1" w:semiHidden="0" w:uiPriority="68" w:unhideWhenUsed="0"/>
-    <w:lsdException w:name="Medium Grid 3 Accent 1" w:semiHidden="0" w:uiPriority="69" w:unhideWhenUsed="0"/>
-    <w:lsdException w:name="Dark List Accent 1" w:semiHidden="0" w:uiPriority="70" w:unhideWhenUsed="0"/>
-    <w:lsdException w:name="Colorful Shading Accent 1" w:semiHidden="0" w:uiPriority="71" w:unhideWhenUsed="0"/>
-    <w:lsdException w:name="Colorful List Accent 1" w:semiHidden="0" w:uiPriority="72" w:unhideWhenUsed="0"/>
-    <w:lsdException w:name="Colorful Grid Accent 1" w:semiHidden="0" w:uiPriority="73" w:unhideWhenUsed="0"/>
-    <w:lsdException w:name="Light Shading Accent 2" w:semiHidden="0" w:uiPriority="60" w:unhideWhenUsed="0"/>
-    <w:lsdException w:name="Light List Accent 2" w:semiHidden="0" w:uiPriority="61" w:unhideWhenUsed="0"/>
-    <w:lsdException w:name="Light Grid Accent 2" w:semiHidden="0" w:uiPriority="62" w:unhideWhenUsed="0"/>
-    <w:lsdException w:name="Medium Shading 1 Accent 2" w:semiHidden="0" w:uiPriority="63" w:unhideWhenUsed="0"/>
-    <w:lsdException w:name="Medium Shading 2 Accent 2" w:semiHidden="0" w:uiPriority="64" w:unhideWhenUsed="0"/>
-    <w:lsdException w:name="Medium List 1 Accent 2" w:semiHidden="0" w:uiPriority="65" w:unhideWhenUsed="0"/>
-    <w:lsdException w:name="Medium List 2 Accent 2" w:semiHidden="0" w:uiPriority="66" w:unhideWhenUsed="0"/>
-    <w:lsdException w:name="Medium Grid 1 Accent 2" w:semiHidden="0" w:uiPriority="67" w:unhideWhenUsed="0"/>
-    <w:lsdException w:name="Medium Grid 2 Accent 2" w:semiHidden="0" w:uiPriority="68" w:unhideWhenUsed="0"/>
-    <w:lsdException w:name="Medium Grid 3 Accent 2" w:semiHidden="0" w:uiPriority="69" w:unhideWhenUsed="0"/>
-    <w:lsdException w:name="Dark List Accent 2" w:semiHidden="0" w:uiPriority="70" w:unhideWhenUsed="0"/>
-    <w:lsdException w:name="Colorful Shading Accent 2" w:semiHidden="0" w:uiPriority="71" w:unhideWhenUsed="0"/>
-    <w:lsdException w:name="Colorful List Accent 2" w:semiHidden="0" w:uiPriority="72" w:unhideWhenUsed="0"/>
-    <w:lsdException w:name="Colorful Grid Accent 2" w:semiHidden="0" w:uiPriority="73" w:unhideWhenUsed="0"/>
-    <w:lsdException w:name="Light Shading Accent 3" w:semiHidden="0" w:uiPriority="60" w:unhideWhenUsed="0"/>
-    <w:lsdException w:name="Light List Accent 3" w:semiHidden="0" w:uiPriority="61" w:unhideWhenUsed="0"/>
-    <w:lsdException w:name="Light Grid Accent 3" w:semiHidden="0" w:uiPriority="62" w:unhideWhenUsed="0"/>
-    <w:lsdException w:name="Medium Shading 1 Accent 3" w:semiHidden="0" w:uiPriority="63" w:unhideWhenUsed="0"/>
-    <w:lsdException w:name="Medium Shading 2 Accent 3" w:semiHidden="0" w:uiPriority="64" w:unhideWhenUsed="0"/>
-    <w:lsdException w:name="Medium List 1 Accent 3" w:semiHidden="0" w:uiPriority="65" w:unhideWhenUsed="0"/>
-    <w:lsdException w:name="Medium List 2 Accent 3" w:semiHidden="0" w:uiPriority="66" w:unhideWhenUsed="0"/>
-    <w:lsdException w:name="Medium Grid 1 Accent 3" w:semiHidden="0" w:uiPriority="67" w:unhideWhenUsed="0"/>
-    <w:lsdException w:name="Medium Grid 2 Accent 3" w:semiHidden="0" w:uiPriority="68" w:unhideWhenUsed="0"/>
-    <w:lsdException w:name="Medium Grid 3 Accent 3" w:semiHidden="0" w:uiPriority="69" w:unhideWhenUsed="0"/>
-    <w:lsdException w:name="Dark List Accent 3" w:semiHidden="0" w:uiPriority="70" w:unhideWhenUsed="0"/>
-    <w:lsdException w:name="Colorful Shading Accent 3" w:semiHidden="0" w:uiPriority="71" w:unhideWhenUsed="0"/>
-    <w:lsdException w:name="Colorful List Accent 3" w:semiHidden="0" w:uiPriority="72" w:unhideWhenUsed="0"/>
-    <w:lsdException w:name="Colorful Grid Accent 3" w:semiHidden="0" w:uiPriority="73" w:unhideWhenUsed="0"/>
-    <w:lsdException w:name="Light Shading Accent 4" w:semiHidden="0" w:uiPriority="60" w:unhideWhenUsed="0"/>
-    <w:lsdException w:name="Light List Accent 4" w:semiHidden="0" w:uiPriority="61" w:unhideWhenUsed="0"/>
-    <w:lsdException w:name="Light Grid Accent 4" w:semiHidden="0" w:uiPriority="62" w:unhideWhenUsed="0"/>
-    <w:lsdException w:name="Medium Shading 1 Accent 4" w:semiHidden="0" w:uiPriority="63" w:unhideWhenUsed="0"/>
-    <w:lsdException w:name="Medium Shading 2 Accent 4" w:semiHidden="0" w:uiPriority="64" w:unhideWhenUsed="0"/>
-    <w:lsdException w:name="Medium List 1 Accent 4" w:semiHidden="0" w:uiPriority="65" w:unhideWhenUsed="0"/>
-    <w:lsdException w:name="Medium List 2 Accent 4" w:semiHidden="0" w:uiPriority="66" w:unhideWhenUsed="0"/>
-    <w:lsdException w:name="Medium Grid 1 Accent 4" w:semiHidden="0" w:uiPriority="67" w:unhideWhenUsed="0"/>
-    <w:lsdException w:name="Medium Grid 2 Accent 4" w:semiHidden="0" w:uiPriority="68" w:unhideWhenUsed="0"/>
-    <w:lsdException w:name="Medium Grid 3 Accent 4" w:semiHidden="0" w:uiPriority="69" w:unhideWhenUsed="0"/>
-    <w:lsdException w:name="Dark List Accent 4" w:semiHidden="0" w:uiPriority="70" w:unhideWhenUsed="0"/>
-    <w:lsdException w:name="Colorful Shading Accent 4" w:semiHidden="0" w:uiPriority="71" w:unhideWhenUsed="0"/>
-    <w:lsdException w:name="Colorful List Accent 4" w:semiHidden="0" w:uiPriority="72" w:unhideWhenUsed="0"/>
-    <w:lsdException w:name="Colorful Grid Accent 4" w:semiHidden="0" w:uiPriority="73" w:unhideWhenUsed="0"/>
-    <w:lsdException w:name="Light Shading Accent 5" w:semiHidden="0" w:uiPriority="60" w:unhideWhenUsed="0"/>
-    <w:lsdException w:name="Light List Accent 5" w:semiHidden="0" w:uiPriority="61" w:unhideWhenUsed="0"/>
-    <w:lsdException w:name="Light Grid Accent 5" w:semiHidden="0" w:uiPriority="62" w:unhideWhenUsed="0"/>
-    <w:lsdException w:name="Medium Shading 1 Accent 5" w:semiHidden="0" w:uiPriority="63" w:unhideWhenUsed="0"/>
-    <w:lsdException w:name="Medium Shading 2 Accent 5" w:semiHidden="0" w:uiPriority="64" w:unhideWhenUsed="0"/>
-    <w:lsdException w:name="Medium List 1 Accent 5" w:semiHidden="0" w:uiPriority="65" w:unhideWhenUsed="0"/>
-    <w:lsdException w:name="Medium List 2 Accent 5" w:semiHidden="0" w:uiPriority="66" w:unhideWhenUsed="0"/>
-    <w:lsdException w:name="Medium Grid 1 Accent 5" w:semiHidden="0" w:uiPriority="67" w:unhideWhenUsed="0"/>
-    <w:lsdException w:name="Medium Grid 2 Accent 5" w:semiHidden="0" w:uiPriority="68" w:unhideWhenUsed="0"/>
-    <w:lsdException w:name="Medium Grid 3 Accent 5" w:semiHidden="0" w:uiPriority="69" w:unhideWhenUsed="0"/>
-    <w:lsdException w:name="Dark List Accent 5" w:semiHidden="0" w:uiPriority="70" w:unhideWhenUsed="0"/>
-    <w:lsdException w:name="Colorful Shading Accent 5" w:semiHidden="0" w:uiPriority="71" w:unhideWhenUsed="0"/>
-    <w:lsdException w:name="Colorful List Accent 5" w:semiHidden="0" w:uiPriority="72" w:unhideWhenUsed="0"/>
-    <w:lsdException w:name="Colorful Grid Accent 5" w:semiHidden="0" w:uiPriority="73" w:unhideWhenUsed="0"/>
-    <w:lsdException w:name="Light Shading Accent 6" w:semiHidden="0" w:uiPriority="60" w:unhideWhenUsed="0"/>
-    <w:lsdException w:name="Light List Accent 6" w:semiHidden="0" w:uiPriority="61" w:unhideWhenUsed="0"/>
-    <w:lsdException w:name="Light Grid Accent 6" w:semiHidden="0" w:uiPriority="62" w:unhideWhenUsed="0"/>
-    <w:lsdException w:name="Medium Shading 1 Accent 6" w:semiHidden="0" w:uiPriority="63" w:unhideWhenUsed="0"/>
-    <w:lsdException w:name="Medium Shading 2 Accent 6" w:semiHidden="0" w:uiPriority="64" w:unhideWhenUsed="0"/>
-    <w:lsdException w:name="Medium List 1 Accent 6" w:semiHidden="0" w:uiPriority="65" w:unhideWhenUsed="0"/>
-    <w:lsdException w:name="Medium List 2 Accent 6" w:semiHidden="0" w:uiPriority="66" w:unhideWhenUsed="0"/>
-    <w:lsdException w:name="Medium Grid 1 Accent 6" w:semiHidden="0" w:uiPriority="67" w:unhideWhenUsed="0"/>
-    <w:lsdException w:name="Medium Grid 2 Accent 6" w:semiHidden="0" w:uiPriority="68" w:unhideWhenUsed="0"/>
-    <w:lsdException w:name="Medium Grid 3 Accent 6" w:semiHidden="0" w:uiPriority="69" w:unhideWhenUsed="0"/>
-    <w:lsdException w:name="Dark List Accent 6" w:semiHidden="0" w:uiPriority="70" w:unhideWhenUsed="0"/>
-    <w:lsdException w:name="Colorful Shading Accent 6" w:semiHidden="0" w:uiPriority="71" w:unhideWhenUsed="0"/>
-    <w:lsdException w:name="Colorful List Accent 6" w:semiHidden="0" w:uiPriority="72" w:unhideWhenUsed="0"/>
-    <w:lsdException w:name="Colorful Grid Accent 6" w:semiHidden="0" w:uiPriority="73" w:unhideWhenUsed="0"/>
-    <w:lsdException w:name="Subtle Emphasis" w:semiHidden="0" w:uiPriority="19" w:unhideWhenUsed="0" w:qFormat="1"/>
-    <w:lsdException w:name="Intense Emphasis" w:semiHidden="0" w:uiPriority="21" w:unhideWhenUsed="0" w:qFormat="1"/>
-    <w:lsdException w:name="Subtle Reference" w:semiHidden="0" w:uiPriority="31" w:unhideWhenUsed="0" w:qFormat="1"/>
-    <w:lsdException w:name="Intense Reference" w:semiHidden="0" w:uiPriority="32" w:unhideWhenUsed="0" w:qFormat="1"/>
-    <w:lsdException w:name="Book Title" w:semiHidden="0" w:uiPriority="33" w:unhideWhenUsed="0" w:qFormat="1"/>
-    <w:lsdException w:name="Bibliography" w:uiPriority="37"/>
-    <w:lsdException w:name="TOC Heading" w:uiPriority="39" w:qFormat="1"/>
-  </w:latentStyles>
-  <w:style w:type="paragraph" w:default="1" w:styleId="a">
-    <w:name w:val="Normal"/>
-    <w:qFormat/>
+  <w:style w:type="paragraph" w:styleId="a9">
+    <w:name w:val="header"/>
+    <w:basedOn w:val="a"/>
+    <w:link w:val="aa"/>
+    <w:uiPriority w:val="99"/>
+    <w:unhideWhenUsed/>
+    <w:rsid w:val="003B3AFF"/>
     <w:pPr>
-      <w:widowControl w:val="0"/>
-      <w:jc w:val="both"/>
-    </w:pPr>
-  </w:style>
-  <w:style w:type="paragraph" w:styleId="1">
-    <w:name w:val="heading 1"/>
-    <w:basedOn w:val="a"/>
-    <w:link w:val="1Char"/>
-    <w:qFormat/>
-    <w:rsid w:val="00A74B00"/>
-    <w:pPr>
-      <w:keepNext/>
-      <w:widowControl/>
-      <w:spacing w:before="120" w:after="60" w:line="240" w:lineRule="atLeast"/>
-      <w:ind w:left="720" w:hanging="720"/>
-      <w:jc w:val="left"/>
-      <w:outlineLvl w:val="0"/>
+      <w:pBdr>
+        <w:bottom w:val="single" w:sz="6" w:space="1" w:color="auto"/>
+      </w:pBdr>
+      <w:tabs>
+        <w:tab w:val="center" w:pos="4153"/>
+        <w:tab w:val="right" w:pos="8306"/>
+      </w:tabs>
+      <w:snapToGrid w:val="0"/>
+      <w:jc w:val="center"/>
     </w:pPr>
     <w:rPr>
-      <w:rFonts w:ascii="Arial" w:eastAsia="宋体" w:hAnsi="Arial" w:cs="Arial"/>
-      <w:b/>
-      <w:bCs/>
-      <w:kern w:val="36"/>
-      <w:sz w:val="24"/>
-      <w:szCs w:val="24"/>
+      <w:sz w:val="18"/>
+      <w:szCs w:val="18"/>
     </w:rPr>
   </w:style>
-  <w:style w:type="paragraph" w:styleId="2">
-    <w:name w:val="heading 2"/>
+  <w:style w:type="character" w:customStyle="1" w:styleId="aa">
+    <w:name w:val="页眉 字符"/>
+    <w:basedOn w:val="a0"/>
+    <w:link w:val="a9"/>
+    <w:uiPriority w:val="99"/>
+    <w:rsid w:val="003B3AFF"/>
+    <w:rPr>
+      <w:sz w:val="18"/>
+      <w:szCs w:val="18"/>
+    </w:rPr>
+  </w:style>
+  <w:style w:type="paragraph" w:styleId="ab">
+    <w:name w:val="footer"/>
     <w:basedOn w:val="a"/>
-    <w:link w:val="2Char"/>
+    <w:link w:val="ac"/>
+    <w:uiPriority w:val="99"/>
+    <w:unhideWhenUsed/>
+    <w:rsid w:val="003B3AFF"/>
+    <w:pPr>
+      <w:tabs>
+        <w:tab w:val="center" w:pos="4153"/>
+        <w:tab w:val="right" w:pos="8306"/>
+      </w:tabs>
+      <w:snapToGrid w:val="0"/>
+      <w:jc w:val="left"/>
+    </w:pPr>
+    <w:rPr>
+      <w:sz w:val="18"/>
+      <w:szCs w:val="18"/>
+    </w:rPr>
+  </w:style>
+  <w:style w:type="character" w:customStyle="1" w:styleId="ac">
+    <w:name w:val="页脚 字符"/>
+    <w:basedOn w:val="a0"/>
+    <w:link w:val="ab"/>
+    <w:uiPriority w:val="99"/>
+    <w:rsid w:val="003B3AFF"/>
+    <w:rPr>
+      <w:sz w:val="18"/>
+      <w:szCs w:val="18"/>
+    </w:rPr>
+  </w:style>
+  <w:style w:type="paragraph" w:styleId="ad">
+    <w:name w:val="Title"/>
+    <w:basedOn w:val="a"/>
+    <w:link w:val="ae"/>
     <w:qFormat/>
-    <w:rsid w:val="00A74B00"/>
+    <w:rsid w:val="003B3AFF"/>
     <w:pPr>
-      <w:keepNext/>
       <w:widowControl/>
-      <w:spacing w:before="120" w:after="60" w:line="240" w:lineRule="atLeast"/>
-      <w:jc w:val="left"/>
-      <w:outlineLvl w:val="1"/>
+      <w:jc w:val="center"/>
     </w:pPr>
     <w:rPr>
       <w:rFonts w:ascii="Arial" w:eastAsia="宋体" w:hAnsi="Arial" w:cs="Arial"/>
       <w:b/>
       <w:bCs/>
       <w:kern w:val="0"/>
-      <w:sz w:val="20"/>
-      <w:szCs w:val="20"/>
+      <w:sz w:val="36"/>
+      <w:szCs w:val="36"/>
     </w:rPr>
   </w:style>
-  <w:style w:type="character" w:default="1" w:styleId="a0">
-    <w:name w:val="Default Paragraph Font"/>
-    <w:uiPriority w:val="1"/>
-    <w:semiHidden/>
-    <w:unhideWhenUsed/>
-  </w:style>
-  <w:style w:type="table" w:default="1" w:styleId="a1">
-    <w:name w:val="Normal Table"/>
-    <w:uiPriority w:val="99"/>
-    <w:semiHidden/>
-    <w:unhideWhenUsed/>
-    <w:tblPr>
-      <w:tblInd w:w="0" w:type="dxa"/>
-      <w:tblCellMar>
-        <w:top w:w="0" w:type="dxa"/>
-        <w:left w:w="108" w:type="dxa"/>
-        <w:bottom w:w="0" w:type="dxa"/>
-        <w:right w:w="108" w:type="dxa"/>
-      </w:tblCellMar>
-    </w:tblPr>
-  </w:style>
-  <w:style w:type="numbering" w:default="1" w:styleId="a2">
-    <w:name w:val="No List"/>
-    <w:uiPriority w:val="99"/>
-    <w:semiHidden/>
-    <w:unhideWhenUsed/>
-  </w:style>
-  <w:style w:type="character" w:customStyle="1" w:styleId="1Char">
-    <w:name w:val="标题 1 Char"/>
+  <w:style w:type="character" w:customStyle="1" w:styleId="ae">
+    <w:name w:val="标题 字符"/>
     <w:basedOn w:val="a0"/>
-    <w:link w:val="1"/>
-    <w:rsid w:val="00A74B00"/>
-    <w:rPr>
-      <w:rFonts w:ascii="Arial" w:eastAsia="宋体" w:hAnsi="Arial" w:cs="Arial"/>
-      <w:b/>
-      <w:bCs/>
-      <w:kern w:val="36"/>
-      <w:sz w:val="24"/>
-      <w:szCs w:val="24"/>
-    </w:rPr>
-  </w:style>
-  <w:style w:type="character" w:customStyle="1" w:styleId="2Char">
-    <w:name w:val="标题 2 Char"/>
-    <w:basedOn w:val="a0"/>
-    <w:link w:val="2"/>
-    <w:rsid w:val="00A74B00"/>
+    <w:link w:val="ad"/>
+    <w:rsid w:val="003B3AFF"/>
     <w:rPr>
       <w:rFonts w:ascii="Arial" w:eastAsia="宋体" w:hAnsi="Arial" w:cs="Arial"/>
       <w:b/>
       <w:bCs/>
       <w:kern w:val="0"/>
-      <w:sz w:val="20"/>
-      <w:szCs w:val="20"/>
+      <w:sz w:val="36"/>
+      <w:szCs w:val="36"/>
     </w:rPr>
   </w:style>
-  <w:style w:type="paragraph" w:customStyle="1" w:styleId="infoblue">
-    <w:name w:val="infoblue"/>
+  <w:style w:type="paragraph" w:customStyle="1" w:styleId="tabletext">
+    <w:name w:val="tabletext"/>
     <w:basedOn w:val="a"/>
-    <w:rsid w:val="00A74B00"/>
+    <w:rsid w:val="003B3AFF"/>
     <w:pPr>
       <w:widowControl/>
-      <w:spacing w:before="240" w:after="120" w:line="240" w:lineRule="atLeast"/>
-      <w:ind w:left="765"/>
+      <w:spacing w:after="120" w:line="240" w:lineRule="atLeast"/>
       <w:jc w:val="left"/>
     </w:pPr>
     <w:rPr>
       <w:rFonts w:ascii="Times New Roman" w:eastAsia="宋体" w:hAnsi="Times New Roman" w:cs="Times New Roman"/>
-      <w:i/>
-      <w:iCs/>
-      <w:color w:val="0000FF"/>
       <w:kern w:val="0"/>
       <w:sz w:val="20"/>
       <w:szCs w:val="20"/>
     </w:rPr>
-  </w:style>
-  <w:style w:type="paragraph" w:styleId="a3">
-    <w:name w:val="Normal (Web)"/>
-    <w:basedOn w:val="a"/>
-    <w:rsid w:val="00A74B00"/>
-    <w:pPr>
-      <w:widowControl/>
-      <w:spacing w:before="100" w:beforeAutospacing="1" w:after="100" w:afterAutospacing="1"/>
-      <w:jc w:val="left"/>
-    </w:pPr>
-    <w:rPr>
-      <w:rFonts w:ascii="宋体" w:eastAsia="宋体" w:hAnsi="宋体" w:cs="Times New Roman" w:hint="eastAsia"/>
-      <w:kern w:val="0"/>
-      <w:sz w:val="24"/>
-      <w:szCs w:val="24"/>
-    </w:rPr>
-  </w:style>
-  <w:style w:type="character" w:styleId="a4">
-    <w:name w:val="Strong"/>
-    <w:basedOn w:val="a0"/>
-    <w:qFormat/>
-    <w:rsid w:val="00D9069E"/>
-    <w:rPr>
-      <w:b/>
-      <w:bCs/>
-    </w:rPr>
-  </w:style>
-  <w:style w:type="paragraph" w:styleId="a5">
-    <w:name w:val="List Paragraph"/>
-    <w:basedOn w:val="a"/>
-    <w:uiPriority w:val="34"/>
-    <w:qFormat/>
-    <w:rsid w:val="00D9069E"/>
-    <w:pPr>
-      <w:ind w:firstLineChars="200" w:firstLine="420"/>
-    </w:pPr>
-  </w:style>
-  <w:style w:type="paragraph" w:styleId="a6">
-    <w:name w:val="Balloon Text"/>
-    <w:basedOn w:val="a"/>
-    <w:link w:val="Char"/>
-    <w:uiPriority w:val="99"/>
-    <w:semiHidden/>
-    <w:unhideWhenUsed/>
-    <w:rsid w:val="00594A95"/>
-    <w:rPr>
-      <w:sz w:val="18"/>
-      <w:szCs w:val="18"/>
-    </w:rPr>
-  </w:style>
-  <w:style w:type="character" w:customStyle="1" w:styleId="Char">
-    <w:name w:val="批注框文本 Char"/>
-    <w:basedOn w:val="a0"/>
-    <w:link w:val="a6"/>
-    <w:uiPriority w:val="99"/>
-    <w:semiHidden/>
-    <w:rsid w:val="00594A95"/>
-    <w:rPr>
-      <w:sz w:val="18"/>
-      <w:szCs w:val="18"/>
-    </w:rPr>
-  </w:style>
-  <w:style w:type="table" w:styleId="a7">
-    <w:name w:val="Table Grid"/>
-    <w:basedOn w:val="a1"/>
-    <w:uiPriority w:val="59"/>
-    <w:rsid w:val="007B468C"/>
-    <w:tblPr>
-      <w:tblInd w:w="0" w:type="dxa"/>
-      <w:tblBorders>
-        <w:top w:val="single" w:sz="4" w:space="0" w:color="auto"/>
-        <w:left w:val="single" w:sz="4" w:space="0" w:color="auto"/>
-        <w:bottom w:val="single" w:sz="4" w:space="0" w:color="auto"/>
-        <w:right w:val="single" w:sz="4" w:space="0" w:color="auto"/>
-        <w:insideH w:val="single" w:sz="4" w:space="0" w:color="auto"/>
-        <w:insideV w:val="single" w:sz="4" w:space="0" w:color="auto"/>
-      </w:tblBorders>
-      <w:tblCellMar>
-        <w:top w:w="0" w:type="dxa"/>
-        <w:left w:w="108" w:type="dxa"/>
-        <w:bottom w:w="0" w:type="dxa"/>
-        <w:right w:w="108" w:type="dxa"/>
-      </w:tblCellMar>
-    </w:tblPr>
   </w:style>
 </w:styles>
 </file>
